--- a/WGE Coursework/Assets/Report/WGE Report.docx
+++ b/WGE Coursework/Assets/Report/WGE Report.docx
@@ -1,11 +1,12 @@
 
 <file path=word/document.xml><?xml version="1.0" encoding="utf-8"?>
-<w:document xmlns:wpc="http://schemas.microsoft.com/office/word/2010/wordprocessingCanvas" xmlns:cx="http://schemas.microsoft.com/office/drawing/2014/chartex" xmlns:cx1="http://schemas.microsoft.com/office/drawing/2015/9/8/chartex" xmlns:cx2="http://schemas.microsoft.com/office/drawing/2015/10/21/chartex" xmlns:cx3="http://schemas.microsoft.com/office/drawing/2016/5/9/chartex" xmlns:cx4="http://schemas.microsoft.com/office/drawing/2016/5/10/chartex" xmlns:cx5="http://schemas.microsoft.com/office/drawing/2016/5/11/chartex" xmlns:cx6="http://schemas.microsoft.com/office/drawing/2016/5/12/chartex" xmlns:cx7="http://schemas.microsoft.com/office/drawing/2016/5/13/chartex" xmlns:cx8="http://schemas.microsoft.com/office/drawing/2016/5/14/chartex" xmlns:mc="http://schemas.openxmlformats.org/markup-compatibility/2006" xmlns:aink="http://schemas.microsoft.com/office/drawing/2016/ink" xmlns:am3d="http://schemas.microsoft.com/office/drawing/2017/model3d" xmlns:o="urn:schemas-microsoft-com:office:office" xmlns:r="http://schemas.openxmlformats.org/officeDocument/2006/relationships" xmlns:m="http://schemas.openxmlformats.org/officeDocument/2006/math" xmlns:v="urn:schemas-microsoft-com:vml" xmlns:wp14="http://schemas.microsoft.com/office/word/2010/wordprocessingDrawing" xmlns:wp="http://schemas.openxmlformats.org/drawingml/2006/wordprocessingDrawing" xmlns:w10="urn:schemas-microsoft-com:office:word" xmlns:w="http://schemas.openxmlformats.org/wordprocessingml/2006/main" xmlns:w14="http://schemas.microsoft.com/office/word/2010/wordml" xmlns:w15="http://schemas.microsoft.com/office/word/2012/wordml" xmlns:w16cid="http://schemas.microsoft.com/office/word/2016/wordml/cid" xmlns:w16se="http://schemas.microsoft.com/office/word/2015/wordml/symex" xmlns:wpg="http://schemas.microsoft.com/office/word/2010/wordprocessingGroup" xmlns:wpi="http://schemas.microsoft.com/office/word/2010/wordprocessingInk" xmlns:wne="http://schemas.microsoft.com/office/word/2006/wordml" xmlns:wps="http://schemas.microsoft.com/office/word/2010/wordprocessingShape" mc:Ignorable="w14 w15 w16se w16cid wp14">
+<w:document xmlns:wpc="http://schemas.microsoft.com/office/word/2010/wordprocessingCanvas" xmlns:cx="http://schemas.microsoft.com/office/drawing/2014/chartex" xmlns:mc="http://schemas.openxmlformats.org/markup-compatibility/2006" xmlns:o="urn:schemas-microsoft-com:office:office" xmlns:r="http://schemas.openxmlformats.org/officeDocument/2006/relationships" xmlns:m="http://schemas.openxmlformats.org/officeDocument/2006/math" xmlns:v="urn:schemas-microsoft-com:vml" xmlns:wp14="http://schemas.microsoft.com/office/word/2010/wordprocessingDrawing" xmlns:wp="http://schemas.openxmlformats.org/drawingml/2006/wordprocessingDrawing" xmlns:w10="urn:schemas-microsoft-com:office:word" xmlns:w="http://schemas.openxmlformats.org/wordprocessingml/2006/main" xmlns:w14="http://schemas.microsoft.com/office/word/2010/wordml" xmlns:w15="http://schemas.microsoft.com/office/word/2012/wordml" xmlns:w16se="http://schemas.microsoft.com/office/word/2015/wordml/symex" xmlns:wpg="http://schemas.microsoft.com/office/word/2010/wordprocessingGroup" xmlns:wpi="http://schemas.microsoft.com/office/word/2010/wordprocessingInk" xmlns:wne="http://schemas.microsoft.com/office/word/2006/wordml" xmlns:wps="http://schemas.microsoft.com/office/word/2010/wordprocessingShape" mc:Ignorable="w14 w15 w16se wp14">
   <w:body>
     <w:p>
       <w:r>
         <w:rPr>
           <w:noProof/>
+          <w:lang w:eastAsia="en-GB"/>
         </w:rPr>
         <mc:AlternateContent>
           <mc:Choice Requires="wps">
@@ -88,7 +89,7 @@
               </wp:anchor>
             </w:drawing>
           </mc:Choice>
-          <mc:Fallback>
+          <mc:Fallback xmlns:w16cid="http://schemas.microsoft.com/office/word/2016/wordml/cid" xmlns:am3d="http://schemas.microsoft.com/office/drawing/2017/model3d" xmlns:aink="http://schemas.microsoft.com/office/drawing/2016/ink" xmlns:cx8="http://schemas.microsoft.com/office/drawing/2016/5/14/chartex" xmlns:cx7="http://schemas.microsoft.com/office/drawing/2016/5/13/chartex" xmlns:cx6="http://schemas.microsoft.com/office/drawing/2016/5/12/chartex" xmlns:cx5="http://schemas.microsoft.com/office/drawing/2016/5/11/chartex" xmlns:cx4="http://schemas.microsoft.com/office/drawing/2016/5/10/chartex" xmlns:cx3="http://schemas.microsoft.com/office/drawing/2016/5/9/chartex" xmlns:cx2="http://schemas.microsoft.com/office/drawing/2015/10/21/chartex" xmlns:cx1="http://schemas.microsoft.com/office/drawing/2015/9/8/chartex">
             <w:pict>
               <v:shapetype w14:anchorId="1EE8C217" id="_x0000_t202" coordsize="21600,21600" o:spt="202" path="m,l,21600r21600,l21600,xe">
                 <v:stroke joinstyle="miter"/>
@@ -133,6 +134,7 @@
           <w:r>
             <w:rPr>
               <w:noProof/>
+              <w:lang w:eastAsia="en-GB"/>
             </w:rPr>
             <mc:AlternateContent>
               <mc:Choice Requires="wps">
@@ -215,7 +217,7 @@
                   </wp:anchor>
                 </w:drawing>
               </mc:Choice>
-              <mc:Fallback>
+              <mc:Fallback xmlns:w16cid="http://schemas.microsoft.com/office/word/2016/wordml/cid" xmlns:am3d="http://schemas.microsoft.com/office/drawing/2017/model3d" xmlns:aink="http://schemas.microsoft.com/office/drawing/2016/ink" xmlns:cx8="http://schemas.microsoft.com/office/drawing/2016/5/14/chartex" xmlns:cx7="http://schemas.microsoft.com/office/drawing/2016/5/13/chartex" xmlns:cx6="http://schemas.microsoft.com/office/drawing/2016/5/12/chartex" xmlns:cx5="http://schemas.microsoft.com/office/drawing/2016/5/11/chartex" xmlns:cx4="http://schemas.microsoft.com/office/drawing/2016/5/10/chartex" xmlns:cx3="http://schemas.microsoft.com/office/drawing/2016/5/9/chartex" xmlns:cx2="http://schemas.microsoft.com/office/drawing/2015/10/21/chartex" xmlns:cx1="http://schemas.microsoft.com/office/drawing/2015/9/8/chartex">
                 <w:pict>
                   <v:shape w14:anchorId="1B740772" id="Text Box 122" o:spid="_x0000_s1027" type="#_x0000_t202" style="position:absolute;margin-left:-44.25pt;margin-top:0;width:540pt;height:697.5pt;z-index:-251657216;visibility:visible;mso-wrap-style:square;mso-height-percent:0;mso-wrap-distance-left:9pt;mso-wrap-distance-top:0;mso-wrap-distance-right:9pt;mso-wrap-distance-bottom:0;mso-position-horizontal:absolute;mso-position-horizontal-relative:text;mso-position-vertical:absolute;mso-position-vertical-relative:text;mso-height-percent:0;mso-height-relative:margin;v-text-anchor:middle" o:gfxdata="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" filled="f" stroked="f" strokeweight=".5pt">
                     <v:textbox inset="36pt,36pt,36pt,36pt">
@@ -246,6 +248,7 @@
           <w:r>
             <w:rPr>
               <w:noProof/>
+              <w:lang w:eastAsia="en-GB"/>
             </w:rPr>
             <mc:AlternateContent>
               <mc:Choice Requires="wps">
@@ -375,7 +378,7 @@
                   </wp:anchor>
                 </w:drawing>
               </mc:Choice>
-              <mc:Fallback>
+              <mc:Fallback xmlns:w16cid="http://schemas.microsoft.com/office/word/2016/wordml/cid" xmlns:am3d="http://schemas.microsoft.com/office/drawing/2017/model3d" xmlns:aink="http://schemas.microsoft.com/office/drawing/2016/ink" xmlns:cx8="http://schemas.microsoft.com/office/drawing/2016/5/14/chartex" xmlns:cx7="http://schemas.microsoft.com/office/drawing/2016/5/13/chartex" xmlns:cx6="http://schemas.microsoft.com/office/drawing/2016/5/12/chartex" xmlns:cx5="http://schemas.microsoft.com/office/drawing/2016/5/11/chartex" xmlns:cx4="http://schemas.microsoft.com/office/drawing/2016/5/10/chartex" xmlns:cx3="http://schemas.microsoft.com/office/drawing/2016/5/9/chartex" xmlns:cx2="http://schemas.microsoft.com/office/drawing/2015/10/21/chartex" xmlns:cx1="http://schemas.microsoft.com/office/drawing/2015/9/8/chartex">
                 <w:pict>
                   <v:shape w14:anchorId="67ACC9F2" id="Text Box 2" o:spid="_x0000_s1028" type="#_x0000_t202" style="position:absolute;margin-left:9pt;margin-top:540.75pt;width:450pt;height:102.75pt;z-index:251667456;visibility:visible;mso-wrap-style:square;mso-width-percent:0;mso-height-percent:0;mso-wrap-distance-left:9pt;mso-wrap-distance-top:3.6pt;mso-wrap-distance-right:9pt;mso-wrap-distance-bottom:3.6pt;mso-position-horizontal:absolute;mso-position-horizontal-relative:text;mso-position-vertical:absolute;mso-position-vertical-relative:text;mso-width-percent:0;mso-height-percent:0;mso-width-relative:margin;mso-height-relative:margin;v-text-anchor:top" o:gfxdata="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" filled="f" stroked="f">
                     <v:textbox>
@@ -460,6 +463,7 @@
           <w:r>
             <w:rPr>
               <w:noProof/>
+              <w:lang w:eastAsia="en-GB"/>
             </w:rPr>
             <mc:AlternateContent>
               <mc:Choice Requires="wps">
@@ -550,7 +554,7 @@
                   </wp:anchor>
                 </w:drawing>
               </mc:Choice>
-              <mc:Fallback>
+              <mc:Fallback xmlns:w16cid="http://schemas.microsoft.com/office/word/2016/wordml/cid" xmlns:am3d="http://schemas.microsoft.com/office/drawing/2017/model3d" xmlns:aink="http://schemas.microsoft.com/office/drawing/2016/ink" xmlns:cx8="http://schemas.microsoft.com/office/drawing/2016/5/14/chartex" xmlns:cx7="http://schemas.microsoft.com/office/drawing/2016/5/13/chartex" xmlns:cx6="http://schemas.microsoft.com/office/drawing/2016/5/12/chartex" xmlns:cx5="http://schemas.microsoft.com/office/drawing/2016/5/11/chartex" xmlns:cx4="http://schemas.microsoft.com/office/drawing/2016/5/10/chartex" xmlns:cx3="http://schemas.microsoft.com/office/drawing/2016/5/9/chartex" xmlns:cx2="http://schemas.microsoft.com/office/drawing/2015/10/21/chartex" xmlns:cx1="http://schemas.microsoft.com/office/drawing/2015/9/8/chartex">
                 <w:pict>
                   <v:shape w14:anchorId="265BFAA0" id="_x0000_s1029" type="#_x0000_t202" style="position:absolute;margin-left:0;margin-top:405pt;width:450pt;height:110.6pt;z-index:251661312;visibility:visible;mso-wrap-style:square;mso-width-percent:0;mso-height-percent:200;mso-wrap-distance-left:9pt;mso-wrap-distance-top:3.6pt;mso-wrap-distance-right:9pt;mso-wrap-distance-bottom:3.6pt;mso-position-horizontal:absolute;mso-position-horizontal-relative:text;mso-position-vertical:absolute;mso-position-vertical-relative:text;mso-width-percent:0;mso-height-percent:200;mso-width-relative:margin;mso-height-relative:margin;v-text-anchor:top" o:gfxdata="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" filled="f" stroked="f">
                     <v:textbox style="mso-fit-shape-to-text:t">
@@ -596,6 +600,7 @@
           <w:r>
             <w:rPr>
               <w:noProof/>
+              <w:lang w:eastAsia="en-GB"/>
             </w:rPr>
             <mc:AlternateContent>
               <mc:Choice Requires="wps">
@@ -673,7 +678,7 @@
                   </wp:anchor>
                 </w:drawing>
               </mc:Choice>
-              <mc:Fallback>
+              <mc:Fallback xmlns:w16cid="http://schemas.microsoft.com/office/word/2016/wordml/cid" xmlns:am3d="http://schemas.microsoft.com/office/drawing/2017/model3d" xmlns:aink="http://schemas.microsoft.com/office/drawing/2016/ink" xmlns:cx8="http://schemas.microsoft.com/office/drawing/2016/5/14/chartex" xmlns:cx7="http://schemas.microsoft.com/office/drawing/2016/5/13/chartex" xmlns:cx6="http://schemas.microsoft.com/office/drawing/2016/5/12/chartex" xmlns:cx5="http://schemas.microsoft.com/office/drawing/2016/5/11/chartex" xmlns:cx4="http://schemas.microsoft.com/office/drawing/2016/5/10/chartex" xmlns:cx3="http://schemas.microsoft.com/office/drawing/2016/5/9/chartex" xmlns:cx2="http://schemas.microsoft.com/office/drawing/2015/10/21/chartex" xmlns:cx1="http://schemas.microsoft.com/office/drawing/2015/9/8/chartex">
                 <w:pict>
                   <v:shape w14:anchorId="02F370B0" id="_x0000_s1030" type="#_x0000_t202" style="position:absolute;margin-left:0;margin-top:4in;width:450pt;height:45pt;z-index:251671552;visibility:visible;mso-wrap-style:square;mso-width-percent:0;mso-height-percent:0;mso-wrap-distance-left:9pt;mso-wrap-distance-top:3.6pt;mso-wrap-distance-right:9pt;mso-wrap-distance-bottom:3.6pt;mso-position-horizontal:absolute;mso-position-horizontal-relative:text;mso-position-vertical:absolute;mso-position-vertical-relative:text;mso-width-percent:0;mso-height-percent:0;mso-width-relative:margin;mso-height-relative:margin;v-text-anchor:top" o:gfxdata="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" filled="f" stroked="f">
                     <v:textbox>
@@ -706,6 +711,7 @@
           <w:r>
             <w:rPr>
               <w:noProof/>
+              <w:lang w:eastAsia="en-GB"/>
             </w:rPr>
             <mc:AlternateContent>
               <mc:Choice Requires="wps">
@@ -815,7 +821,7 @@
                   </wp:anchor>
                 </w:drawing>
               </mc:Choice>
-              <mc:Fallback>
+              <mc:Fallback xmlns:w16cid="http://schemas.microsoft.com/office/word/2016/wordml/cid" xmlns:am3d="http://schemas.microsoft.com/office/drawing/2017/model3d" xmlns:aink="http://schemas.microsoft.com/office/drawing/2016/ink" xmlns:cx8="http://schemas.microsoft.com/office/drawing/2016/5/14/chartex" xmlns:cx7="http://schemas.microsoft.com/office/drawing/2016/5/13/chartex" xmlns:cx6="http://schemas.microsoft.com/office/drawing/2016/5/12/chartex" xmlns:cx5="http://schemas.microsoft.com/office/drawing/2016/5/11/chartex" xmlns:cx4="http://schemas.microsoft.com/office/drawing/2016/5/10/chartex" xmlns:cx3="http://schemas.microsoft.com/office/drawing/2016/5/9/chartex" xmlns:cx2="http://schemas.microsoft.com/office/drawing/2015/10/21/chartex" xmlns:cx1="http://schemas.microsoft.com/office/drawing/2015/9/8/chartex">
                 <w:pict>
                   <v:shape w14:anchorId="65C59239" id="_x0000_s1031" type="#_x0000_t202" style="position:absolute;margin-left:0;margin-top:184.5pt;width:450pt;height:90pt;z-index:251663360;visibility:visible;mso-wrap-style:square;mso-width-percent:0;mso-height-percent:0;mso-wrap-distance-left:9pt;mso-wrap-distance-top:3.6pt;mso-wrap-distance-right:9pt;mso-wrap-distance-bottom:3.6pt;mso-position-horizontal:absolute;mso-position-horizontal-relative:text;mso-position-vertical:absolute;mso-position-vertical-relative:text;mso-width-percent:0;mso-height-percent:0;mso-width-relative:margin;mso-height-relative:margin;v-text-anchor:top" o:gfxdata="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" filled="f" stroked="f">
                     <v:textbox>
@@ -927,25 +933,12 @@
     </w:p>
     <w:p>
       <w:pPr>
-        <w:rPr>
-          <w:i/>
-        </w:rPr>
+        <w:pStyle w:val="Heading2"/>
       </w:pPr>
       <w:r>
-        <w:rPr>
-          <w:i/>
-        </w:rPr>
-        <w:t xml:space="preserve">Report </w:t>
-      </w:r>
-      <w:r>
-        <w:rPr>
-          <w:i/>
-        </w:rPr>
-        <w:t>Part I - For this scene, aim to describe what techniques and software design patterns you used to control the camera and make it follow the player. Have a look at PlayerController2D.cs and PlayerMovement2D.cs used for the 2d platformer character, can you describe what techniques and software design patterns were used and why they are suitable (or if you even think it’s suitable)?</w:t>
+        <w:t xml:space="preserve">Part I </w:t>
       </w:r>
     </w:p>
-    <w:p/>
-    <w:p/>
     <w:p>
       <w:pPr>
         <w:rPr>
@@ -956,24 +949,57 @@
         <w:rPr>
           <w:i/>
         </w:rPr>
-        <w:t>Report</w:t>
+        <w:t>- For this scene, aim to describe what techniques and software design patterns you used to control the camera and make it follow the player. Have a look at PlayerController2D.cs and PlayerMovement2D.cs used for the 2d platformer character, can you describe what techniques and software design patterns were used and why they are suitable (or if you even think it’s suitable)?</w:t>
       </w:r>
-      <w:bookmarkStart w:id="0" w:name="_GoBack"/>
-      <w:bookmarkEnd w:id="0"/>
+    </w:p>
+    <w:p>
+      <w:pPr>
+        <w:pStyle w:val="Heading3"/>
+      </w:pPr>
+      <w:r>
+        <w:t>Camera Controller</w:t>
+      </w:r>
+    </w:p>
+    <w:p/>
+    <w:p/>
+    <w:p>
+      <w:pPr>
+        <w:pStyle w:val="Heading3"/>
+      </w:pPr>
+      <w:r>
+        <w:t>Player Controller</w:t>
+      </w:r>
+    </w:p>
+    <w:p/>
+    <w:p/>
+    <w:p>
+      <w:pPr>
+        <w:pStyle w:val="Heading2"/>
+      </w:pPr>
+      <w:r>
+        <w:t xml:space="preserve">Part II </w:t>
+      </w:r>
+    </w:p>
+    <w:p>
+      <w:pPr>
+        <w:rPr>
+          <w:i/>
+        </w:rPr>
+      </w:pPr>
       <w:r>
         <w:rPr>
           <w:i/>
         </w:rPr>
-        <w:t xml:space="preserve"> </w:t>
-      </w:r>
-      <w:r>
-        <w:rPr>
-          <w:i/>
-        </w:rPr>
-        <w:t>Part II - Describe the structure of the dialogue file you loaded in the scene. You should use a diagram to describe the DOM for the file. You should also describe the dialogue editor, it should read like a tutorial which explains to the reader (i.e. a hypothetical developer) how to use it. This will be judged in how easy it is to follow for the tutor for when they try to re-create the conversation shown in figure 1.</w:t>
+        <w:t>- Describe the structure of the dialogue file you loaded in the scene. You should use a diagram to describe the DOM for the file. You should also describe the dialogue editor, it should read like a tutorial which explains to the reader (i.e. a hypothetical developer) how to use it. This will be judged in how easy it is to follow for the tutor for when they try to re-create the conversation shown in figure 1.</w:t>
       </w:r>
     </w:p>
-    <w:p/>
+    <w:p>
+      <w:pPr>
+        <w:pStyle w:val="Heading3"/>
+      </w:pPr>
+      <w:bookmarkStart w:id="0" w:name="_GoBack"/>
+      <w:bookmarkEnd w:id="0"/>
+    </w:p>
     <w:sectPr>
       <w:pgSz w:w="11906" w:h="16838"/>
       <w:pgMar w:top="1440" w:right="1440" w:bottom="1440" w:left="1440" w:header="708" w:footer="708" w:gutter="0"/>
@@ -987,7 +1013,7 @@
 </file>
 
 <file path=word/styles.xml><?xml version="1.0" encoding="utf-8"?>
-<w:styles xmlns:mc="http://schemas.openxmlformats.org/markup-compatibility/2006" xmlns:r="http://schemas.openxmlformats.org/officeDocument/2006/relationships" xmlns:w="http://schemas.openxmlformats.org/wordprocessingml/2006/main" xmlns:w14="http://schemas.microsoft.com/office/word/2010/wordml" xmlns:w15="http://schemas.microsoft.com/office/word/2012/wordml" xmlns:w16cid="http://schemas.microsoft.com/office/word/2016/wordml/cid" xmlns:w16se="http://schemas.microsoft.com/office/word/2015/wordml/symex" mc:Ignorable="w14 w15 w16se w16cid">
+<w:styles xmlns:mc="http://schemas.openxmlformats.org/markup-compatibility/2006" xmlns:r="http://schemas.openxmlformats.org/officeDocument/2006/relationships" xmlns:w="http://schemas.openxmlformats.org/wordprocessingml/2006/main" xmlns:w14="http://schemas.microsoft.com/office/word/2010/wordml" xmlns:w15="http://schemas.microsoft.com/office/word/2012/wordml" xmlns:w16se="http://schemas.microsoft.com/office/word/2015/wordml/symex" mc:Ignorable="w14 w15 w16se">
   <w:docDefaults>
     <w:rPrDefault>
       <w:rPr>
@@ -1003,7 +1029,7 @@
       </w:pPr>
     </w:pPrDefault>
   </w:docDefaults>
-  <w:latentStyles w:defLockedState="0" w:defUIPriority="99" w:defSemiHidden="0" w:defUnhideWhenUsed="0" w:defQFormat="0" w:count="375">
+  <w:latentStyles w:defLockedState="0" w:defUIPriority="99" w:defSemiHidden="0" w:defUnhideWhenUsed="0" w:defQFormat="0" w:count="371">
     <w:lsdException w:name="Normal" w:uiPriority="0" w:qFormat="1"/>
     <w:lsdException w:name="heading 1" w:uiPriority="9" w:qFormat="1"/>
     <w:lsdException w:name="heading 2" w:semiHidden="1" w:uiPriority="9" w:unhideWhenUsed="1" w:qFormat="1"/>
@@ -1375,10 +1401,6 @@
     <w:lsdException w:name="List Table 5 Dark Accent 6" w:uiPriority="50"/>
     <w:lsdException w:name="List Table 6 Colorful Accent 6" w:uiPriority="51"/>
     <w:lsdException w:name="List Table 7 Colorful Accent 6" w:uiPriority="52"/>
-    <w:lsdException w:name="Mention" w:semiHidden="1" w:unhideWhenUsed="1"/>
-    <w:lsdException w:name="Smart Hyperlink" w:semiHidden="1" w:unhideWhenUsed="1"/>
-    <w:lsdException w:name="Hashtag" w:semiHidden="1" w:unhideWhenUsed="1"/>
-    <w:lsdException w:name="Unresolved Mention" w:semiHidden="1" w:unhideWhenUsed="1"/>
   </w:latentStyles>
   <w:style w:type="paragraph" w:default="1" w:styleId="Normal">
     <w:name w:val="Normal"/>
@@ -1425,6 +1447,28 @@
       <w:color w:val="2F5496" w:themeColor="accent1" w:themeShade="BF"/>
       <w:sz w:val="26"/>
       <w:szCs w:val="26"/>
+    </w:rPr>
+  </w:style>
+  <w:style w:type="paragraph" w:styleId="Heading3">
+    <w:name w:val="heading 3"/>
+    <w:basedOn w:val="Normal"/>
+    <w:next w:val="Normal"/>
+    <w:link w:val="Heading3Char"/>
+    <w:uiPriority w:val="9"/>
+    <w:unhideWhenUsed/>
+    <w:qFormat/>
+    <w:rsid w:val="00742E8B"/>
+    <w:pPr>
+      <w:keepNext/>
+      <w:keepLines/>
+      <w:spacing w:before="40" w:after="0"/>
+      <w:outlineLvl w:val="2"/>
+    </w:pPr>
+    <w:rPr>
+      <w:rFonts w:asciiTheme="majorHAnsi" w:eastAsiaTheme="majorEastAsia" w:hAnsiTheme="majorHAnsi" w:cstheme="majorBidi"/>
+      <w:color w:val="1F3763" w:themeColor="accent1" w:themeShade="7F"/>
+      <w:sz w:val="24"/>
+      <w:szCs w:val="24"/>
     </w:rPr>
   </w:style>
   <w:style w:type="character" w:default="1" w:styleId="DefaultParagraphFont">
@@ -1547,7 +1591,7 @@
       <w:u w:val="single"/>
     </w:rPr>
   </w:style>
-  <w:style w:type="character" w:styleId="UnresolvedMention">
+  <w:style w:type="character" w:customStyle="1" w:styleId="UnresolvedMention">
     <w:name w:val="Unresolved Mention"/>
     <w:basedOn w:val="DefaultParagraphFont"/>
     <w:uiPriority w:val="99"/>
@@ -1569,6 +1613,19 @@
     <w:rPr>
       <w:color w:val="954F72" w:themeColor="followedHyperlink"/>
       <w:u w:val="single"/>
+    </w:rPr>
+  </w:style>
+  <w:style w:type="character" w:customStyle="1" w:styleId="Heading3Char">
+    <w:name w:val="Heading 3 Char"/>
+    <w:basedOn w:val="DefaultParagraphFont"/>
+    <w:link w:val="Heading3"/>
+    <w:uiPriority w:val="9"/>
+    <w:rsid w:val="00742E8B"/>
+    <w:rPr>
+      <w:rFonts w:asciiTheme="majorHAnsi" w:eastAsiaTheme="majorEastAsia" w:hAnsiTheme="majorHAnsi" w:cstheme="majorBidi"/>
+      <w:color w:val="1F3763" w:themeColor="accent1" w:themeShade="7F"/>
+      <w:sz w:val="24"/>
+      <w:szCs w:val="24"/>
     </w:rPr>
   </w:style>
 </w:styles>

--- a/WGE Coursework/Assets/Report/WGE Report.docx
+++ b/WGE Coursework/Assets/Report/WGE Report.docx
@@ -89,7 +89,7 @@
               </wp:anchor>
             </w:drawing>
           </mc:Choice>
-          <mc:Fallback xmlns:w16cid="http://schemas.microsoft.com/office/word/2016/wordml/cid" xmlns:am3d="http://schemas.microsoft.com/office/drawing/2017/model3d" xmlns:aink="http://schemas.microsoft.com/office/drawing/2016/ink" xmlns:cx8="http://schemas.microsoft.com/office/drawing/2016/5/14/chartex" xmlns:cx7="http://schemas.microsoft.com/office/drawing/2016/5/13/chartex" xmlns:cx6="http://schemas.microsoft.com/office/drawing/2016/5/12/chartex" xmlns:cx5="http://schemas.microsoft.com/office/drawing/2016/5/11/chartex" xmlns:cx4="http://schemas.microsoft.com/office/drawing/2016/5/10/chartex" xmlns:cx3="http://schemas.microsoft.com/office/drawing/2016/5/9/chartex" xmlns:cx2="http://schemas.microsoft.com/office/drawing/2015/10/21/chartex" xmlns:cx1="http://schemas.microsoft.com/office/drawing/2015/9/8/chartex">
+          <mc:Fallback xmlns:cx1="http://schemas.microsoft.com/office/drawing/2015/9/8/chartex" xmlns:cx2="http://schemas.microsoft.com/office/drawing/2015/10/21/chartex" xmlns:cx3="http://schemas.microsoft.com/office/drawing/2016/5/9/chartex" xmlns:cx4="http://schemas.microsoft.com/office/drawing/2016/5/10/chartex" xmlns:cx5="http://schemas.microsoft.com/office/drawing/2016/5/11/chartex" xmlns:cx6="http://schemas.microsoft.com/office/drawing/2016/5/12/chartex" xmlns:cx7="http://schemas.microsoft.com/office/drawing/2016/5/13/chartex" xmlns:cx8="http://schemas.microsoft.com/office/drawing/2016/5/14/chartex" xmlns:aink="http://schemas.microsoft.com/office/drawing/2016/ink" xmlns:am3d="http://schemas.microsoft.com/office/drawing/2017/model3d" xmlns:w16cid="http://schemas.microsoft.com/office/word/2016/wordml/cid">
             <w:pict>
               <v:shapetype w14:anchorId="1EE8C217" id="_x0000_t202" coordsize="21600,21600" o:spt="202" path="m,l,21600r21600,l21600,xe">
                 <v:stroke joinstyle="miter"/>
@@ -217,7 +217,7 @@
                   </wp:anchor>
                 </w:drawing>
               </mc:Choice>
-              <mc:Fallback xmlns:w16cid="http://schemas.microsoft.com/office/word/2016/wordml/cid" xmlns:am3d="http://schemas.microsoft.com/office/drawing/2017/model3d" xmlns:aink="http://schemas.microsoft.com/office/drawing/2016/ink" xmlns:cx8="http://schemas.microsoft.com/office/drawing/2016/5/14/chartex" xmlns:cx7="http://schemas.microsoft.com/office/drawing/2016/5/13/chartex" xmlns:cx6="http://schemas.microsoft.com/office/drawing/2016/5/12/chartex" xmlns:cx5="http://schemas.microsoft.com/office/drawing/2016/5/11/chartex" xmlns:cx4="http://schemas.microsoft.com/office/drawing/2016/5/10/chartex" xmlns:cx3="http://schemas.microsoft.com/office/drawing/2016/5/9/chartex" xmlns:cx2="http://schemas.microsoft.com/office/drawing/2015/10/21/chartex" xmlns:cx1="http://schemas.microsoft.com/office/drawing/2015/9/8/chartex">
+              <mc:Fallback xmlns:cx1="http://schemas.microsoft.com/office/drawing/2015/9/8/chartex" xmlns:cx2="http://schemas.microsoft.com/office/drawing/2015/10/21/chartex" xmlns:cx3="http://schemas.microsoft.com/office/drawing/2016/5/9/chartex" xmlns:cx4="http://schemas.microsoft.com/office/drawing/2016/5/10/chartex" xmlns:cx5="http://schemas.microsoft.com/office/drawing/2016/5/11/chartex" xmlns:cx6="http://schemas.microsoft.com/office/drawing/2016/5/12/chartex" xmlns:cx7="http://schemas.microsoft.com/office/drawing/2016/5/13/chartex" xmlns:cx8="http://schemas.microsoft.com/office/drawing/2016/5/14/chartex" xmlns:aink="http://schemas.microsoft.com/office/drawing/2016/ink" xmlns:am3d="http://schemas.microsoft.com/office/drawing/2017/model3d" xmlns:w16cid="http://schemas.microsoft.com/office/word/2016/wordml/cid">
                 <w:pict>
                   <v:shape w14:anchorId="1B740772" id="Text Box 122" o:spid="_x0000_s1027" type="#_x0000_t202" style="position:absolute;margin-left:-44.25pt;margin-top:0;width:540pt;height:697.5pt;z-index:-251657216;visibility:visible;mso-wrap-style:square;mso-height-percent:0;mso-wrap-distance-left:9pt;mso-wrap-distance-top:0;mso-wrap-distance-right:9pt;mso-wrap-distance-bottom:0;mso-position-horizontal:absolute;mso-position-horizontal-relative:text;mso-position-vertical:absolute;mso-position-vertical-relative:text;mso-height-percent:0;mso-height-relative:margin;v-text-anchor:middle" o:gfxdata="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" filled="f" stroked="f" strokeweight=".5pt">
                     <v:textbox inset="36pt,36pt,36pt,36pt">
@@ -378,7 +378,7 @@
                   </wp:anchor>
                 </w:drawing>
               </mc:Choice>
-              <mc:Fallback xmlns:w16cid="http://schemas.microsoft.com/office/word/2016/wordml/cid" xmlns:am3d="http://schemas.microsoft.com/office/drawing/2017/model3d" xmlns:aink="http://schemas.microsoft.com/office/drawing/2016/ink" xmlns:cx8="http://schemas.microsoft.com/office/drawing/2016/5/14/chartex" xmlns:cx7="http://schemas.microsoft.com/office/drawing/2016/5/13/chartex" xmlns:cx6="http://schemas.microsoft.com/office/drawing/2016/5/12/chartex" xmlns:cx5="http://schemas.microsoft.com/office/drawing/2016/5/11/chartex" xmlns:cx4="http://schemas.microsoft.com/office/drawing/2016/5/10/chartex" xmlns:cx3="http://schemas.microsoft.com/office/drawing/2016/5/9/chartex" xmlns:cx2="http://schemas.microsoft.com/office/drawing/2015/10/21/chartex" xmlns:cx1="http://schemas.microsoft.com/office/drawing/2015/9/8/chartex">
+              <mc:Fallback xmlns:cx1="http://schemas.microsoft.com/office/drawing/2015/9/8/chartex" xmlns:cx2="http://schemas.microsoft.com/office/drawing/2015/10/21/chartex" xmlns:cx3="http://schemas.microsoft.com/office/drawing/2016/5/9/chartex" xmlns:cx4="http://schemas.microsoft.com/office/drawing/2016/5/10/chartex" xmlns:cx5="http://schemas.microsoft.com/office/drawing/2016/5/11/chartex" xmlns:cx6="http://schemas.microsoft.com/office/drawing/2016/5/12/chartex" xmlns:cx7="http://schemas.microsoft.com/office/drawing/2016/5/13/chartex" xmlns:cx8="http://schemas.microsoft.com/office/drawing/2016/5/14/chartex" xmlns:aink="http://schemas.microsoft.com/office/drawing/2016/ink" xmlns:am3d="http://schemas.microsoft.com/office/drawing/2017/model3d" xmlns:w16cid="http://schemas.microsoft.com/office/word/2016/wordml/cid">
                 <w:pict>
                   <v:shape w14:anchorId="67ACC9F2" id="Text Box 2" o:spid="_x0000_s1028" type="#_x0000_t202" style="position:absolute;margin-left:9pt;margin-top:540.75pt;width:450pt;height:102.75pt;z-index:251667456;visibility:visible;mso-wrap-style:square;mso-width-percent:0;mso-height-percent:0;mso-wrap-distance-left:9pt;mso-wrap-distance-top:3.6pt;mso-wrap-distance-right:9pt;mso-wrap-distance-bottom:3.6pt;mso-position-horizontal:absolute;mso-position-horizontal-relative:text;mso-position-vertical:absolute;mso-position-vertical-relative:text;mso-width-percent:0;mso-height-percent:0;mso-width-relative:margin;mso-height-relative:margin;v-text-anchor:top" o:gfxdata="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" filled="f" stroked="f">
                     <v:textbox>
@@ -554,7 +554,7 @@
                   </wp:anchor>
                 </w:drawing>
               </mc:Choice>
-              <mc:Fallback xmlns:w16cid="http://schemas.microsoft.com/office/word/2016/wordml/cid" xmlns:am3d="http://schemas.microsoft.com/office/drawing/2017/model3d" xmlns:aink="http://schemas.microsoft.com/office/drawing/2016/ink" xmlns:cx8="http://schemas.microsoft.com/office/drawing/2016/5/14/chartex" xmlns:cx7="http://schemas.microsoft.com/office/drawing/2016/5/13/chartex" xmlns:cx6="http://schemas.microsoft.com/office/drawing/2016/5/12/chartex" xmlns:cx5="http://schemas.microsoft.com/office/drawing/2016/5/11/chartex" xmlns:cx4="http://schemas.microsoft.com/office/drawing/2016/5/10/chartex" xmlns:cx3="http://schemas.microsoft.com/office/drawing/2016/5/9/chartex" xmlns:cx2="http://schemas.microsoft.com/office/drawing/2015/10/21/chartex" xmlns:cx1="http://schemas.microsoft.com/office/drawing/2015/9/8/chartex">
+              <mc:Fallback xmlns:cx1="http://schemas.microsoft.com/office/drawing/2015/9/8/chartex" xmlns:cx2="http://schemas.microsoft.com/office/drawing/2015/10/21/chartex" xmlns:cx3="http://schemas.microsoft.com/office/drawing/2016/5/9/chartex" xmlns:cx4="http://schemas.microsoft.com/office/drawing/2016/5/10/chartex" xmlns:cx5="http://schemas.microsoft.com/office/drawing/2016/5/11/chartex" xmlns:cx6="http://schemas.microsoft.com/office/drawing/2016/5/12/chartex" xmlns:cx7="http://schemas.microsoft.com/office/drawing/2016/5/13/chartex" xmlns:cx8="http://schemas.microsoft.com/office/drawing/2016/5/14/chartex" xmlns:aink="http://schemas.microsoft.com/office/drawing/2016/ink" xmlns:am3d="http://schemas.microsoft.com/office/drawing/2017/model3d" xmlns:w16cid="http://schemas.microsoft.com/office/word/2016/wordml/cid">
                 <w:pict>
                   <v:shape w14:anchorId="265BFAA0" id="_x0000_s1029" type="#_x0000_t202" style="position:absolute;margin-left:0;margin-top:405pt;width:450pt;height:110.6pt;z-index:251661312;visibility:visible;mso-wrap-style:square;mso-width-percent:0;mso-height-percent:200;mso-wrap-distance-left:9pt;mso-wrap-distance-top:3.6pt;mso-wrap-distance-right:9pt;mso-wrap-distance-bottom:3.6pt;mso-position-horizontal:absolute;mso-position-horizontal-relative:text;mso-position-vertical:absolute;mso-position-vertical-relative:text;mso-width-percent:0;mso-height-percent:200;mso-width-relative:margin;mso-height-relative:margin;v-text-anchor:top" o:gfxdata="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" filled="f" stroked="f">
                     <v:textbox style="mso-fit-shape-to-text:t">
@@ -678,7 +678,7 @@
                   </wp:anchor>
                 </w:drawing>
               </mc:Choice>
-              <mc:Fallback xmlns:w16cid="http://schemas.microsoft.com/office/word/2016/wordml/cid" xmlns:am3d="http://schemas.microsoft.com/office/drawing/2017/model3d" xmlns:aink="http://schemas.microsoft.com/office/drawing/2016/ink" xmlns:cx8="http://schemas.microsoft.com/office/drawing/2016/5/14/chartex" xmlns:cx7="http://schemas.microsoft.com/office/drawing/2016/5/13/chartex" xmlns:cx6="http://schemas.microsoft.com/office/drawing/2016/5/12/chartex" xmlns:cx5="http://schemas.microsoft.com/office/drawing/2016/5/11/chartex" xmlns:cx4="http://schemas.microsoft.com/office/drawing/2016/5/10/chartex" xmlns:cx3="http://schemas.microsoft.com/office/drawing/2016/5/9/chartex" xmlns:cx2="http://schemas.microsoft.com/office/drawing/2015/10/21/chartex" xmlns:cx1="http://schemas.microsoft.com/office/drawing/2015/9/8/chartex">
+              <mc:Fallback xmlns:cx1="http://schemas.microsoft.com/office/drawing/2015/9/8/chartex" xmlns:cx2="http://schemas.microsoft.com/office/drawing/2015/10/21/chartex" xmlns:cx3="http://schemas.microsoft.com/office/drawing/2016/5/9/chartex" xmlns:cx4="http://schemas.microsoft.com/office/drawing/2016/5/10/chartex" xmlns:cx5="http://schemas.microsoft.com/office/drawing/2016/5/11/chartex" xmlns:cx6="http://schemas.microsoft.com/office/drawing/2016/5/12/chartex" xmlns:cx7="http://schemas.microsoft.com/office/drawing/2016/5/13/chartex" xmlns:cx8="http://schemas.microsoft.com/office/drawing/2016/5/14/chartex" xmlns:aink="http://schemas.microsoft.com/office/drawing/2016/ink" xmlns:am3d="http://schemas.microsoft.com/office/drawing/2017/model3d" xmlns:w16cid="http://schemas.microsoft.com/office/word/2016/wordml/cid">
                 <w:pict>
                   <v:shape w14:anchorId="02F370B0" id="_x0000_s1030" type="#_x0000_t202" style="position:absolute;margin-left:0;margin-top:4in;width:450pt;height:45pt;z-index:251671552;visibility:visible;mso-wrap-style:square;mso-width-percent:0;mso-height-percent:0;mso-wrap-distance-left:9pt;mso-wrap-distance-top:3.6pt;mso-wrap-distance-right:9pt;mso-wrap-distance-bottom:3.6pt;mso-position-horizontal:absolute;mso-position-horizontal-relative:text;mso-position-vertical:absolute;mso-position-vertical-relative:text;mso-width-percent:0;mso-height-percent:0;mso-width-relative:margin;mso-height-relative:margin;v-text-anchor:top" o:gfxdata="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" filled="f" stroked="f">
                     <v:textbox>
@@ -821,7 +821,7 @@
                   </wp:anchor>
                 </w:drawing>
               </mc:Choice>
-              <mc:Fallback xmlns:w16cid="http://schemas.microsoft.com/office/word/2016/wordml/cid" xmlns:am3d="http://schemas.microsoft.com/office/drawing/2017/model3d" xmlns:aink="http://schemas.microsoft.com/office/drawing/2016/ink" xmlns:cx8="http://schemas.microsoft.com/office/drawing/2016/5/14/chartex" xmlns:cx7="http://schemas.microsoft.com/office/drawing/2016/5/13/chartex" xmlns:cx6="http://schemas.microsoft.com/office/drawing/2016/5/12/chartex" xmlns:cx5="http://schemas.microsoft.com/office/drawing/2016/5/11/chartex" xmlns:cx4="http://schemas.microsoft.com/office/drawing/2016/5/10/chartex" xmlns:cx3="http://schemas.microsoft.com/office/drawing/2016/5/9/chartex" xmlns:cx2="http://schemas.microsoft.com/office/drawing/2015/10/21/chartex" xmlns:cx1="http://schemas.microsoft.com/office/drawing/2015/9/8/chartex">
+              <mc:Fallback xmlns:cx1="http://schemas.microsoft.com/office/drawing/2015/9/8/chartex" xmlns:cx2="http://schemas.microsoft.com/office/drawing/2015/10/21/chartex" xmlns:cx3="http://schemas.microsoft.com/office/drawing/2016/5/9/chartex" xmlns:cx4="http://schemas.microsoft.com/office/drawing/2016/5/10/chartex" xmlns:cx5="http://schemas.microsoft.com/office/drawing/2016/5/11/chartex" xmlns:cx6="http://schemas.microsoft.com/office/drawing/2016/5/12/chartex" xmlns:cx7="http://schemas.microsoft.com/office/drawing/2016/5/13/chartex" xmlns:cx8="http://schemas.microsoft.com/office/drawing/2016/5/14/chartex" xmlns:aink="http://schemas.microsoft.com/office/drawing/2016/ink" xmlns:am3d="http://schemas.microsoft.com/office/drawing/2017/model3d" xmlns:w16cid="http://schemas.microsoft.com/office/word/2016/wordml/cid">
                 <w:pict>
                   <v:shape w14:anchorId="65C59239" id="_x0000_s1031" type="#_x0000_t202" style="position:absolute;margin-left:0;margin-top:184.5pt;width:450pt;height:90pt;z-index:251663360;visibility:visible;mso-wrap-style:square;mso-width-percent:0;mso-height-percent:0;mso-wrap-distance-left:9pt;mso-wrap-distance-top:3.6pt;mso-wrap-distance-right:9pt;mso-wrap-distance-bottom:3.6pt;mso-position-horizontal:absolute;mso-position-horizontal-relative:text;mso-position-vertical:absolute;mso-position-vertical-relative:text;mso-width-percent:0;mso-height-percent:0;mso-width-relative:margin;mso-height-relative:margin;v-text-anchor:top" o:gfxdata="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" filled="f" stroked="f">
                     <v:textbox>
@@ -918,6 +918,33 @@
       </w:r>
     </w:p>
     <w:p>
+      <w:pPr>
+        <w:pStyle w:val="Heading2"/>
+      </w:pPr>
+      <w:r>
+        <w:t>Events</w:t>
+      </w:r>
+    </w:p>
+    <w:p/>
+    <w:p>
+      <w:pPr>
+        <w:pStyle w:val="Heading2"/>
+      </w:pPr>
+      <w:r>
+        <w:t>Communication Between Scripts</w:t>
+      </w:r>
+    </w:p>
+    <w:p/>
+    <w:p>
+      <w:pPr>
+        <w:pStyle w:val="Heading2"/>
+      </w:pPr>
+      <w:r>
+        <w:t>Software Design Patterns</w:t>
+      </w:r>
+    </w:p>
+    <w:p/>
+    <w:p>
       <w:r>
         <w:br w:type="page"/>
       </w:r>
@@ -960,7 +987,23 @@
         <w:t>Camera Controller</w:t>
       </w:r>
     </w:p>
+    <w:p>
+      <w:pPr>
+        <w:pStyle w:val="Heading4"/>
+      </w:pPr>
+      <w:r>
+        <w:t>Techniques</w:t>
+      </w:r>
+    </w:p>
     <w:p/>
+    <w:p>
+      <w:pPr>
+        <w:pStyle w:val="Heading4"/>
+      </w:pPr>
+      <w:r>
+        <w:t>Software Design Patterns</w:t>
+      </w:r>
+    </w:p>
     <w:p/>
     <w:p>
       <w:pPr>
@@ -970,7 +1013,23 @@
         <w:t>Player Controller</w:t>
       </w:r>
     </w:p>
+    <w:p>
+      <w:pPr>
+        <w:pStyle w:val="Heading4"/>
+      </w:pPr>
+      <w:r>
+        <w:t>Techniques</w:t>
+      </w:r>
+    </w:p>
     <w:p/>
+    <w:p>
+      <w:pPr>
+        <w:pStyle w:val="Heading4"/>
+      </w:pPr>
+      <w:r>
+        <w:t>Software Design Patterns</w:t>
+      </w:r>
+    </w:p>
     <w:p/>
     <w:p>
       <w:pPr>
@@ -997,8 +1056,21 @@
       <w:pPr>
         <w:pStyle w:val="Heading3"/>
       </w:pPr>
+      <w:r>
+        <w:t>Dialogue File Structure</w:t>
+      </w:r>
+    </w:p>
+    <w:p>
       <w:bookmarkStart w:id="0" w:name="_GoBack"/>
       <w:bookmarkEnd w:id="0"/>
+    </w:p>
+    <w:p>
+      <w:pPr>
+        <w:pStyle w:val="Heading3"/>
+      </w:pPr>
+      <w:r>
+        <w:t>Dialogue Editor Tutorial</w:t>
+      </w:r>
     </w:p>
     <w:sectPr>
       <w:pgSz w:w="11906" w:h="16838"/>
@@ -1471,6 +1543,28 @@
       <w:szCs w:val="24"/>
     </w:rPr>
   </w:style>
+  <w:style w:type="paragraph" w:styleId="Heading4">
+    <w:name w:val="heading 4"/>
+    <w:basedOn w:val="Normal"/>
+    <w:next w:val="Normal"/>
+    <w:link w:val="Heading4Char"/>
+    <w:uiPriority w:val="9"/>
+    <w:unhideWhenUsed/>
+    <w:qFormat/>
+    <w:rsid w:val="00F606CE"/>
+    <w:pPr>
+      <w:keepNext/>
+      <w:keepLines/>
+      <w:spacing w:before="40" w:after="0"/>
+      <w:outlineLvl w:val="3"/>
+    </w:pPr>
+    <w:rPr>
+      <w:rFonts w:asciiTheme="majorHAnsi" w:eastAsiaTheme="majorEastAsia" w:hAnsiTheme="majorHAnsi" w:cstheme="majorBidi"/>
+      <w:i/>
+      <w:iCs/>
+      <w:color w:val="2F5496" w:themeColor="accent1" w:themeShade="BF"/>
+    </w:rPr>
+  </w:style>
   <w:style w:type="character" w:default="1" w:styleId="DefaultParagraphFont">
     <w:name w:val="Default Paragraph Font"/>
     <w:uiPriority w:val="1"/>
@@ -1626,6 +1720,19 @@
       <w:color w:val="1F3763" w:themeColor="accent1" w:themeShade="7F"/>
       <w:sz w:val="24"/>
       <w:szCs w:val="24"/>
+    </w:rPr>
+  </w:style>
+  <w:style w:type="character" w:customStyle="1" w:styleId="Heading4Char">
+    <w:name w:val="Heading 4 Char"/>
+    <w:basedOn w:val="DefaultParagraphFont"/>
+    <w:link w:val="Heading4"/>
+    <w:uiPriority w:val="9"/>
+    <w:rsid w:val="00F606CE"/>
+    <w:rPr>
+      <w:rFonts w:asciiTheme="majorHAnsi" w:eastAsiaTheme="majorEastAsia" w:hAnsiTheme="majorHAnsi" w:cstheme="majorBidi"/>
+      <w:i/>
+      <w:iCs/>
+      <w:color w:val="2F5496" w:themeColor="accent1" w:themeShade="BF"/>
     </w:rPr>
   </w:style>
 </w:styles>

--- a/WGE Coursework/Assets/Report/WGE Report.docx
+++ b/WGE Coursework/Assets/Report/WGE Report.docx
@@ -1,6 +1,6 @@
 
 <file path=word/document.xml><?xml version="1.0" encoding="utf-8"?>
-<w:document xmlns:wpc="http://schemas.microsoft.com/office/word/2010/wordprocessingCanvas" xmlns:cx="http://schemas.microsoft.com/office/drawing/2014/chartex" xmlns:mc="http://schemas.openxmlformats.org/markup-compatibility/2006" xmlns:o="urn:schemas-microsoft-com:office:office" xmlns:r="http://schemas.openxmlformats.org/officeDocument/2006/relationships" xmlns:m="http://schemas.openxmlformats.org/officeDocument/2006/math" xmlns:v="urn:schemas-microsoft-com:vml" xmlns:wp14="http://schemas.microsoft.com/office/word/2010/wordprocessingDrawing" xmlns:wp="http://schemas.openxmlformats.org/drawingml/2006/wordprocessingDrawing" xmlns:w10="urn:schemas-microsoft-com:office:word" xmlns:w="http://schemas.openxmlformats.org/wordprocessingml/2006/main" xmlns:w14="http://schemas.microsoft.com/office/word/2010/wordml" xmlns:w15="http://schemas.microsoft.com/office/word/2012/wordml" xmlns:w16se="http://schemas.microsoft.com/office/word/2015/wordml/symex" xmlns:wpg="http://schemas.microsoft.com/office/word/2010/wordprocessingGroup" xmlns:wpi="http://schemas.microsoft.com/office/word/2010/wordprocessingInk" xmlns:wne="http://schemas.microsoft.com/office/word/2006/wordml" xmlns:wps="http://schemas.microsoft.com/office/word/2010/wordprocessingShape" mc:Ignorable="w14 w15 w16se wp14">
+<w:document xmlns:wpc="http://schemas.microsoft.com/office/word/2010/wordprocessingCanvas" xmlns:cx="http://schemas.microsoft.com/office/drawing/2014/chartex" xmlns:cx1="http://schemas.microsoft.com/office/drawing/2015/9/8/chartex" xmlns:cx2="http://schemas.microsoft.com/office/drawing/2015/10/21/chartex" xmlns:cx3="http://schemas.microsoft.com/office/drawing/2016/5/9/chartex" xmlns:cx4="http://schemas.microsoft.com/office/drawing/2016/5/10/chartex" xmlns:cx5="http://schemas.microsoft.com/office/drawing/2016/5/11/chartex" xmlns:cx6="http://schemas.microsoft.com/office/drawing/2016/5/12/chartex" xmlns:cx7="http://schemas.microsoft.com/office/drawing/2016/5/13/chartex" xmlns:cx8="http://schemas.microsoft.com/office/drawing/2016/5/14/chartex" xmlns:mc="http://schemas.openxmlformats.org/markup-compatibility/2006" xmlns:aink="http://schemas.microsoft.com/office/drawing/2016/ink" xmlns:am3d="http://schemas.microsoft.com/office/drawing/2017/model3d" xmlns:o="urn:schemas-microsoft-com:office:office" xmlns:r="http://schemas.openxmlformats.org/officeDocument/2006/relationships" xmlns:m="http://schemas.openxmlformats.org/officeDocument/2006/math" xmlns:v="urn:schemas-microsoft-com:vml" xmlns:wp14="http://schemas.microsoft.com/office/word/2010/wordprocessingDrawing" xmlns:wp="http://schemas.openxmlformats.org/drawingml/2006/wordprocessingDrawing" xmlns:w10="urn:schemas-microsoft-com:office:word" xmlns:w="http://schemas.openxmlformats.org/wordprocessingml/2006/main" xmlns:w14="http://schemas.microsoft.com/office/word/2010/wordml" xmlns:w15="http://schemas.microsoft.com/office/word/2012/wordml" xmlns:w16cid="http://schemas.microsoft.com/office/word/2016/wordml/cid" xmlns:w16se="http://schemas.microsoft.com/office/word/2015/wordml/symex" xmlns:wpg="http://schemas.microsoft.com/office/word/2010/wordprocessingGroup" xmlns:wpi="http://schemas.microsoft.com/office/word/2010/wordprocessingInk" xmlns:wne="http://schemas.microsoft.com/office/word/2006/wordml" xmlns:wps="http://schemas.microsoft.com/office/word/2010/wordprocessingShape" mc:Ignorable="w14 w15 w16se w16cid wp14">
   <w:body>
     <w:p>
       <w:r>
@@ -89,7 +89,7 @@
               </wp:anchor>
             </w:drawing>
           </mc:Choice>
-          <mc:Fallback xmlns:cx1="http://schemas.microsoft.com/office/drawing/2015/9/8/chartex" xmlns:cx2="http://schemas.microsoft.com/office/drawing/2015/10/21/chartex" xmlns:cx3="http://schemas.microsoft.com/office/drawing/2016/5/9/chartex" xmlns:cx4="http://schemas.microsoft.com/office/drawing/2016/5/10/chartex" xmlns:cx5="http://schemas.microsoft.com/office/drawing/2016/5/11/chartex" xmlns:cx6="http://schemas.microsoft.com/office/drawing/2016/5/12/chartex" xmlns:cx7="http://schemas.microsoft.com/office/drawing/2016/5/13/chartex" xmlns:cx8="http://schemas.microsoft.com/office/drawing/2016/5/14/chartex" xmlns:aink="http://schemas.microsoft.com/office/drawing/2016/ink" xmlns:am3d="http://schemas.microsoft.com/office/drawing/2017/model3d" xmlns:w16cid="http://schemas.microsoft.com/office/word/2016/wordml/cid">
+          <mc:Fallback>
             <w:pict>
               <v:shapetype w14:anchorId="1EE8C217" id="_x0000_t202" coordsize="21600,21600" o:spt="202" path="m,l,21600r21600,l21600,xe">
                 <v:stroke joinstyle="miter"/>
@@ -217,7 +217,7 @@
                   </wp:anchor>
                 </w:drawing>
               </mc:Choice>
-              <mc:Fallback xmlns:cx1="http://schemas.microsoft.com/office/drawing/2015/9/8/chartex" xmlns:cx2="http://schemas.microsoft.com/office/drawing/2015/10/21/chartex" xmlns:cx3="http://schemas.microsoft.com/office/drawing/2016/5/9/chartex" xmlns:cx4="http://schemas.microsoft.com/office/drawing/2016/5/10/chartex" xmlns:cx5="http://schemas.microsoft.com/office/drawing/2016/5/11/chartex" xmlns:cx6="http://schemas.microsoft.com/office/drawing/2016/5/12/chartex" xmlns:cx7="http://schemas.microsoft.com/office/drawing/2016/5/13/chartex" xmlns:cx8="http://schemas.microsoft.com/office/drawing/2016/5/14/chartex" xmlns:aink="http://schemas.microsoft.com/office/drawing/2016/ink" xmlns:am3d="http://schemas.microsoft.com/office/drawing/2017/model3d" xmlns:w16cid="http://schemas.microsoft.com/office/word/2016/wordml/cid">
+              <mc:Fallback>
                 <w:pict>
                   <v:shape w14:anchorId="1B740772" id="Text Box 122" o:spid="_x0000_s1027" type="#_x0000_t202" style="position:absolute;margin-left:-44.25pt;margin-top:0;width:540pt;height:697.5pt;z-index:-251657216;visibility:visible;mso-wrap-style:square;mso-height-percent:0;mso-wrap-distance-left:9pt;mso-wrap-distance-top:0;mso-wrap-distance-right:9pt;mso-wrap-distance-bottom:0;mso-position-horizontal:absolute;mso-position-horizontal-relative:text;mso-position-vertical:absolute;mso-position-vertical-relative:text;mso-height-percent:0;mso-height-relative:margin;v-text-anchor:middle" o:gfxdata="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" filled="f" stroked="f" strokeweight=".5pt">
                     <v:textbox inset="36pt,36pt,36pt,36pt">
@@ -378,7 +378,7 @@
                   </wp:anchor>
                 </w:drawing>
               </mc:Choice>
-              <mc:Fallback xmlns:cx1="http://schemas.microsoft.com/office/drawing/2015/9/8/chartex" xmlns:cx2="http://schemas.microsoft.com/office/drawing/2015/10/21/chartex" xmlns:cx3="http://schemas.microsoft.com/office/drawing/2016/5/9/chartex" xmlns:cx4="http://schemas.microsoft.com/office/drawing/2016/5/10/chartex" xmlns:cx5="http://schemas.microsoft.com/office/drawing/2016/5/11/chartex" xmlns:cx6="http://schemas.microsoft.com/office/drawing/2016/5/12/chartex" xmlns:cx7="http://schemas.microsoft.com/office/drawing/2016/5/13/chartex" xmlns:cx8="http://schemas.microsoft.com/office/drawing/2016/5/14/chartex" xmlns:aink="http://schemas.microsoft.com/office/drawing/2016/ink" xmlns:am3d="http://schemas.microsoft.com/office/drawing/2017/model3d" xmlns:w16cid="http://schemas.microsoft.com/office/word/2016/wordml/cid">
+              <mc:Fallback>
                 <w:pict>
                   <v:shape w14:anchorId="67ACC9F2" id="Text Box 2" o:spid="_x0000_s1028" type="#_x0000_t202" style="position:absolute;margin-left:9pt;margin-top:540.75pt;width:450pt;height:102.75pt;z-index:251667456;visibility:visible;mso-wrap-style:square;mso-width-percent:0;mso-height-percent:0;mso-wrap-distance-left:9pt;mso-wrap-distance-top:3.6pt;mso-wrap-distance-right:9pt;mso-wrap-distance-bottom:3.6pt;mso-position-horizontal:absolute;mso-position-horizontal-relative:text;mso-position-vertical:absolute;mso-position-vertical-relative:text;mso-width-percent:0;mso-height-percent:0;mso-width-relative:margin;mso-height-relative:margin;v-text-anchor:top" o:gfxdata="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" filled="f" stroked="f">
                     <v:textbox>
@@ -515,12 +515,14 @@
                                     <w:sz w:val="32"/>
                                   </w:rPr>
                                 </w:pPr>
+                                <w:bookmarkStart w:id="0" w:name="_Toc7139751"/>
                                 <w:r>
                                   <w:rPr>
                                     <w:sz w:val="32"/>
                                   </w:rPr>
                                   <w:t>Ruari McGhee – S1432402</w:t>
                                 </w:r>
+                                <w:bookmarkEnd w:id="0"/>
                               </w:p>
                               <w:p>
                                 <w:pPr>
@@ -530,12 +532,14 @@
                                     <w:sz w:val="32"/>
                                   </w:rPr>
                                 </w:pPr>
+                                <w:bookmarkStart w:id="1" w:name="_Toc7139752"/>
                                 <w:r>
                                   <w:rPr>
                                     <w:sz w:val="32"/>
                                   </w:rPr>
                                   <w:t>Computer Games (Software Development)</w:t>
                                 </w:r>
+                                <w:bookmarkEnd w:id="1"/>
                               </w:p>
                             </w:txbxContent>
                           </wps:txbx>
@@ -554,7 +558,7 @@
                   </wp:anchor>
                 </w:drawing>
               </mc:Choice>
-              <mc:Fallback xmlns:cx1="http://schemas.microsoft.com/office/drawing/2015/9/8/chartex" xmlns:cx2="http://schemas.microsoft.com/office/drawing/2015/10/21/chartex" xmlns:cx3="http://schemas.microsoft.com/office/drawing/2016/5/9/chartex" xmlns:cx4="http://schemas.microsoft.com/office/drawing/2016/5/10/chartex" xmlns:cx5="http://schemas.microsoft.com/office/drawing/2016/5/11/chartex" xmlns:cx6="http://schemas.microsoft.com/office/drawing/2016/5/12/chartex" xmlns:cx7="http://schemas.microsoft.com/office/drawing/2016/5/13/chartex" xmlns:cx8="http://schemas.microsoft.com/office/drawing/2016/5/14/chartex" xmlns:aink="http://schemas.microsoft.com/office/drawing/2016/ink" xmlns:am3d="http://schemas.microsoft.com/office/drawing/2017/model3d" xmlns:w16cid="http://schemas.microsoft.com/office/word/2016/wordml/cid">
+              <mc:Fallback>
                 <w:pict>
                   <v:shape w14:anchorId="265BFAA0" id="_x0000_s1029" type="#_x0000_t202" style="position:absolute;margin-left:0;margin-top:405pt;width:450pt;height:110.6pt;z-index:251661312;visibility:visible;mso-wrap-style:square;mso-width-percent:0;mso-height-percent:200;mso-wrap-distance-left:9pt;mso-wrap-distance-top:3.6pt;mso-wrap-distance-right:9pt;mso-wrap-distance-bottom:3.6pt;mso-position-horizontal:absolute;mso-position-horizontal-relative:text;mso-position-vertical:absolute;mso-position-vertical-relative:text;mso-width-percent:0;mso-height-percent:200;mso-width-relative:margin;mso-height-relative:margin;v-text-anchor:top" o:gfxdata="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" filled="f" stroked="f">
                     <v:textbox style="mso-fit-shape-to-text:t">
@@ -567,12 +571,14 @@
                               <w:sz w:val="32"/>
                             </w:rPr>
                           </w:pPr>
+                          <w:bookmarkStart w:id="2" w:name="_Toc7139751"/>
                           <w:r>
                             <w:rPr>
                               <w:sz w:val="32"/>
                             </w:rPr>
                             <w:t>Ruari McGhee – S1432402</w:t>
                           </w:r>
+                          <w:bookmarkEnd w:id="2"/>
                         </w:p>
                         <w:p>
                           <w:pPr>
@@ -582,12 +588,14 @@
                               <w:sz w:val="32"/>
                             </w:rPr>
                           </w:pPr>
+                          <w:bookmarkStart w:id="3" w:name="_Toc7139752"/>
                           <w:r>
                             <w:rPr>
                               <w:sz w:val="32"/>
                             </w:rPr>
                             <w:t>Computer Games (Software Development)</w:t>
                           </w:r>
+                          <w:bookmarkEnd w:id="3"/>
                         </w:p>
                       </w:txbxContent>
                     </v:textbox>
@@ -651,7 +659,8 @@
                                     <w:sz w:val="32"/>
                                   </w:rPr>
                                 </w:pPr>
-                                <w:hyperlink r:id="rId4" w:history="1">
+                                <w:hyperlink r:id="rId6" w:history="1">
+                                  <w:bookmarkStart w:id="4" w:name="_Toc7139753"/>
                                   <w:r>
                                     <w:rPr>
                                       <w:rStyle w:val="Hyperlink"/>
@@ -659,6 +668,7 @@
                                     </w:rPr>
                                     <w:t>HTTPS://GITHUB.COM/RUARI026/WGE-2019-COURSEWORK</w:t>
                                   </w:r>
+                                  <w:bookmarkEnd w:id="4"/>
                                 </w:hyperlink>
                               </w:p>
                             </w:txbxContent>
@@ -678,7 +688,7 @@
                   </wp:anchor>
                 </w:drawing>
               </mc:Choice>
-              <mc:Fallback xmlns:cx1="http://schemas.microsoft.com/office/drawing/2015/9/8/chartex" xmlns:cx2="http://schemas.microsoft.com/office/drawing/2015/10/21/chartex" xmlns:cx3="http://schemas.microsoft.com/office/drawing/2016/5/9/chartex" xmlns:cx4="http://schemas.microsoft.com/office/drawing/2016/5/10/chartex" xmlns:cx5="http://schemas.microsoft.com/office/drawing/2016/5/11/chartex" xmlns:cx6="http://schemas.microsoft.com/office/drawing/2016/5/12/chartex" xmlns:cx7="http://schemas.microsoft.com/office/drawing/2016/5/13/chartex" xmlns:cx8="http://schemas.microsoft.com/office/drawing/2016/5/14/chartex" xmlns:aink="http://schemas.microsoft.com/office/drawing/2016/ink" xmlns:am3d="http://schemas.microsoft.com/office/drawing/2017/model3d" xmlns:w16cid="http://schemas.microsoft.com/office/word/2016/wordml/cid">
+              <mc:Fallback>
                 <w:pict>
                   <v:shape w14:anchorId="02F370B0" id="_x0000_s1030" type="#_x0000_t202" style="position:absolute;margin-left:0;margin-top:4in;width:450pt;height:45pt;z-index:251671552;visibility:visible;mso-wrap-style:square;mso-width-percent:0;mso-height-percent:0;mso-wrap-distance-left:9pt;mso-wrap-distance-top:3.6pt;mso-wrap-distance-right:9pt;mso-wrap-distance-bottom:3.6pt;mso-position-horizontal:absolute;mso-position-horizontal-relative:text;mso-position-vertical:absolute;mso-position-vertical-relative:text;mso-width-percent:0;mso-height-percent:0;mso-width-relative:margin;mso-height-relative:margin;v-text-anchor:top" o:gfxdata="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" filled="f" stroked="f">
                     <v:textbox>
@@ -690,7 +700,8 @@
                               <w:sz w:val="32"/>
                             </w:rPr>
                           </w:pPr>
-                          <w:hyperlink r:id="rId5" w:history="1">
+                          <w:hyperlink r:id="rId7" w:history="1">
+                            <w:bookmarkStart w:id="5" w:name="_Toc7139753"/>
                             <w:r>
                               <w:rPr>
                                 <w:rStyle w:val="Hyperlink"/>
@@ -698,6 +709,7 @@
                               </w:rPr>
                               <w:t>HTTPS://GITHUB.COM/RUARI026/WGE-2019-COURSEWORK</w:t>
                             </w:r>
+                            <w:bookmarkEnd w:id="5"/>
                           </w:hyperlink>
                         </w:p>
                       </w:txbxContent>
@@ -821,7 +833,7 @@
                   </wp:anchor>
                 </w:drawing>
               </mc:Choice>
-              <mc:Fallback xmlns:cx1="http://schemas.microsoft.com/office/drawing/2015/9/8/chartex" xmlns:cx2="http://schemas.microsoft.com/office/drawing/2015/10/21/chartex" xmlns:cx3="http://schemas.microsoft.com/office/drawing/2016/5/9/chartex" xmlns:cx4="http://schemas.microsoft.com/office/drawing/2016/5/10/chartex" xmlns:cx5="http://schemas.microsoft.com/office/drawing/2016/5/11/chartex" xmlns:cx6="http://schemas.microsoft.com/office/drawing/2016/5/12/chartex" xmlns:cx7="http://schemas.microsoft.com/office/drawing/2016/5/13/chartex" xmlns:cx8="http://schemas.microsoft.com/office/drawing/2016/5/14/chartex" xmlns:aink="http://schemas.microsoft.com/office/drawing/2016/ink" xmlns:am3d="http://schemas.microsoft.com/office/drawing/2017/model3d" xmlns:w16cid="http://schemas.microsoft.com/office/word/2016/wordml/cid">
+              <mc:Fallback>
                 <w:pict>
                   <v:shape w14:anchorId="65C59239" id="_x0000_s1031" type="#_x0000_t202" style="position:absolute;margin-left:0;margin-top:184.5pt;width:450pt;height:90pt;z-index:251663360;visibility:visible;mso-wrap-style:square;mso-width-percent:0;mso-height-percent:0;mso-wrap-distance-left:9pt;mso-wrap-distance-top:3.6pt;mso-wrap-distance-right:9pt;mso-wrap-distance-bottom:3.6pt;mso-position-horizontal:absolute;mso-position-horizontal-relative:text;mso-position-vertical:absolute;mso-position-vertical-relative:text;mso-width-percent:0;mso-height-percent:0;mso-width-relative:margin;mso-height-relative:margin;v-text-anchor:top" o:gfxdata="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" filled="f" stroked="f">
                     <v:textbox>
@@ -889,14 +901,1044 @@
         </w:p>
       </w:sdtContent>
     </w:sdt>
+    <w:sdt>
+      <w:sdtPr>
+        <w:id w:val="1424072736"/>
+        <w:docPartObj>
+          <w:docPartGallery w:val="Table of Contents"/>
+          <w:docPartUnique/>
+        </w:docPartObj>
+      </w:sdtPr>
+      <w:sdtEndPr>
+        <w:rPr>
+          <w:rFonts w:asciiTheme="minorHAnsi" w:eastAsiaTheme="minorEastAsia" w:hAnsiTheme="minorHAnsi" w:cstheme="minorBidi"/>
+          <w:b/>
+          <w:bCs/>
+          <w:noProof/>
+          <w:color w:val="auto"/>
+          <w:sz w:val="21"/>
+          <w:szCs w:val="21"/>
+        </w:rPr>
+      </w:sdtEndPr>
+      <w:sdtContent>
+        <w:p>
+          <w:pPr>
+            <w:pStyle w:val="TOCHeading"/>
+          </w:pPr>
+          <w:r>
+            <w:t>Contents</w:t>
+          </w:r>
+        </w:p>
+        <w:p>
+          <w:pPr>
+            <w:pStyle w:val="TOC2"/>
+            <w:tabs>
+              <w:tab w:val="right" w:leader="dot" w:pos="9016"/>
+            </w:tabs>
+            <w:rPr>
+              <w:noProof/>
+              <w:lang w:eastAsia="en-GB"/>
+            </w:rPr>
+          </w:pPr>
+          <w:r>
+            <w:fldChar w:fldCharType="begin"/>
+          </w:r>
+          <w:r>
+            <w:instrText xml:space="preserve"> TOC \o "1-3" \h \z \u </w:instrText>
+          </w:r>
+          <w:r>
+            <w:fldChar w:fldCharType="separate"/>
+          </w:r>
+          <w:hyperlink r:id="rId8" w:anchor="_Toc7139751" w:history="1">
+            <w:r>
+              <w:rPr>
+                <w:rStyle w:val="Hyperlink"/>
+                <w:noProof/>
+              </w:rPr>
+              <w:t>Ruari McGhee – S1432402</w:t>
+            </w:r>
+            <w:r>
+              <w:rPr>
+                <w:noProof/>
+                <w:webHidden/>
+              </w:rPr>
+              <w:tab/>
+            </w:r>
+            <w:r>
+              <w:rPr>
+                <w:noProof/>
+                <w:webHidden/>
+              </w:rPr>
+              <w:fldChar w:fldCharType="begin"/>
+            </w:r>
+            <w:r>
+              <w:rPr>
+                <w:noProof/>
+                <w:webHidden/>
+              </w:rPr>
+              <w:instrText xml:space="preserve"> PAGEREF _Toc7139751 \h </w:instrText>
+            </w:r>
+            <w:r>
+              <w:rPr>
+                <w:noProof/>
+                <w:webHidden/>
+              </w:rPr>
+            </w:r>
+            <w:r>
+              <w:rPr>
+                <w:noProof/>
+                <w:webHidden/>
+              </w:rPr>
+              <w:fldChar w:fldCharType="separate"/>
+            </w:r>
+            <w:r>
+              <w:rPr>
+                <w:noProof/>
+                <w:webHidden/>
+              </w:rPr>
+              <w:t>0</w:t>
+            </w:r>
+            <w:r>
+              <w:rPr>
+                <w:noProof/>
+                <w:webHidden/>
+              </w:rPr>
+              <w:fldChar w:fldCharType="end"/>
+            </w:r>
+          </w:hyperlink>
+        </w:p>
+        <w:p>
+          <w:pPr>
+            <w:pStyle w:val="TOC2"/>
+            <w:tabs>
+              <w:tab w:val="right" w:leader="dot" w:pos="9016"/>
+            </w:tabs>
+            <w:rPr>
+              <w:noProof/>
+              <w:lang w:eastAsia="en-GB"/>
+            </w:rPr>
+          </w:pPr>
+          <w:hyperlink r:id="rId9" w:anchor="_Toc7139752" w:history="1">
+            <w:r>
+              <w:rPr>
+                <w:rStyle w:val="Hyperlink"/>
+                <w:noProof/>
+              </w:rPr>
+              <w:t>Computer Games (Software Development)</w:t>
+            </w:r>
+            <w:r>
+              <w:rPr>
+                <w:noProof/>
+                <w:webHidden/>
+              </w:rPr>
+              <w:tab/>
+            </w:r>
+            <w:r>
+              <w:rPr>
+                <w:noProof/>
+                <w:webHidden/>
+              </w:rPr>
+              <w:fldChar w:fldCharType="begin"/>
+            </w:r>
+            <w:r>
+              <w:rPr>
+                <w:noProof/>
+                <w:webHidden/>
+              </w:rPr>
+              <w:instrText xml:space="preserve"> PAGEREF _Toc7139752 \h </w:instrText>
+            </w:r>
+            <w:r>
+              <w:rPr>
+                <w:noProof/>
+                <w:webHidden/>
+              </w:rPr>
+            </w:r>
+            <w:r>
+              <w:rPr>
+                <w:noProof/>
+                <w:webHidden/>
+              </w:rPr>
+              <w:fldChar w:fldCharType="separate"/>
+            </w:r>
+            <w:r>
+              <w:rPr>
+                <w:noProof/>
+                <w:webHidden/>
+              </w:rPr>
+              <w:t>0</w:t>
+            </w:r>
+            <w:r>
+              <w:rPr>
+                <w:noProof/>
+                <w:webHidden/>
+              </w:rPr>
+              <w:fldChar w:fldCharType="end"/>
+            </w:r>
+          </w:hyperlink>
+        </w:p>
+        <w:p>
+          <w:pPr>
+            <w:pStyle w:val="TOC2"/>
+            <w:tabs>
+              <w:tab w:val="right" w:leader="dot" w:pos="9016"/>
+            </w:tabs>
+            <w:rPr>
+              <w:noProof/>
+              <w:lang w:eastAsia="en-GB"/>
+            </w:rPr>
+          </w:pPr>
+          <w:hyperlink r:id="rId10" w:anchor="_Toc7139753" w:history="1">
+            <w:r>
+              <w:rPr>
+                <w:rStyle w:val="Hyperlink"/>
+                <w:noProof/>
+              </w:rPr>
+              <w:t>HTTPS://GITHUB.COM/RUARI026/WGE-2019-COURSEWORK</w:t>
+            </w:r>
+            <w:r>
+              <w:rPr>
+                <w:noProof/>
+                <w:webHidden/>
+              </w:rPr>
+              <w:tab/>
+            </w:r>
+            <w:r>
+              <w:rPr>
+                <w:noProof/>
+                <w:webHidden/>
+              </w:rPr>
+              <w:fldChar w:fldCharType="begin"/>
+            </w:r>
+            <w:r>
+              <w:rPr>
+                <w:noProof/>
+                <w:webHidden/>
+              </w:rPr>
+              <w:instrText xml:space="preserve"> PAGEREF _Toc7139753 \h </w:instrText>
+            </w:r>
+            <w:r>
+              <w:rPr>
+                <w:noProof/>
+                <w:webHidden/>
+              </w:rPr>
+            </w:r>
+            <w:r>
+              <w:rPr>
+                <w:noProof/>
+                <w:webHidden/>
+              </w:rPr>
+              <w:fldChar w:fldCharType="separate"/>
+            </w:r>
+            <w:r>
+              <w:rPr>
+                <w:noProof/>
+                <w:webHidden/>
+              </w:rPr>
+              <w:t>0</w:t>
+            </w:r>
+            <w:r>
+              <w:rPr>
+                <w:noProof/>
+                <w:webHidden/>
+              </w:rPr>
+              <w:fldChar w:fldCharType="end"/>
+            </w:r>
+          </w:hyperlink>
+        </w:p>
+        <w:p>
+          <w:pPr>
+            <w:pStyle w:val="TOC1"/>
+            <w:tabs>
+              <w:tab w:val="right" w:leader="dot" w:pos="9016"/>
+            </w:tabs>
+            <w:rPr>
+              <w:noProof/>
+              <w:lang w:eastAsia="en-GB"/>
+            </w:rPr>
+          </w:pPr>
+          <w:hyperlink w:anchor="_Toc7139754" w:history="1">
+            <w:r>
+              <w:rPr>
+                <w:rStyle w:val="Hyperlink"/>
+                <w:noProof/>
+              </w:rPr>
+              <w:t>Scene 1</w:t>
+            </w:r>
+            <w:r>
+              <w:rPr>
+                <w:noProof/>
+                <w:webHidden/>
+              </w:rPr>
+              <w:tab/>
+            </w:r>
+            <w:r>
+              <w:rPr>
+                <w:noProof/>
+                <w:webHidden/>
+              </w:rPr>
+              <w:fldChar w:fldCharType="begin"/>
+            </w:r>
+            <w:r>
+              <w:rPr>
+                <w:noProof/>
+                <w:webHidden/>
+              </w:rPr>
+              <w:instrText xml:space="preserve"> PAGEREF _Toc7139754 \h </w:instrText>
+            </w:r>
+            <w:r>
+              <w:rPr>
+                <w:noProof/>
+                <w:webHidden/>
+              </w:rPr>
+            </w:r>
+            <w:r>
+              <w:rPr>
+                <w:noProof/>
+                <w:webHidden/>
+              </w:rPr>
+              <w:fldChar w:fldCharType="separate"/>
+            </w:r>
+            <w:r>
+              <w:rPr>
+                <w:noProof/>
+                <w:webHidden/>
+              </w:rPr>
+              <w:t>2</w:t>
+            </w:r>
+            <w:r>
+              <w:rPr>
+                <w:noProof/>
+                <w:webHidden/>
+              </w:rPr>
+              <w:fldChar w:fldCharType="end"/>
+            </w:r>
+          </w:hyperlink>
+        </w:p>
+        <w:p>
+          <w:pPr>
+            <w:pStyle w:val="TOC2"/>
+            <w:tabs>
+              <w:tab w:val="right" w:leader="dot" w:pos="9016"/>
+            </w:tabs>
+            <w:rPr>
+              <w:noProof/>
+              <w:lang w:eastAsia="en-GB"/>
+            </w:rPr>
+          </w:pPr>
+          <w:hyperlink w:anchor="_Toc7139755" w:history="1">
+            <w:r>
+              <w:rPr>
+                <w:rStyle w:val="Hyperlink"/>
+                <w:noProof/>
+              </w:rPr>
+              <w:t>Events</w:t>
+            </w:r>
+            <w:r>
+              <w:rPr>
+                <w:noProof/>
+                <w:webHidden/>
+              </w:rPr>
+              <w:tab/>
+            </w:r>
+            <w:r>
+              <w:rPr>
+                <w:noProof/>
+                <w:webHidden/>
+              </w:rPr>
+              <w:fldChar w:fldCharType="begin"/>
+            </w:r>
+            <w:r>
+              <w:rPr>
+                <w:noProof/>
+                <w:webHidden/>
+              </w:rPr>
+              <w:instrText xml:space="preserve"> PAGEREF _Toc7139755 \h </w:instrText>
+            </w:r>
+            <w:r>
+              <w:rPr>
+                <w:noProof/>
+                <w:webHidden/>
+              </w:rPr>
+            </w:r>
+            <w:r>
+              <w:rPr>
+                <w:noProof/>
+                <w:webHidden/>
+              </w:rPr>
+              <w:fldChar w:fldCharType="separate"/>
+            </w:r>
+            <w:r>
+              <w:rPr>
+                <w:noProof/>
+                <w:webHidden/>
+              </w:rPr>
+              <w:t>2</w:t>
+            </w:r>
+            <w:r>
+              <w:rPr>
+                <w:noProof/>
+                <w:webHidden/>
+              </w:rPr>
+              <w:fldChar w:fldCharType="end"/>
+            </w:r>
+          </w:hyperlink>
+        </w:p>
+        <w:p>
+          <w:pPr>
+            <w:pStyle w:val="TOC2"/>
+            <w:tabs>
+              <w:tab w:val="right" w:leader="dot" w:pos="9016"/>
+            </w:tabs>
+            <w:rPr>
+              <w:noProof/>
+              <w:lang w:eastAsia="en-GB"/>
+            </w:rPr>
+          </w:pPr>
+          <w:hyperlink w:anchor="_Toc7139756" w:history="1">
+            <w:r>
+              <w:rPr>
+                <w:rStyle w:val="Hyperlink"/>
+                <w:noProof/>
+              </w:rPr>
+              <w:t>Communication Between Scripts</w:t>
+            </w:r>
+            <w:r>
+              <w:rPr>
+                <w:noProof/>
+                <w:webHidden/>
+              </w:rPr>
+              <w:tab/>
+            </w:r>
+            <w:r>
+              <w:rPr>
+                <w:noProof/>
+                <w:webHidden/>
+              </w:rPr>
+              <w:fldChar w:fldCharType="begin"/>
+            </w:r>
+            <w:r>
+              <w:rPr>
+                <w:noProof/>
+                <w:webHidden/>
+              </w:rPr>
+              <w:instrText xml:space="preserve"> PAGEREF _Toc7139756 \h </w:instrText>
+            </w:r>
+            <w:r>
+              <w:rPr>
+                <w:noProof/>
+                <w:webHidden/>
+              </w:rPr>
+            </w:r>
+            <w:r>
+              <w:rPr>
+                <w:noProof/>
+                <w:webHidden/>
+              </w:rPr>
+              <w:fldChar w:fldCharType="separate"/>
+            </w:r>
+            <w:r>
+              <w:rPr>
+                <w:noProof/>
+                <w:webHidden/>
+              </w:rPr>
+              <w:t>2</w:t>
+            </w:r>
+            <w:r>
+              <w:rPr>
+                <w:noProof/>
+                <w:webHidden/>
+              </w:rPr>
+              <w:fldChar w:fldCharType="end"/>
+            </w:r>
+          </w:hyperlink>
+        </w:p>
+        <w:p>
+          <w:pPr>
+            <w:pStyle w:val="TOC2"/>
+            <w:tabs>
+              <w:tab w:val="right" w:leader="dot" w:pos="9016"/>
+            </w:tabs>
+            <w:rPr>
+              <w:noProof/>
+              <w:lang w:eastAsia="en-GB"/>
+            </w:rPr>
+          </w:pPr>
+          <w:hyperlink w:anchor="_Toc7139757" w:history="1">
+            <w:r>
+              <w:rPr>
+                <w:rStyle w:val="Hyperlink"/>
+                <w:noProof/>
+              </w:rPr>
+              <w:t>Software Design Patterns</w:t>
+            </w:r>
+            <w:r>
+              <w:rPr>
+                <w:noProof/>
+                <w:webHidden/>
+              </w:rPr>
+              <w:tab/>
+            </w:r>
+            <w:r>
+              <w:rPr>
+                <w:noProof/>
+                <w:webHidden/>
+              </w:rPr>
+              <w:fldChar w:fldCharType="begin"/>
+            </w:r>
+            <w:r>
+              <w:rPr>
+                <w:noProof/>
+                <w:webHidden/>
+              </w:rPr>
+              <w:instrText xml:space="preserve"> PAGEREF _Toc7139757 \h </w:instrText>
+            </w:r>
+            <w:r>
+              <w:rPr>
+                <w:noProof/>
+                <w:webHidden/>
+              </w:rPr>
+            </w:r>
+            <w:r>
+              <w:rPr>
+                <w:noProof/>
+                <w:webHidden/>
+              </w:rPr>
+              <w:fldChar w:fldCharType="separate"/>
+            </w:r>
+            <w:r>
+              <w:rPr>
+                <w:noProof/>
+                <w:webHidden/>
+              </w:rPr>
+              <w:t>2</w:t>
+            </w:r>
+            <w:r>
+              <w:rPr>
+                <w:noProof/>
+                <w:webHidden/>
+              </w:rPr>
+              <w:fldChar w:fldCharType="end"/>
+            </w:r>
+          </w:hyperlink>
+        </w:p>
+        <w:p>
+          <w:pPr>
+            <w:pStyle w:val="TOC1"/>
+            <w:tabs>
+              <w:tab w:val="right" w:leader="dot" w:pos="9016"/>
+            </w:tabs>
+            <w:rPr>
+              <w:noProof/>
+              <w:lang w:eastAsia="en-GB"/>
+            </w:rPr>
+          </w:pPr>
+          <w:hyperlink w:anchor="_Toc7139758" w:history="1">
+            <w:r>
+              <w:rPr>
+                <w:rStyle w:val="Hyperlink"/>
+                <w:noProof/>
+              </w:rPr>
+              <w:t>Scene 2</w:t>
+            </w:r>
+            <w:r>
+              <w:rPr>
+                <w:noProof/>
+                <w:webHidden/>
+              </w:rPr>
+              <w:tab/>
+            </w:r>
+            <w:r>
+              <w:rPr>
+                <w:noProof/>
+                <w:webHidden/>
+              </w:rPr>
+              <w:fldChar w:fldCharType="begin"/>
+            </w:r>
+            <w:r>
+              <w:rPr>
+                <w:noProof/>
+                <w:webHidden/>
+              </w:rPr>
+              <w:instrText xml:space="preserve"> PAGEREF _Toc7139758 \h </w:instrText>
+            </w:r>
+            <w:r>
+              <w:rPr>
+                <w:noProof/>
+                <w:webHidden/>
+              </w:rPr>
+            </w:r>
+            <w:r>
+              <w:rPr>
+                <w:noProof/>
+                <w:webHidden/>
+              </w:rPr>
+              <w:fldChar w:fldCharType="separate"/>
+            </w:r>
+            <w:r>
+              <w:rPr>
+                <w:noProof/>
+                <w:webHidden/>
+              </w:rPr>
+              <w:t>3</w:t>
+            </w:r>
+            <w:r>
+              <w:rPr>
+                <w:noProof/>
+                <w:webHidden/>
+              </w:rPr>
+              <w:fldChar w:fldCharType="end"/>
+            </w:r>
+          </w:hyperlink>
+        </w:p>
+        <w:p>
+          <w:pPr>
+            <w:pStyle w:val="TOC2"/>
+            <w:tabs>
+              <w:tab w:val="right" w:leader="dot" w:pos="9016"/>
+            </w:tabs>
+            <w:rPr>
+              <w:noProof/>
+              <w:lang w:eastAsia="en-GB"/>
+            </w:rPr>
+          </w:pPr>
+          <w:hyperlink w:anchor="_Toc7139759" w:history="1">
+            <w:r>
+              <w:rPr>
+                <w:rStyle w:val="Hyperlink"/>
+                <w:noProof/>
+              </w:rPr>
+              <w:t>Part I</w:t>
+            </w:r>
+            <w:r>
+              <w:rPr>
+                <w:noProof/>
+                <w:webHidden/>
+              </w:rPr>
+              <w:tab/>
+            </w:r>
+            <w:r>
+              <w:rPr>
+                <w:noProof/>
+                <w:webHidden/>
+              </w:rPr>
+              <w:fldChar w:fldCharType="begin"/>
+            </w:r>
+            <w:r>
+              <w:rPr>
+                <w:noProof/>
+                <w:webHidden/>
+              </w:rPr>
+              <w:instrText xml:space="preserve"> PAGEREF _Toc7139759 \h </w:instrText>
+            </w:r>
+            <w:r>
+              <w:rPr>
+                <w:noProof/>
+                <w:webHidden/>
+              </w:rPr>
+            </w:r>
+            <w:r>
+              <w:rPr>
+                <w:noProof/>
+                <w:webHidden/>
+              </w:rPr>
+              <w:fldChar w:fldCharType="separate"/>
+            </w:r>
+            <w:r>
+              <w:rPr>
+                <w:noProof/>
+                <w:webHidden/>
+              </w:rPr>
+              <w:t>3</w:t>
+            </w:r>
+            <w:r>
+              <w:rPr>
+                <w:noProof/>
+                <w:webHidden/>
+              </w:rPr>
+              <w:fldChar w:fldCharType="end"/>
+            </w:r>
+          </w:hyperlink>
+        </w:p>
+        <w:p>
+          <w:pPr>
+            <w:pStyle w:val="TOC3"/>
+            <w:tabs>
+              <w:tab w:val="right" w:leader="dot" w:pos="9016"/>
+            </w:tabs>
+            <w:rPr>
+              <w:noProof/>
+              <w:lang w:eastAsia="en-GB"/>
+            </w:rPr>
+          </w:pPr>
+          <w:hyperlink w:anchor="_Toc7139760" w:history="1">
+            <w:r>
+              <w:rPr>
+                <w:rStyle w:val="Hyperlink"/>
+                <w:noProof/>
+              </w:rPr>
+              <w:t>Camera Controller</w:t>
+            </w:r>
+            <w:r>
+              <w:rPr>
+                <w:noProof/>
+                <w:webHidden/>
+              </w:rPr>
+              <w:tab/>
+            </w:r>
+            <w:r>
+              <w:rPr>
+                <w:noProof/>
+                <w:webHidden/>
+              </w:rPr>
+              <w:fldChar w:fldCharType="begin"/>
+            </w:r>
+            <w:r>
+              <w:rPr>
+                <w:noProof/>
+                <w:webHidden/>
+              </w:rPr>
+              <w:instrText xml:space="preserve"> PAGEREF _Toc7139760 \h </w:instrText>
+            </w:r>
+            <w:r>
+              <w:rPr>
+                <w:noProof/>
+                <w:webHidden/>
+              </w:rPr>
+            </w:r>
+            <w:r>
+              <w:rPr>
+                <w:noProof/>
+                <w:webHidden/>
+              </w:rPr>
+              <w:fldChar w:fldCharType="separate"/>
+            </w:r>
+            <w:r>
+              <w:rPr>
+                <w:noProof/>
+                <w:webHidden/>
+              </w:rPr>
+              <w:t>3</w:t>
+            </w:r>
+            <w:r>
+              <w:rPr>
+                <w:noProof/>
+                <w:webHidden/>
+              </w:rPr>
+              <w:fldChar w:fldCharType="end"/>
+            </w:r>
+          </w:hyperlink>
+        </w:p>
+        <w:p>
+          <w:pPr>
+            <w:pStyle w:val="TOC3"/>
+            <w:tabs>
+              <w:tab w:val="right" w:leader="dot" w:pos="9016"/>
+            </w:tabs>
+            <w:rPr>
+              <w:noProof/>
+              <w:lang w:eastAsia="en-GB"/>
+            </w:rPr>
+          </w:pPr>
+          <w:hyperlink w:anchor="_Toc7139761" w:history="1">
+            <w:r>
+              <w:rPr>
+                <w:rStyle w:val="Hyperlink"/>
+                <w:noProof/>
+              </w:rPr>
+              <w:t>Player Controller</w:t>
+            </w:r>
+            <w:r>
+              <w:rPr>
+                <w:noProof/>
+                <w:webHidden/>
+              </w:rPr>
+              <w:tab/>
+            </w:r>
+            <w:r>
+              <w:rPr>
+                <w:noProof/>
+                <w:webHidden/>
+              </w:rPr>
+              <w:fldChar w:fldCharType="begin"/>
+            </w:r>
+            <w:r>
+              <w:rPr>
+                <w:noProof/>
+                <w:webHidden/>
+              </w:rPr>
+              <w:instrText xml:space="preserve"> PAGEREF _Toc7139761 \h </w:instrText>
+            </w:r>
+            <w:r>
+              <w:rPr>
+                <w:noProof/>
+                <w:webHidden/>
+              </w:rPr>
+            </w:r>
+            <w:r>
+              <w:rPr>
+                <w:noProof/>
+                <w:webHidden/>
+              </w:rPr>
+              <w:fldChar w:fldCharType="separate"/>
+            </w:r>
+            <w:r>
+              <w:rPr>
+                <w:noProof/>
+                <w:webHidden/>
+              </w:rPr>
+              <w:t>3</w:t>
+            </w:r>
+            <w:r>
+              <w:rPr>
+                <w:noProof/>
+                <w:webHidden/>
+              </w:rPr>
+              <w:fldChar w:fldCharType="end"/>
+            </w:r>
+          </w:hyperlink>
+        </w:p>
+        <w:p>
+          <w:pPr>
+            <w:pStyle w:val="TOC2"/>
+            <w:tabs>
+              <w:tab w:val="right" w:leader="dot" w:pos="9016"/>
+            </w:tabs>
+            <w:rPr>
+              <w:noProof/>
+              <w:lang w:eastAsia="en-GB"/>
+            </w:rPr>
+          </w:pPr>
+          <w:hyperlink w:anchor="_Toc7139762" w:history="1">
+            <w:r>
+              <w:rPr>
+                <w:rStyle w:val="Hyperlink"/>
+                <w:noProof/>
+              </w:rPr>
+              <w:t>Part II</w:t>
+            </w:r>
+            <w:r>
+              <w:rPr>
+                <w:noProof/>
+                <w:webHidden/>
+              </w:rPr>
+              <w:tab/>
+            </w:r>
+            <w:r>
+              <w:rPr>
+                <w:noProof/>
+                <w:webHidden/>
+              </w:rPr>
+              <w:fldChar w:fldCharType="begin"/>
+            </w:r>
+            <w:r>
+              <w:rPr>
+                <w:noProof/>
+                <w:webHidden/>
+              </w:rPr>
+              <w:instrText xml:space="preserve"> PAGEREF _Toc7139762 \h </w:instrText>
+            </w:r>
+            <w:r>
+              <w:rPr>
+                <w:noProof/>
+                <w:webHidden/>
+              </w:rPr>
+            </w:r>
+            <w:r>
+              <w:rPr>
+                <w:noProof/>
+                <w:webHidden/>
+              </w:rPr>
+              <w:fldChar w:fldCharType="separate"/>
+            </w:r>
+            <w:r>
+              <w:rPr>
+                <w:noProof/>
+                <w:webHidden/>
+              </w:rPr>
+              <w:t>3</w:t>
+            </w:r>
+            <w:r>
+              <w:rPr>
+                <w:noProof/>
+                <w:webHidden/>
+              </w:rPr>
+              <w:fldChar w:fldCharType="end"/>
+            </w:r>
+          </w:hyperlink>
+        </w:p>
+        <w:p>
+          <w:pPr>
+            <w:pStyle w:val="TOC3"/>
+            <w:tabs>
+              <w:tab w:val="right" w:leader="dot" w:pos="9016"/>
+            </w:tabs>
+            <w:rPr>
+              <w:noProof/>
+              <w:lang w:eastAsia="en-GB"/>
+            </w:rPr>
+          </w:pPr>
+          <w:hyperlink w:anchor="_Toc7139763" w:history="1">
+            <w:r>
+              <w:rPr>
+                <w:rStyle w:val="Hyperlink"/>
+                <w:noProof/>
+              </w:rPr>
+              <w:t>Dialogue File Structure</w:t>
+            </w:r>
+            <w:r>
+              <w:rPr>
+                <w:noProof/>
+                <w:webHidden/>
+              </w:rPr>
+              <w:tab/>
+            </w:r>
+            <w:r>
+              <w:rPr>
+                <w:noProof/>
+                <w:webHidden/>
+              </w:rPr>
+              <w:fldChar w:fldCharType="begin"/>
+            </w:r>
+            <w:r>
+              <w:rPr>
+                <w:noProof/>
+                <w:webHidden/>
+              </w:rPr>
+              <w:instrText xml:space="preserve"> PAGEREF _Toc7139763 \h </w:instrText>
+            </w:r>
+            <w:r>
+              <w:rPr>
+                <w:noProof/>
+                <w:webHidden/>
+              </w:rPr>
+            </w:r>
+            <w:r>
+              <w:rPr>
+                <w:noProof/>
+                <w:webHidden/>
+              </w:rPr>
+              <w:fldChar w:fldCharType="separate"/>
+            </w:r>
+            <w:r>
+              <w:rPr>
+                <w:noProof/>
+                <w:webHidden/>
+              </w:rPr>
+              <w:t>3</w:t>
+            </w:r>
+            <w:r>
+              <w:rPr>
+                <w:noProof/>
+                <w:webHidden/>
+              </w:rPr>
+              <w:fldChar w:fldCharType="end"/>
+            </w:r>
+          </w:hyperlink>
+        </w:p>
+        <w:p>
+          <w:pPr>
+            <w:pStyle w:val="TOC3"/>
+            <w:tabs>
+              <w:tab w:val="right" w:leader="dot" w:pos="9016"/>
+            </w:tabs>
+            <w:rPr>
+              <w:noProof/>
+              <w:lang w:eastAsia="en-GB"/>
+            </w:rPr>
+          </w:pPr>
+          <w:hyperlink w:anchor="_Toc7139764" w:history="1">
+            <w:r>
+              <w:rPr>
+                <w:rStyle w:val="Hyperlink"/>
+                <w:noProof/>
+              </w:rPr>
+              <w:t>Dialogue Editor Tutorial</w:t>
+            </w:r>
+            <w:r>
+              <w:rPr>
+                <w:noProof/>
+                <w:webHidden/>
+              </w:rPr>
+              <w:tab/>
+            </w:r>
+            <w:r>
+              <w:rPr>
+                <w:noProof/>
+                <w:webHidden/>
+              </w:rPr>
+              <w:fldChar w:fldCharType="begin"/>
+            </w:r>
+            <w:r>
+              <w:rPr>
+                <w:noProof/>
+                <w:webHidden/>
+              </w:rPr>
+              <w:instrText xml:space="preserve"> PAGEREF _Toc7139764 \h </w:instrText>
+            </w:r>
+            <w:r>
+              <w:rPr>
+                <w:noProof/>
+                <w:webHidden/>
+              </w:rPr>
+            </w:r>
+            <w:r>
+              <w:rPr>
+                <w:noProof/>
+                <w:webHidden/>
+              </w:rPr>
+              <w:fldChar w:fldCharType="separate"/>
+            </w:r>
+            <w:r>
+              <w:rPr>
+                <w:noProof/>
+                <w:webHidden/>
+              </w:rPr>
+              <w:t>3</w:t>
+            </w:r>
+            <w:r>
+              <w:rPr>
+                <w:noProof/>
+                <w:webHidden/>
+              </w:rPr>
+              <w:fldChar w:fldCharType="end"/>
+            </w:r>
+          </w:hyperlink>
+        </w:p>
+        <w:p>
+          <w:r>
+            <w:rPr>
+              <w:b/>
+              <w:bCs/>
+              <w:noProof/>
+            </w:rPr>
+            <w:fldChar w:fldCharType="end"/>
+          </w:r>
+        </w:p>
+      </w:sdtContent>
+    </w:sdt>
     <w:p>
       <w:pPr>
+        <w:rPr>
+          <w:rFonts w:asciiTheme="majorHAnsi" w:eastAsiaTheme="majorEastAsia" w:hAnsiTheme="majorHAnsi" w:cstheme="majorBidi"/>
+          <w:color w:val="2F5496" w:themeColor="accent1" w:themeShade="BF"/>
+          <w:sz w:val="32"/>
+          <w:szCs w:val="32"/>
+        </w:rPr>
+      </w:pPr>
+      <w:r>
+        <w:br w:type="page"/>
+      </w:r>
+    </w:p>
+    <w:p>
+      <w:pPr>
         <w:pStyle w:val="Heading1"/>
       </w:pPr>
+      <w:bookmarkStart w:id="6" w:name="_Toc7139754"/>
       <w:r>
         <w:lastRenderedPageBreak/>
         <w:t>Scene 1</w:t>
       </w:r>
+      <w:bookmarkEnd w:id="6"/>
     </w:p>
     <w:p>
       <w:pPr>
@@ -908,7 +1950,7 @@
         <w:rPr>
           <w:i/>
         </w:rPr>
-        <w:t xml:space="preserve">Report - </w:t>
+        <w:t xml:space="preserve">- </w:t>
       </w:r>
       <w:r>
         <w:rPr>
@@ -921,27 +1963,33 @@
       <w:pPr>
         <w:pStyle w:val="Heading2"/>
       </w:pPr>
+      <w:bookmarkStart w:id="7" w:name="_Toc7139755"/>
       <w:r>
         <w:t>Events</w:t>
       </w:r>
+      <w:bookmarkEnd w:id="7"/>
     </w:p>
     <w:p/>
     <w:p>
       <w:pPr>
         <w:pStyle w:val="Heading2"/>
       </w:pPr>
+      <w:bookmarkStart w:id="8" w:name="_Toc7139756"/>
       <w:r>
         <w:t>Communication Between Scripts</w:t>
       </w:r>
+      <w:bookmarkEnd w:id="8"/>
     </w:p>
     <w:p/>
     <w:p>
       <w:pPr>
         <w:pStyle w:val="Heading2"/>
       </w:pPr>
+      <w:bookmarkStart w:id="9" w:name="_Toc7139757"/>
       <w:r>
         <w:t>Software Design Patterns</w:t>
       </w:r>
+      <w:bookmarkEnd w:id="9"/>
     </w:p>
     <w:p/>
     <w:p>
@@ -953,124 +2001,637 @@
       <w:pPr>
         <w:pStyle w:val="Heading1"/>
       </w:pPr>
+      <w:bookmarkStart w:id="10" w:name="_Toc7139758"/>
       <w:r>
         <w:lastRenderedPageBreak/>
         <w:t>Scene 2</w:t>
       </w:r>
+      <w:bookmarkEnd w:id="10"/>
     </w:p>
     <w:p>
       <w:pPr>
         <w:pStyle w:val="Heading2"/>
-      </w:pPr>
+        <w:rPr>
+          <w:i/>
+        </w:rPr>
+      </w:pPr>
+      <w:bookmarkStart w:id="11" w:name="_Toc7139759"/>
       <w:r>
-        <w:t xml:space="preserve">Part I </w:t>
+        <w:t>Part I</w:t>
+      </w:r>
+      <w:bookmarkEnd w:id="11"/>
+      <w:r>
+        <w:t xml:space="preserve"> </w:t>
       </w:r>
     </w:p>
     <w:p>
       <w:pPr>
-        <w:rPr>
-          <w:i/>
-        </w:rPr>
-      </w:pPr>
+        <w:pStyle w:val="Heading3"/>
+      </w:pPr>
+      <w:bookmarkStart w:id="12" w:name="_Toc7139760"/>
       <w:r>
-        <w:rPr>
-          <w:i/>
-        </w:rPr>
-        <w:t>- For this scene, aim to describe what techniques and software design patterns you used to control the camera and make it follow the player. Have a look at PlayerController2D.cs and PlayerMovement2D.cs used for the 2d platformer character, can you describe what techniques and software design patterns were used and why they are suitable (or if you even think it’s suitable)?</w:t>
+        <w:t>Camera Controller</w:t>
+      </w:r>
+      <w:bookmarkEnd w:id="12"/>
+    </w:p>
+    <w:p>
+      <w:r>
+        <w:t>Inspiration for the camera controller taken from Fez and Super Mario World</w:t>
       </w:r>
     </w:p>
     <w:p>
-      <w:pPr>
-        <w:pStyle w:val="Heading3"/>
-      </w:pPr>
       <w:r>
-        <w:t>Camera Controller</w:t>
+        <w:t xml:space="preserve">The camera </w:t>
+      </w:r>
+      <w:r>
+        <w:t>movement is split into two movement forms for each axis:</w:t>
       </w:r>
     </w:p>
     <w:p>
       <w:pPr>
-        <w:pStyle w:val="Heading4"/>
+        <w:pStyle w:val="ListParagraph"/>
+        <w:numPr>
+          <w:ilvl w:val="0"/>
+          <w:numId w:val="3"/>
+        </w:numPr>
       </w:pPr>
       <w:r>
-        <w:t>Techniques</w:t>
+        <w:t>When the character hits a platform the camera lerps to the player’s Y position</w:t>
+      </w:r>
+    </w:p>
+    <w:p>
+      <w:pPr>
+        <w:pStyle w:val="ListParagraph"/>
+        <w:numPr>
+          <w:ilvl w:val="0"/>
+          <w:numId w:val="3"/>
+        </w:numPr>
+      </w:pPr>
+      <w:r>
+        <w:t>The player has a small zone in which they can move freely before the camera follows their X position</w:t>
+      </w:r>
+    </w:p>
+    <w:p>
+      <w:r>
+        <w:rPr>
+          <w:noProof/>
+        </w:rPr>
+        <mc:AlternateContent>
+          <mc:Choice Requires="wps">
+            <w:drawing>
+              <wp:anchor distT="0" distB="0" distL="114300" distR="114300" simplePos="0" relativeHeight="251678720" behindDoc="0" locked="0" layoutInCell="1" allowOverlap="1" wp14:anchorId="4EFFEE10" wp14:editId="386E76F1">
+                <wp:simplePos x="0" y="0"/>
+                <wp:positionH relativeFrom="column">
+                  <wp:posOffset>3037205</wp:posOffset>
+                </wp:positionH>
+                <wp:positionV relativeFrom="paragraph">
+                  <wp:posOffset>1938020</wp:posOffset>
+                </wp:positionV>
+                <wp:extent cx="2606040" cy="635"/>
+                <wp:effectExtent l="0" t="0" r="0" b="0"/>
+                <wp:wrapTopAndBottom/>
+                <wp:docPr id="9" name="Text Box 9"/>
+                <wp:cNvGraphicFramePr/>
+                <a:graphic xmlns:a="http://schemas.openxmlformats.org/drawingml/2006/main">
+                  <a:graphicData uri="http://schemas.microsoft.com/office/word/2010/wordprocessingShape">
+                    <wps:wsp>
+                      <wps:cNvSpPr txBox="1"/>
+                      <wps:spPr>
+                        <a:xfrm>
+                          <a:off x="0" y="0"/>
+                          <a:ext cx="2606040" cy="635"/>
+                        </a:xfrm>
+                        <a:prstGeom prst="rect">
+                          <a:avLst/>
+                        </a:prstGeom>
+                        <a:solidFill>
+                          <a:prstClr val="white"/>
+                        </a:solidFill>
+                        <a:ln>
+                          <a:noFill/>
+                        </a:ln>
+                      </wps:spPr>
+                      <wps:txbx>
+                        <w:txbxContent>
+                          <w:p>
+                            <w:pPr>
+                              <w:pStyle w:val="Caption"/>
+                              <w:rPr>
+                                <w:noProof/>
+                                <w:sz w:val="21"/>
+                                <w:szCs w:val="21"/>
+                              </w:rPr>
+                            </w:pPr>
+                            <w:r>
+                              <w:t xml:space="preserve">Figure </w:t>
+                            </w:r>
+                            <w:r>
+                              <w:t>2</w:t>
+                            </w:r>
+                            <w:r>
+                              <w:t xml:space="preserve"> - Camera Dialogue View</w:t>
+                            </w:r>
+                          </w:p>
+                        </w:txbxContent>
+                      </wps:txbx>
+                      <wps:bodyPr rot="0" spcFirstLastPara="0" vertOverflow="overflow" horzOverflow="overflow" vert="horz" wrap="square" lIns="0" tIns="0" rIns="0" bIns="0" numCol="1" spcCol="0" rtlCol="0" fromWordArt="0" anchor="t" anchorCtr="0" forceAA="0" compatLnSpc="1">
+                        <a:prstTxWarp prst="textNoShape">
+                          <a:avLst/>
+                        </a:prstTxWarp>
+                        <a:spAutoFit/>
+                      </wps:bodyPr>
+                    </wps:wsp>
+                  </a:graphicData>
+                </a:graphic>
+              </wp:anchor>
+            </w:drawing>
+          </mc:Choice>
+          <mc:Fallback>
+            <w:pict>
+              <v:shape w14:anchorId="4EFFEE10" id="Text Box 9" o:spid="_x0000_s1032" type="#_x0000_t202" style="position:absolute;margin-left:239.15pt;margin-top:152.6pt;width:205.2pt;height:.05pt;z-index:251678720;visibility:visible;mso-wrap-style:square;mso-wrap-distance-left:9pt;mso-wrap-distance-top:0;mso-wrap-distance-right:9pt;mso-wrap-distance-bottom:0;mso-position-horizontal:absolute;mso-position-horizontal-relative:text;mso-position-vertical:absolute;mso-position-vertical-relative:text;v-text-anchor:top" o:gfxdata="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" stroked="f">
+                <v:textbox style="mso-fit-shape-to-text:t" inset="0,0,0,0">
+                  <w:txbxContent>
+                    <w:p>
+                      <w:pPr>
+                        <w:pStyle w:val="Caption"/>
+                        <w:rPr>
+                          <w:noProof/>
+                          <w:sz w:val="21"/>
+                          <w:szCs w:val="21"/>
+                        </w:rPr>
+                      </w:pPr>
+                      <w:r>
+                        <w:t xml:space="preserve">Figure </w:t>
+                      </w:r>
+                      <w:r>
+                        <w:t>2</w:t>
+                      </w:r>
+                      <w:r>
+                        <w:t xml:space="preserve"> - Camera Dialogue View</w:t>
+                      </w:r>
+                    </w:p>
+                  </w:txbxContent>
+                </v:textbox>
+                <w10:wrap type="topAndBottom"/>
+              </v:shape>
+            </w:pict>
+          </mc:Fallback>
+        </mc:AlternateContent>
+      </w:r>
+      <w:r>
+        <w:rPr>
+          <w:noProof/>
+        </w:rPr>
+        <w:drawing>
+          <wp:anchor distT="0" distB="0" distL="114300" distR="114300" simplePos="0" relativeHeight="251673600" behindDoc="0" locked="0" layoutInCell="1" allowOverlap="1" wp14:anchorId="1667CC9E" wp14:editId="7B440BEE">
+            <wp:simplePos x="0" y="0"/>
+            <wp:positionH relativeFrom="column">
+              <wp:posOffset>3037315</wp:posOffset>
+            </wp:positionH>
+            <wp:positionV relativeFrom="paragraph">
+              <wp:posOffset>441657</wp:posOffset>
+            </wp:positionV>
+            <wp:extent cx="2606040" cy="1439545"/>
+            <wp:effectExtent l="0" t="0" r="3810" b="8255"/>
+            <wp:wrapTopAndBottom/>
+            <wp:docPr id="7" name="Picture 7"/>
+            <wp:cNvGraphicFramePr>
+              <a:graphicFrameLocks xmlns:a="http://schemas.openxmlformats.org/drawingml/2006/main" noChangeAspect="1"/>
+            </wp:cNvGraphicFramePr>
+            <a:graphic xmlns:a="http://schemas.openxmlformats.org/drawingml/2006/main">
+              <a:graphicData uri="http://schemas.openxmlformats.org/drawingml/2006/picture">
+                <pic:pic xmlns:pic="http://schemas.openxmlformats.org/drawingml/2006/picture">
+                  <pic:nvPicPr>
+                    <pic:cNvPr id="1" name=""/>
+                    <pic:cNvPicPr/>
+                  </pic:nvPicPr>
+                  <pic:blipFill>
+                    <a:blip r:embed="rId11" cstate="print">
+                      <a:extLst>
+                        <a:ext uri="{28A0092B-C50C-407E-A947-70E740481C1C}">
+                          <a14:useLocalDpi xmlns:a14="http://schemas.microsoft.com/office/drawing/2010/main" val="0"/>
+                        </a:ext>
+                      </a:extLst>
+                    </a:blip>
+                    <a:stretch>
+                      <a:fillRect/>
+                    </a:stretch>
+                  </pic:blipFill>
+                  <pic:spPr>
+                    <a:xfrm>
+                      <a:off x="0" y="0"/>
+                      <a:ext cx="2606040" cy="1439545"/>
+                    </a:xfrm>
+                    <a:prstGeom prst="rect">
+                      <a:avLst/>
+                    </a:prstGeom>
+                  </pic:spPr>
+                </pic:pic>
+              </a:graphicData>
+            </a:graphic>
+          </wp:anchor>
+        </w:drawing>
+      </w:r>
+      <w:r>
+        <w:rPr>
+          <w:noProof/>
+        </w:rPr>
+        <mc:AlternateContent>
+          <mc:Choice Requires="wps">
+            <w:drawing>
+              <wp:anchor distT="0" distB="0" distL="114300" distR="114300" simplePos="0" relativeHeight="251676672" behindDoc="0" locked="0" layoutInCell="1" allowOverlap="1" wp14:anchorId="66EB3CA0" wp14:editId="698BEFD4">
+                <wp:simplePos x="0" y="0"/>
+                <wp:positionH relativeFrom="column">
+                  <wp:posOffset>1905</wp:posOffset>
+                </wp:positionH>
+                <wp:positionV relativeFrom="paragraph">
+                  <wp:posOffset>1938020</wp:posOffset>
+                </wp:positionV>
+                <wp:extent cx="2606040" cy="635"/>
+                <wp:effectExtent l="0" t="0" r="0" b="0"/>
+                <wp:wrapTopAndBottom/>
+                <wp:docPr id="8" name="Text Box 8"/>
+                <wp:cNvGraphicFramePr/>
+                <a:graphic xmlns:a="http://schemas.openxmlformats.org/drawingml/2006/main">
+                  <a:graphicData uri="http://schemas.microsoft.com/office/word/2010/wordprocessingShape">
+                    <wps:wsp>
+                      <wps:cNvSpPr txBox="1"/>
+                      <wps:spPr>
+                        <a:xfrm>
+                          <a:off x="0" y="0"/>
+                          <a:ext cx="2606040" cy="635"/>
+                        </a:xfrm>
+                        <a:prstGeom prst="rect">
+                          <a:avLst/>
+                        </a:prstGeom>
+                        <a:solidFill>
+                          <a:prstClr val="white"/>
+                        </a:solidFill>
+                        <a:ln>
+                          <a:noFill/>
+                        </a:ln>
+                      </wps:spPr>
+                      <wps:txbx>
+                        <w:txbxContent>
+                          <w:p>
+                            <w:pPr>
+                              <w:pStyle w:val="Caption"/>
+                              <w:rPr>
+                                <w:noProof/>
+                                <w:sz w:val="21"/>
+                                <w:szCs w:val="21"/>
+                              </w:rPr>
+                            </w:pPr>
+                            <w:r>
+                              <w:t xml:space="preserve">Figure </w:t>
+                            </w:r>
+                            <w:r>
+                              <w:t>1</w:t>
+                            </w:r>
+                            <w:r>
+                              <w:t xml:space="preserve"> - Camera Regular View</w:t>
+                            </w:r>
+                          </w:p>
+                        </w:txbxContent>
+                      </wps:txbx>
+                      <wps:bodyPr rot="0" spcFirstLastPara="0" vertOverflow="overflow" horzOverflow="overflow" vert="horz" wrap="square" lIns="0" tIns="0" rIns="0" bIns="0" numCol="1" spcCol="0" rtlCol="0" fromWordArt="0" anchor="t" anchorCtr="0" forceAA="0" compatLnSpc="1">
+                        <a:prstTxWarp prst="textNoShape">
+                          <a:avLst/>
+                        </a:prstTxWarp>
+                        <a:spAutoFit/>
+                      </wps:bodyPr>
+                    </wps:wsp>
+                  </a:graphicData>
+                </a:graphic>
+              </wp:anchor>
+            </w:drawing>
+          </mc:Choice>
+          <mc:Fallback>
+            <w:pict>
+              <v:shape w14:anchorId="66EB3CA0" id="Text Box 8" o:spid="_x0000_s1033" type="#_x0000_t202" style="position:absolute;margin-left:.15pt;margin-top:152.6pt;width:205.2pt;height:.05pt;z-index:251676672;visibility:visible;mso-wrap-style:square;mso-wrap-distance-left:9pt;mso-wrap-distance-top:0;mso-wrap-distance-right:9pt;mso-wrap-distance-bottom:0;mso-position-horizontal:absolute;mso-position-horizontal-relative:text;mso-position-vertical:absolute;mso-position-vertical-relative:text;v-text-anchor:top" o:gfxdata="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" stroked="f">
+                <v:textbox style="mso-fit-shape-to-text:t" inset="0,0,0,0">
+                  <w:txbxContent>
+                    <w:p>
+                      <w:pPr>
+                        <w:pStyle w:val="Caption"/>
+                        <w:rPr>
+                          <w:noProof/>
+                          <w:sz w:val="21"/>
+                          <w:szCs w:val="21"/>
+                        </w:rPr>
+                      </w:pPr>
+                      <w:r>
+                        <w:t xml:space="preserve">Figure </w:t>
+                      </w:r>
+                      <w:r>
+                        <w:t>1</w:t>
+                      </w:r>
+                      <w:r>
+                        <w:t xml:space="preserve"> - Camera Regular View</w:t>
+                      </w:r>
+                    </w:p>
+                  </w:txbxContent>
+                </v:textbox>
+                <w10:wrap type="topAndBottom"/>
+              </v:shape>
+            </w:pict>
+          </mc:Fallback>
+        </mc:AlternateContent>
+      </w:r>
+      <w:r>
+        <w:rPr>
+          <w:noProof/>
+        </w:rPr>
+        <w:drawing>
+          <wp:anchor distT="0" distB="0" distL="114300" distR="114300" simplePos="0" relativeHeight="251674624" behindDoc="0" locked="0" layoutInCell="1" allowOverlap="1" wp14:anchorId="3CD5FA7B" wp14:editId="3B315D85">
+            <wp:simplePos x="0" y="0"/>
+            <wp:positionH relativeFrom="column">
+              <wp:posOffset>2452</wp:posOffset>
+            </wp:positionH>
+            <wp:positionV relativeFrom="paragraph">
+              <wp:posOffset>441325</wp:posOffset>
+            </wp:positionV>
+            <wp:extent cx="2606400" cy="1440000"/>
+            <wp:effectExtent l="0" t="0" r="3810" b="8255"/>
+            <wp:wrapTopAndBottom/>
+            <wp:docPr id="6" name="Picture 6"/>
+            <wp:cNvGraphicFramePr>
+              <a:graphicFrameLocks xmlns:a="http://schemas.openxmlformats.org/drawingml/2006/main" noChangeAspect="1"/>
+            </wp:cNvGraphicFramePr>
+            <a:graphic xmlns:a="http://schemas.openxmlformats.org/drawingml/2006/main">
+              <a:graphicData uri="http://schemas.openxmlformats.org/drawingml/2006/picture">
+                <pic:pic xmlns:pic="http://schemas.openxmlformats.org/drawingml/2006/picture">
+                  <pic:nvPicPr>
+                    <pic:cNvPr id="1" name=""/>
+                    <pic:cNvPicPr/>
+                  </pic:nvPicPr>
+                  <pic:blipFill>
+                    <a:blip r:embed="rId12" cstate="print">
+                      <a:extLst>
+                        <a:ext uri="{28A0092B-C50C-407E-A947-70E740481C1C}">
+                          <a14:useLocalDpi xmlns:a14="http://schemas.microsoft.com/office/drawing/2010/main" val="0"/>
+                        </a:ext>
+                      </a:extLst>
+                    </a:blip>
+                    <a:stretch>
+                      <a:fillRect/>
+                    </a:stretch>
+                  </pic:blipFill>
+                  <pic:spPr>
+                    <a:xfrm>
+                      <a:off x="0" y="0"/>
+                      <a:ext cx="2606400" cy="1440000"/>
+                    </a:xfrm>
+                    <a:prstGeom prst="rect">
+                      <a:avLst/>
+                    </a:prstGeom>
+                  </pic:spPr>
+                </pic:pic>
+              </a:graphicData>
+            </a:graphic>
+          </wp:anchor>
+        </w:drawing>
+      </w:r>
+      <w:r>
+        <w:t xml:space="preserve">During normal play the camera is zoomed out to show a large amount of the environment, when the player enters dialogue with the </w:t>
+      </w:r>
+      <w:r>
+        <w:t>NPC</w:t>
+      </w:r>
+      <w:r>
+        <w:t xml:space="preserve"> the camera zooms in to show both actors clearly</w:t>
+      </w:r>
+    </w:p>
+    <w:p>
+      <w:bookmarkStart w:id="13" w:name="_GoBack"/>
+      <w:bookmarkEnd w:id="13"/>
+    </w:p>
+    <w:p>
+      <w:pPr>
+        <w:pStyle w:val="Heading3"/>
+      </w:pPr>
+      <w:bookmarkStart w:id="14" w:name="_Toc7139761"/>
+      <w:r>
+        <w:t>Player Controller</w:t>
+      </w:r>
+      <w:bookmarkEnd w:id="14"/>
+    </w:p>
+    <w:p>
+      <w:r>
+        <w:t>The Player Controller follows the state design pattern</w:t>
+      </w:r>
+    </w:p>
+    <w:p>
+      <w:r>
+        <w:t>When developing the camera controller this made it easy to assign different events based on what state the player controller was in:</w:t>
+      </w:r>
+    </w:p>
+    <w:p>
+      <w:pPr>
+        <w:pStyle w:val="ListParagraph"/>
+        <w:numPr>
+          <w:ilvl w:val="0"/>
+          <w:numId w:val="7"/>
+        </w:numPr>
+      </w:pPr>
+      <w:r>
+        <w:t>When the player was walking the camera controller would get the player’s y position and move to that position</w:t>
+      </w:r>
+    </w:p>
+    <w:p>
+      <w:pPr>
+        <w:pStyle w:val="ListParagraph"/>
+        <w:numPr>
+          <w:ilvl w:val="0"/>
+          <w:numId w:val="7"/>
+        </w:numPr>
+      </w:pPr>
+      <w:r>
+        <w:t>When the player was jumping the camera controller would build up its camera shake timer</w:t>
+      </w:r>
+    </w:p>
+    <w:p>
+      <w:r>
+        <w:t>This also allowed other objects to remove control from the player without having to disable the scripts from the gameobject</w:t>
+      </w:r>
+      <w:r>
+        <w:t xml:space="preserve"> itself</w:t>
+      </w:r>
+      <w:r>
+        <w:t xml:space="preserve"> since the player controller had a state called MovementState.DISABLED built into it. This technique was used by the dialogue system when the player entered dialogue with the NPC.</w:t>
       </w:r>
     </w:p>
     <w:p/>
     <w:p>
       <w:pPr>
-        <w:pStyle w:val="Heading4"/>
-      </w:pPr>
+        <w:pStyle w:val="Heading2"/>
+        <w:rPr>
+          <w:i/>
+        </w:rPr>
+      </w:pPr>
+      <w:bookmarkStart w:id="15" w:name="_Toc7139762"/>
       <w:r>
-        <w:t>Software Design Patterns</w:t>
+        <w:t>Part II</w:t>
       </w:r>
+      <w:bookmarkEnd w:id="15"/>
+      <w:r>
+        <w:t xml:space="preserve"> </w:t>
+      </w:r>
+    </w:p>
+    <w:p>
+      <w:pPr>
+        <w:pStyle w:val="Heading3"/>
+      </w:pPr>
+      <w:bookmarkStart w:id="16" w:name="_Toc7139763"/>
+      <w:r>
+        <w:t>Dialogue File Structure</w:t>
+      </w:r>
+      <w:bookmarkEnd w:id="16"/>
     </w:p>
     <w:p/>
     <w:p>
       <w:pPr>
         <w:pStyle w:val="Heading3"/>
       </w:pPr>
+      <w:bookmarkStart w:id="17" w:name="_Toc7139764"/>
       <w:r>
-        <w:t>Player Controller</w:t>
+        <w:t>Dialogue Editor Tutorial</w:t>
+      </w:r>
+      <w:bookmarkEnd w:id="17"/>
+    </w:p>
+    <w:p>
+      <w:r>
+        <w:t>The Dialogue Editor uses a node-based system, it has been deliberately designed like unity’s own animator controller edito</w:t>
+      </w:r>
+      <w:r>
+        <w:t>r</w:t>
       </w:r>
     </w:p>
     <w:p>
       <w:pPr>
-        <w:pStyle w:val="Heading4"/>
+        <w:pStyle w:val="Heading5"/>
       </w:pPr>
       <w:r>
-        <w:t>Techniques</w:t>
-      </w:r>
-    </w:p>
-    <w:p/>
-    <w:p>
-      <w:pPr>
-        <w:pStyle w:val="Heading4"/>
-      </w:pPr>
-      <w:r>
-        <w:t>Software Design Patterns</w:t>
-      </w:r>
-    </w:p>
-    <w:p/>
-    <w:p>
-      <w:pPr>
-        <w:pStyle w:val="Heading2"/>
-      </w:pPr>
-      <w:r>
-        <w:t xml:space="preserve">Part II </w:t>
+        <w:lastRenderedPageBreak/>
+        <w:t>Nodes</w:t>
       </w:r>
     </w:p>
     <w:p>
-      <w:pPr>
-        <w:rPr>
-          <w:i/>
-        </w:rPr>
-      </w:pPr>
       <w:r>
         <w:rPr>
-          <w:i/>
+          <w:noProof/>
         </w:rPr>
-        <w:t>- Describe the structure of the dialogue file you loaded in the scene. You should use a diagram to describe the DOM for the file. You should also describe the dialogue editor, it should read like a tutorial which explains to the reader (i.e. a hypothetical developer) how to use it. This will be judged in how easy it is to follow for the tutor for when they try to re-create the conversation shown in figure 1.</w:t>
+        <w:drawing>
+          <wp:anchor distT="0" distB="0" distL="114300" distR="114300" simplePos="0" relativeHeight="251672576" behindDoc="0" locked="0" layoutInCell="1" allowOverlap="1" wp14:anchorId="202DEC10" wp14:editId="5470CBFA">
+            <wp:simplePos x="0" y="0"/>
+            <wp:positionH relativeFrom="column">
+              <wp:posOffset>1762125</wp:posOffset>
+            </wp:positionH>
+            <wp:positionV relativeFrom="paragraph">
+              <wp:posOffset>171450</wp:posOffset>
+            </wp:positionV>
+            <wp:extent cx="2381250" cy="1428750"/>
+            <wp:effectExtent l="0" t="0" r="0" b="0"/>
+            <wp:wrapTopAndBottom/>
+            <wp:docPr id="2" name="Picture 2"/>
+            <wp:cNvGraphicFramePr>
+              <a:graphicFrameLocks xmlns:a="http://schemas.openxmlformats.org/drawingml/2006/main" noChangeAspect="1"/>
+            </wp:cNvGraphicFramePr>
+            <a:graphic xmlns:a="http://schemas.openxmlformats.org/drawingml/2006/main">
+              <a:graphicData uri="http://schemas.openxmlformats.org/drawingml/2006/picture">
+                <pic:pic xmlns:pic="http://schemas.openxmlformats.org/drawingml/2006/picture">
+                  <pic:nvPicPr>
+                    <pic:cNvPr id="1" name=""/>
+                    <pic:cNvPicPr/>
+                  </pic:nvPicPr>
+                  <pic:blipFill>
+                    <a:blip r:embed="rId13">
+                      <a:extLst>
+                        <a:ext uri="{28A0092B-C50C-407E-A947-70E740481C1C}">
+                          <a14:useLocalDpi xmlns:a14="http://schemas.microsoft.com/office/drawing/2010/main" val="0"/>
+                        </a:ext>
+                      </a:extLst>
+                    </a:blip>
+                    <a:stretch>
+                      <a:fillRect/>
+                    </a:stretch>
+                  </pic:blipFill>
+                  <pic:spPr>
+                    <a:xfrm>
+                      <a:off x="0" y="0"/>
+                      <a:ext cx="2381250" cy="1428750"/>
+                    </a:xfrm>
+                    <a:prstGeom prst="rect">
+                      <a:avLst/>
+                    </a:prstGeom>
+                  </pic:spPr>
+                </pic:pic>
+              </a:graphicData>
+            </a:graphic>
+          </wp:anchor>
+        </w:drawing>
       </w:r>
     </w:p>
     <w:p>
       <w:pPr>
-        <w:pStyle w:val="Heading3"/>
+        <w:pStyle w:val="Heading5"/>
       </w:pPr>
       <w:r>
-        <w:t>Dialogue File Structure</w:t>
+        <w:t>Other Elements</w:t>
       </w:r>
     </w:p>
     <w:p>
-      <w:bookmarkStart w:id="0" w:name="_GoBack"/>
-      <w:bookmarkEnd w:id="0"/>
+      <w:r>
+        <w:br w:type="page"/>
+      </w:r>
     </w:p>
     <w:p>
       <w:pPr>
-        <w:pStyle w:val="Heading3"/>
+        <w:pStyle w:val="Heading1"/>
       </w:pPr>
       <w:r>
-        <w:t>Dialogue Editor Tutorial</w:t>
+        <w:lastRenderedPageBreak/>
+        <w:t>References</w:t>
       </w:r>
+    </w:p>
+    <w:p>
+      <w:r>
+        <w:t xml:space="preserve">Creating Editor Windows in Unity - </w:t>
+      </w:r>
+      <w:hyperlink r:id="rId14" w:history="1">
+        <w:r>
+          <w:rPr>
+            <w:rStyle w:val="Hyperlink"/>
+          </w:rPr>
+          <w:t>http://gram.gs/gramlog/creating-editor-windows-in-unity/</w:t>
+        </w:r>
+      </w:hyperlink>
+    </w:p>
+    <w:p>
+      <w:r>
+        <w:t xml:space="preserve">Creating a Node Based Editor in Unity - </w:t>
+      </w:r>
+      <w:hyperlink r:id="rId15" w:history="1">
+        <w:r>
+          <w:rPr>
+            <w:rStyle w:val="Hyperlink"/>
+          </w:rPr>
+          <w:t>http://gram.gs/gramlog/creating-node-based-editor-unity/</w:t>
+        </w:r>
+      </w:hyperlink>
+    </w:p>
+    <w:p>
+      <w:r>
+        <w:t xml:space="preserve">The Theory and Practice of Cameras in Side-Scrollers - </w:t>
+      </w:r>
+      <w:hyperlink r:id="rId16" w:history="1">
+        <w:r>
+          <w:rPr>
+            <w:rStyle w:val="Hyperlink"/>
+          </w:rPr>
+          <w:t>http://www.gamasutra.com/blogs/ItayKeren/20150511/243083/Scroll_Back_The_Theory_and_Practice_of_Cameras_in_SideScrollers.php</w:t>
+        </w:r>
+      </w:hyperlink>
     </w:p>
     <w:sectPr>
       <w:pgSz w:w="11906" w:h="16838"/>
@@ -1084,24 +2645,930 @@
 </w:document>
 </file>
 
+<file path=word/numbering.xml><?xml version="1.0" encoding="utf-8"?>
+<w:numbering xmlns:wpc="http://schemas.microsoft.com/office/word/2010/wordprocessingCanvas" xmlns:cx="http://schemas.microsoft.com/office/drawing/2014/chartex" xmlns:cx1="http://schemas.microsoft.com/office/drawing/2015/9/8/chartex" xmlns:cx2="http://schemas.microsoft.com/office/drawing/2015/10/21/chartex" xmlns:cx3="http://schemas.microsoft.com/office/drawing/2016/5/9/chartex" xmlns:cx4="http://schemas.microsoft.com/office/drawing/2016/5/10/chartex" xmlns:cx5="http://schemas.microsoft.com/office/drawing/2016/5/11/chartex" xmlns:cx6="http://schemas.microsoft.com/office/drawing/2016/5/12/chartex" xmlns:cx7="http://schemas.microsoft.com/office/drawing/2016/5/13/chartex" xmlns:cx8="http://schemas.microsoft.com/office/drawing/2016/5/14/chartex" xmlns:mc="http://schemas.openxmlformats.org/markup-compatibility/2006" xmlns:aink="http://schemas.microsoft.com/office/drawing/2016/ink" xmlns:am3d="http://schemas.microsoft.com/office/drawing/2017/model3d" xmlns:o="urn:schemas-microsoft-com:office:office" xmlns:r="http://schemas.openxmlformats.org/officeDocument/2006/relationships" xmlns:m="http://schemas.openxmlformats.org/officeDocument/2006/math" xmlns:v="urn:schemas-microsoft-com:vml" xmlns:wp14="http://schemas.microsoft.com/office/word/2010/wordprocessingDrawing" xmlns:wp="http://schemas.openxmlformats.org/drawingml/2006/wordprocessingDrawing" xmlns:w10="urn:schemas-microsoft-com:office:word" xmlns:w="http://schemas.openxmlformats.org/wordprocessingml/2006/main" xmlns:w14="http://schemas.microsoft.com/office/word/2010/wordml" xmlns:w15="http://schemas.microsoft.com/office/word/2012/wordml" xmlns:w16cid="http://schemas.microsoft.com/office/word/2016/wordml/cid" xmlns:w16se="http://schemas.microsoft.com/office/word/2015/wordml/symex" xmlns:wpg="http://schemas.microsoft.com/office/word/2010/wordprocessingGroup" xmlns:wpi="http://schemas.microsoft.com/office/word/2010/wordprocessingInk" xmlns:wne="http://schemas.microsoft.com/office/word/2006/wordml" xmlns:wps="http://schemas.microsoft.com/office/word/2010/wordprocessingShape" mc:Ignorable="w14 w15 w16se w16cid wp14">
+  <w:abstractNum w:abstractNumId="0" w15:restartNumberingAfterBreak="0">
+    <w:nsid w:val="1BC50CB8"/>
+    <w:multiLevelType w:val="hybridMultilevel"/>
+    <w:tmpl w:val="6BD423D2"/>
+    <w:lvl w:ilvl="0" w:tplc="08090001">
+      <w:start w:val="1"/>
+      <w:numFmt w:val="bullet"/>
+      <w:lvlText w:val=""/>
+      <w:lvlJc w:val="left"/>
+      <w:pPr>
+        <w:ind w:left="720" w:hanging="360"/>
+      </w:pPr>
+      <w:rPr>
+        <w:rFonts w:ascii="Symbol" w:hAnsi="Symbol" w:hint="default"/>
+      </w:rPr>
+    </w:lvl>
+    <w:lvl w:ilvl="1" w:tplc="08090003" w:tentative="1">
+      <w:start w:val="1"/>
+      <w:numFmt w:val="bullet"/>
+      <w:lvlText w:val="o"/>
+      <w:lvlJc w:val="left"/>
+      <w:pPr>
+        <w:ind w:left="1440" w:hanging="360"/>
+      </w:pPr>
+      <w:rPr>
+        <w:rFonts w:ascii="Courier New" w:hAnsi="Courier New" w:cs="Courier New" w:hint="default"/>
+      </w:rPr>
+    </w:lvl>
+    <w:lvl w:ilvl="2" w:tplc="08090005" w:tentative="1">
+      <w:start w:val="1"/>
+      <w:numFmt w:val="bullet"/>
+      <w:lvlText w:val=""/>
+      <w:lvlJc w:val="left"/>
+      <w:pPr>
+        <w:ind w:left="2160" w:hanging="360"/>
+      </w:pPr>
+      <w:rPr>
+        <w:rFonts w:ascii="Wingdings" w:hAnsi="Wingdings" w:hint="default"/>
+      </w:rPr>
+    </w:lvl>
+    <w:lvl w:ilvl="3" w:tplc="08090001" w:tentative="1">
+      <w:start w:val="1"/>
+      <w:numFmt w:val="bullet"/>
+      <w:lvlText w:val=""/>
+      <w:lvlJc w:val="left"/>
+      <w:pPr>
+        <w:ind w:left="2880" w:hanging="360"/>
+      </w:pPr>
+      <w:rPr>
+        <w:rFonts w:ascii="Symbol" w:hAnsi="Symbol" w:hint="default"/>
+      </w:rPr>
+    </w:lvl>
+    <w:lvl w:ilvl="4" w:tplc="08090003" w:tentative="1">
+      <w:start w:val="1"/>
+      <w:numFmt w:val="bullet"/>
+      <w:lvlText w:val="o"/>
+      <w:lvlJc w:val="left"/>
+      <w:pPr>
+        <w:ind w:left="3600" w:hanging="360"/>
+      </w:pPr>
+      <w:rPr>
+        <w:rFonts w:ascii="Courier New" w:hAnsi="Courier New" w:cs="Courier New" w:hint="default"/>
+      </w:rPr>
+    </w:lvl>
+    <w:lvl w:ilvl="5" w:tplc="08090005" w:tentative="1">
+      <w:start w:val="1"/>
+      <w:numFmt w:val="bullet"/>
+      <w:lvlText w:val=""/>
+      <w:lvlJc w:val="left"/>
+      <w:pPr>
+        <w:ind w:left="4320" w:hanging="360"/>
+      </w:pPr>
+      <w:rPr>
+        <w:rFonts w:ascii="Wingdings" w:hAnsi="Wingdings" w:hint="default"/>
+      </w:rPr>
+    </w:lvl>
+    <w:lvl w:ilvl="6" w:tplc="08090001" w:tentative="1">
+      <w:start w:val="1"/>
+      <w:numFmt w:val="bullet"/>
+      <w:lvlText w:val=""/>
+      <w:lvlJc w:val="left"/>
+      <w:pPr>
+        <w:ind w:left="5040" w:hanging="360"/>
+      </w:pPr>
+      <w:rPr>
+        <w:rFonts w:ascii="Symbol" w:hAnsi="Symbol" w:hint="default"/>
+      </w:rPr>
+    </w:lvl>
+    <w:lvl w:ilvl="7" w:tplc="08090003" w:tentative="1">
+      <w:start w:val="1"/>
+      <w:numFmt w:val="bullet"/>
+      <w:lvlText w:val="o"/>
+      <w:lvlJc w:val="left"/>
+      <w:pPr>
+        <w:ind w:left="5760" w:hanging="360"/>
+      </w:pPr>
+      <w:rPr>
+        <w:rFonts w:ascii="Courier New" w:hAnsi="Courier New" w:cs="Courier New" w:hint="default"/>
+      </w:rPr>
+    </w:lvl>
+    <w:lvl w:ilvl="8" w:tplc="08090005" w:tentative="1">
+      <w:start w:val="1"/>
+      <w:numFmt w:val="bullet"/>
+      <w:lvlText w:val=""/>
+      <w:lvlJc w:val="left"/>
+      <w:pPr>
+        <w:ind w:left="6480" w:hanging="360"/>
+      </w:pPr>
+      <w:rPr>
+        <w:rFonts w:ascii="Wingdings" w:hAnsi="Wingdings" w:hint="default"/>
+      </w:rPr>
+    </w:lvl>
+  </w:abstractNum>
+  <w:abstractNum w:abstractNumId="1" w15:restartNumberingAfterBreak="0">
+    <w:nsid w:val="1EEF7E74"/>
+    <w:multiLevelType w:val="hybridMultilevel"/>
+    <w:tmpl w:val="EF58C48A"/>
+    <w:lvl w:ilvl="0" w:tplc="08090001">
+      <w:start w:val="1"/>
+      <w:numFmt w:val="bullet"/>
+      <w:lvlText w:val=""/>
+      <w:lvlJc w:val="left"/>
+      <w:pPr>
+        <w:ind w:left="720" w:hanging="360"/>
+      </w:pPr>
+      <w:rPr>
+        <w:rFonts w:ascii="Symbol" w:hAnsi="Symbol" w:hint="default"/>
+      </w:rPr>
+    </w:lvl>
+    <w:lvl w:ilvl="1" w:tplc="08090003" w:tentative="1">
+      <w:start w:val="1"/>
+      <w:numFmt w:val="bullet"/>
+      <w:lvlText w:val="o"/>
+      <w:lvlJc w:val="left"/>
+      <w:pPr>
+        <w:ind w:left="1440" w:hanging="360"/>
+      </w:pPr>
+      <w:rPr>
+        <w:rFonts w:ascii="Courier New" w:hAnsi="Courier New" w:cs="Courier New" w:hint="default"/>
+      </w:rPr>
+    </w:lvl>
+    <w:lvl w:ilvl="2" w:tplc="08090005" w:tentative="1">
+      <w:start w:val="1"/>
+      <w:numFmt w:val="bullet"/>
+      <w:lvlText w:val=""/>
+      <w:lvlJc w:val="left"/>
+      <w:pPr>
+        <w:ind w:left="2160" w:hanging="360"/>
+      </w:pPr>
+      <w:rPr>
+        <w:rFonts w:ascii="Wingdings" w:hAnsi="Wingdings" w:hint="default"/>
+      </w:rPr>
+    </w:lvl>
+    <w:lvl w:ilvl="3" w:tplc="08090001" w:tentative="1">
+      <w:start w:val="1"/>
+      <w:numFmt w:val="bullet"/>
+      <w:lvlText w:val=""/>
+      <w:lvlJc w:val="left"/>
+      <w:pPr>
+        <w:ind w:left="2880" w:hanging="360"/>
+      </w:pPr>
+      <w:rPr>
+        <w:rFonts w:ascii="Symbol" w:hAnsi="Symbol" w:hint="default"/>
+      </w:rPr>
+    </w:lvl>
+    <w:lvl w:ilvl="4" w:tplc="08090003" w:tentative="1">
+      <w:start w:val="1"/>
+      <w:numFmt w:val="bullet"/>
+      <w:lvlText w:val="o"/>
+      <w:lvlJc w:val="left"/>
+      <w:pPr>
+        <w:ind w:left="3600" w:hanging="360"/>
+      </w:pPr>
+      <w:rPr>
+        <w:rFonts w:ascii="Courier New" w:hAnsi="Courier New" w:cs="Courier New" w:hint="default"/>
+      </w:rPr>
+    </w:lvl>
+    <w:lvl w:ilvl="5" w:tplc="08090005" w:tentative="1">
+      <w:start w:val="1"/>
+      <w:numFmt w:val="bullet"/>
+      <w:lvlText w:val=""/>
+      <w:lvlJc w:val="left"/>
+      <w:pPr>
+        <w:ind w:left="4320" w:hanging="360"/>
+      </w:pPr>
+      <w:rPr>
+        <w:rFonts w:ascii="Wingdings" w:hAnsi="Wingdings" w:hint="default"/>
+      </w:rPr>
+    </w:lvl>
+    <w:lvl w:ilvl="6" w:tplc="08090001" w:tentative="1">
+      <w:start w:val="1"/>
+      <w:numFmt w:val="bullet"/>
+      <w:lvlText w:val=""/>
+      <w:lvlJc w:val="left"/>
+      <w:pPr>
+        <w:ind w:left="5040" w:hanging="360"/>
+      </w:pPr>
+      <w:rPr>
+        <w:rFonts w:ascii="Symbol" w:hAnsi="Symbol" w:hint="default"/>
+      </w:rPr>
+    </w:lvl>
+    <w:lvl w:ilvl="7" w:tplc="08090003" w:tentative="1">
+      <w:start w:val="1"/>
+      <w:numFmt w:val="bullet"/>
+      <w:lvlText w:val="o"/>
+      <w:lvlJc w:val="left"/>
+      <w:pPr>
+        <w:ind w:left="5760" w:hanging="360"/>
+      </w:pPr>
+      <w:rPr>
+        <w:rFonts w:ascii="Courier New" w:hAnsi="Courier New" w:cs="Courier New" w:hint="default"/>
+      </w:rPr>
+    </w:lvl>
+    <w:lvl w:ilvl="8" w:tplc="08090005" w:tentative="1">
+      <w:start w:val="1"/>
+      <w:numFmt w:val="bullet"/>
+      <w:lvlText w:val=""/>
+      <w:lvlJc w:val="left"/>
+      <w:pPr>
+        <w:ind w:left="6480" w:hanging="360"/>
+      </w:pPr>
+      <w:rPr>
+        <w:rFonts w:ascii="Wingdings" w:hAnsi="Wingdings" w:hint="default"/>
+      </w:rPr>
+    </w:lvl>
+  </w:abstractNum>
+  <w:abstractNum w:abstractNumId="2" w15:restartNumberingAfterBreak="0">
+    <w:nsid w:val="3D325515"/>
+    <w:multiLevelType w:val="hybridMultilevel"/>
+    <w:tmpl w:val="A372C716"/>
+    <w:lvl w:ilvl="0" w:tplc="08090001">
+      <w:start w:val="1"/>
+      <w:numFmt w:val="bullet"/>
+      <w:lvlText w:val=""/>
+      <w:lvlJc w:val="left"/>
+      <w:pPr>
+        <w:ind w:left="720" w:hanging="360"/>
+      </w:pPr>
+      <w:rPr>
+        <w:rFonts w:ascii="Symbol" w:hAnsi="Symbol" w:hint="default"/>
+      </w:rPr>
+    </w:lvl>
+    <w:lvl w:ilvl="1" w:tplc="08090003" w:tentative="1">
+      <w:start w:val="1"/>
+      <w:numFmt w:val="bullet"/>
+      <w:lvlText w:val="o"/>
+      <w:lvlJc w:val="left"/>
+      <w:pPr>
+        <w:ind w:left="1440" w:hanging="360"/>
+      </w:pPr>
+      <w:rPr>
+        <w:rFonts w:ascii="Courier New" w:hAnsi="Courier New" w:cs="Courier New" w:hint="default"/>
+      </w:rPr>
+    </w:lvl>
+    <w:lvl w:ilvl="2" w:tplc="08090005" w:tentative="1">
+      <w:start w:val="1"/>
+      <w:numFmt w:val="bullet"/>
+      <w:lvlText w:val=""/>
+      <w:lvlJc w:val="left"/>
+      <w:pPr>
+        <w:ind w:left="2160" w:hanging="360"/>
+      </w:pPr>
+      <w:rPr>
+        <w:rFonts w:ascii="Wingdings" w:hAnsi="Wingdings" w:hint="default"/>
+      </w:rPr>
+    </w:lvl>
+    <w:lvl w:ilvl="3" w:tplc="08090001" w:tentative="1">
+      <w:start w:val="1"/>
+      <w:numFmt w:val="bullet"/>
+      <w:lvlText w:val=""/>
+      <w:lvlJc w:val="left"/>
+      <w:pPr>
+        <w:ind w:left="2880" w:hanging="360"/>
+      </w:pPr>
+      <w:rPr>
+        <w:rFonts w:ascii="Symbol" w:hAnsi="Symbol" w:hint="default"/>
+      </w:rPr>
+    </w:lvl>
+    <w:lvl w:ilvl="4" w:tplc="08090003" w:tentative="1">
+      <w:start w:val="1"/>
+      <w:numFmt w:val="bullet"/>
+      <w:lvlText w:val="o"/>
+      <w:lvlJc w:val="left"/>
+      <w:pPr>
+        <w:ind w:left="3600" w:hanging="360"/>
+      </w:pPr>
+      <w:rPr>
+        <w:rFonts w:ascii="Courier New" w:hAnsi="Courier New" w:cs="Courier New" w:hint="default"/>
+      </w:rPr>
+    </w:lvl>
+    <w:lvl w:ilvl="5" w:tplc="08090005" w:tentative="1">
+      <w:start w:val="1"/>
+      <w:numFmt w:val="bullet"/>
+      <w:lvlText w:val=""/>
+      <w:lvlJc w:val="left"/>
+      <w:pPr>
+        <w:ind w:left="4320" w:hanging="360"/>
+      </w:pPr>
+      <w:rPr>
+        <w:rFonts w:ascii="Wingdings" w:hAnsi="Wingdings" w:hint="default"/>
+      </w:rPr>
+    </w:lvl>
+    <w:lvl w:ilvl="6" w:tplc="08090001" w:tentative="1">
+      <w:start w:val="1"/>
+      <w:numFmt w:val="bullet"/>
+      <w:lvlText w:val=""/>
+      <w:lvlJc w:val="left"/>
+      <w:pPr>
+        <w:ind w:left="5040" w:hanging="360"/>
+      </w:pPr>
+      <w:rPr>
+        <w:rFonts w:ascii="Symbol" w:hAnsi="Symbol" w:hint="default"/>
+      </w:rPr>
+    </w:lvl>
+    <w:lvl w:ilvl="7" w:tplc="08090003" w:tentative="1">
+      <w:start w:val="1"/>
+      <w:numFmt w:val="bullet"/>
+      <w:lvlText w:val="o"/>
+      <w:lvlJc w:val="left"/>
+      <w:pPr>
+        <w:ind w:left="5760" w:hanging="360"/>
+      </w:pPr>
+      <w:rPr>
+        <w:rFonts w:ascii="Courier New" w:hAnsi="Courier New" w:cs="Courier New" w:hint="default"/>
+      </w:rPr>
+    </w:lvl>
+    <w:lvl w:ilvl="8" w:tplc="08090005" w:tentative="1">
+      <w:start w:val="1"/>
+      <w:numFmt w:val="bullet"/>
+      <w:lvlText w:val=""/>
+      <w:lvlJc w:val="left"/>
+      <w:pPr>
+        <w:ind w:left="6480" w:hanging="360"/>
+      </w:pPr>
+      <w:rPr>
+        <w:rFonts w:ascii="Wingdings" w:hAnsi="Wingdings" w:hint="default"/>
+      </w:rPr>
+    </w:lvl>
+  </w:abstractNum>
+  <w:abstractNum w:abstractNumId="3" w15:restartNumberingAfterBreak="0">
+    <w:nsid w:val="40694479"/>
+    <w:multiLevelType w:val="hybridMultilevel"/>
+    <w:tmpl w:val="5024DB08"/>
+    <w:lvl w:ilvl="0" w:tplc="08090001">
+      <w:start w:val="1"/>
+      <w:numFmt w:val="bullet"/>
+      <w:lvlText w:val=""/>
+      <w:lvlJc w:val="left"/>
+      <w:pPr>
+        <w:ind w:left="720" w:hanging="360"/>
+      </w:pPr>
+      <w:rPr>
+        <w:rFonts w:ascii="Symbol" w:hAnsi="Symbol" w:hint="default"/>
+      </w:rPr>
+    </w:lvl>
+    <w:lvl w:ilvl="1" w:tplc="08090003" w:tentative="1">
+      <w:start w:val="1"/>
+      <w:numFmt w:val="bullet"/>
+      <w:lvlText w:val="o"/>
+      <w:lvlJc w:val="left"/>
+      <w:pPr>
+        <w:ind w:left="1440" w:hanging="360"/>
+      </w:pPr>
+      <w:rPr>
+        <w:rFonts w:ascii="Courier New" w:hAnsi="Courier New" w:cs="Courier New" w:hint="default"/>
+      </w:rPr>
+    </w:lvl>
+    <w:lvl w:ilvl="2" w:tplc="08090005" w:tentative="1">
+      <w:start w:val="1"/>
+      <w:numFmt w:val="bullet"/>
+      <w:lvlText w:val=""/>
+      <w:lvlJc w:val="left"/>
+      <w:pPr>
+        <w:ind w:left="2160" w:hanging="360"/>
+      </w:pPr>
+      <w:rPr>
+        <w:rFonts w:ascii="Wingdings" w:hAnsi="Wingdings" w:hint="default"/>
+      </w:rPr>
+    </w:lvl>
+    <w:lvl w:ilvl="3" w:tplc="08090001" w:tentative="1">
+      <w:start w:val="1"/>
+      <w:numFmt w:val="bullet"/>
+      <w:lvlText w:val=""/>
+      <w:lvlJc w:val="left"/>
+      <w:pPr>
+        <w:ind w:left="2880" w:hanging="360"/>
+      </w:pPr>
+      <w:rPr>
+        <w:rFonts w:ascii="Symbol" w:hAnsi="Symbol" w:hint="default"/>
+      </w:rPr>
+    </w:lvl>
+    <w:lvl w:ilvl="4" w:tplc="08090003" w:tentative="1">
+      <w:start w:val="1"/>
+      <w:numFmt w:val="bullet"/>
+      <w:lvlText w:val="o"/>
+      <w:lvlJc w:val="left"/>
+      <w:pPr>
+        <w:ind w:left="3600" w:hanging="360"/>
+      </w:pPr>
+      <w:rPr>
+        <w:rFonts w:ascii="Courier New" w:hAnsi="Courier New" w:cs="Courier New" w:hint="default"/>
+      </w:rPr>
+    </w:lvl>
+    <w:lvl w:ilvl="5" w:tplc="08090005" w:tentative="1">
+      <w:start w:val="1"/>
+      <w:numFmt w:val="bullet"/>
+      <w:lvlText w:val=""/>
+      <w:lvlJc w:val="left"/>
+      <w:pPr>
+        <w:ind w:left="4320" w:hanging="360"/>
+      </w:pPr>
+      <w:rPr>
+        <w:rFonts w:ascii="Wingdings" w:hAnsi="Wingdings" w:hint="default"/>
+      </w:rPr>
+    </w:lvl>
+    <w:lvl w:ilvl="6" w:tplc="08090001" w:tentative="1">
+      <w:start w:val="1"/>
+      <w:numFmt w:val="bullet"/>
+      <w:lvlText w:val=""/>
+      <w:lvlJc w:val="left"/>
+      <w:pPr>
+        <w:ind w:left="5040" w:hanging="360"/>
+      </w:pPr>
+      <w:rPr>
+        <w:rFonts w:ascii="Symbol" w:hAnsi="Symbol" w:hint="default"/>
+      </w:rPr>
+    </w:lvl>
+    <w:lvl w:ilvl="7" w:tplc="08090003" w:tentative="1">
+      <w:start w:val="1"/>
+      <w:numFmt w:val="bullet"/>
+      <w:lvlText w:val="o"/>
+      <w:lvlJc w:val="left"/>
+      <w:pPr>
+        <w:ind w:left="5760" w:hanging="360"/>
+      </w:pPr>
+      <w:rPr>
+        <w:rFonts w:ascii="Courier New" w:hAnsi="Courier New" w:cs="Courier New" w:hint="default"/>
+      </w:rPr>
+    </w:lvl>
+    <w:lvl w:ilvl="8" w:tplc="08090005" w:tentative="1">
+      <w:start w:val="1"/>
+      <w:numFmt w:val="bullet"/>
+      <w:lvlText w:val=""/>
+      <w:lvlJc w:val="left"/>
+      <w:pPr>
+        <w:ind w:left="6480" w:hanging="360"/>
+      </w:pPr>
+      <w:rPr>
+        <w:rFonts w:ascii="Wingdings" w:hAnsi="Wingdings" w:hint="default"/>
+      </w:rPr>
+    </w:lvl>
+  </w:abstractNum>
+  <w:abstractNum w:abstractNumId="4" w15:restartNumberingAfterBreak="0">
+    <w:nsid w:val="49E110BF"/>
+    <w:multiLevelType w:val="hybridMultilevel"/>
+    <w:tmpl w:val="614ACF7E"/>
+    <w:lvl w:ilvl="0" w:tplc="0809000F">
+      <w:start w:val="1"/>
+      <w:numFmt w:val="decimal"/>
+      <w:lvlText w:val="%1."/>
+      <w:lvlJc w:val="left"/>
+      <w:pPr>
+        <w:ind w:left="720" w:hanging="360"/>
+      </w:pPr>
+    </w:lvl>
+    <w:lvl w:ilvl="1" w:tplc="08090019" w:tentative="1">
+      <w:start w:val="1"/>
+      <w:numFmt w:val="lowerLetter"/>
+      <w:lvlText w:val="%2."/>
+      <w:lvlJc w:val="left"/>
+      <w:pPr>
+        <w:ind w:left="1440" w:hanging="360"/>
+      </w:pPr>
+    </w:lvl>
+    <w:lvl w:ilvl="2" w:tplc="0809001B" w:tentative="1">
+      <w:start w:val="1"/>
+      <w:numFmt w:val="lowerRoman"/>
+      <w:lvlText w:val="%3."/>
+      <w:lvlJc w:val="right"/>
+      <w:pPr>
+        <w:ind w:left="2160" w:hanging="180"/>
+      </w:pPr>
+    </w:lvl>
+    <w:lvl w:ilvl="3" w:tplc="0809000F" w:tentative="1">
+      <w:start w:val="1"/>
+      <w:numFmt w:val="decimal"/>
+      <w:lvlText w:val="%4."/>
+      <w:lvlJc w:val="left"/>
+      <w:pPr>
+        <w:ind w:left="2880" w:hanging="360"/>
+      </w:pPr>
+    </w:lvl>
+    <w:lvl w:ilvl="4" w:tplc="08090019" w:tentative="1">
+      <w:start w:val="1"/>
+      <w:numFmt w:val="lowerLetter"/>
+      <w:lvlText w:val="%5."/>
+      <w:lvlJc w:val="left"/>
+      <w:pPr>
+        <w:ind w:left="3600" w:hanging="360"/>
+      </w:pPr>
+    </w:lvl>
+    <w:lvl w:ilvl="5" w:tplc="0809001B" w:tentative="1">
+      <w:start w:val="1"/>
+      <w:numFmt w:val="lowerRoman"/>
+      <w:lvlText w:val="%6."/>
+      <w:lvlJc w:val="right"/>
+      <w:pPr>
+        <w:ind w:left="4320" w:hanging="180"/>
+      </w:pPr>
+    </w:lvl>
+    <w:lvl w:ilvl="6" w:tplc="0809000F" w:tentative="1">
+      <w:start w:val="1"/>
+      <w:numFmt w:val="decimal"/>
+      <w:lvlText w:val="%7."/>
+      <w:lvlJc w:val="left"/>
+      <w:pPr>
+        <w:ind w:left="5040" w:hanging="360"/>
+      </w:pPr>
+    </w:lvl>
+    <w:lvl w:ilvl="7" w:tplc="08090019" w:tentative="1">
+      <w:start w:val="1"/>
+      <w:numFmt w:val="lowerLetter"/>
+      <w:lvlText w:val="%8."/>
+      <w:lvlJc w:val="left"/>
+      <w:pPr>
+        <w:ind w:left="5760" w:hanging="360"/>
+      </w:pPr>
+    </w:lvl>
+    <w:lvl w:ilvl="8" w:tplc="0809001B" w:tentative="1">
+      <w:start w:val="1"/>
+      <w:numFmt w:val="lowerRoman"/>
+      <w:lvlText w:val="%9."/>
+      <w:lvlJc w:val="right"/>
+      <w:pPr>
+        <w:ind w:left="6480" w:hanging="180"/>
+      </w:pPr>
+    </w:lvl>
+  </w:abstractNum>
+  <w:abstractNum w:abstractNumId="5" w15:restartNumberingAfterBreak="0">
+    <w:nsid w:val="56DA2F11"/>
+    <w:multiLevelType w:val="hybridMultilevel"/>
+    <w:tmpl w:val="9A02C404"/>
+    <w:lvl w:ilvl="0" w:tplc="08090001">
+      <w:start w:val="1"/>
+      <w:numFmt w:val="bullet"/>
+      <w:lvlText w:val=""/>
+      <w:lvlJc w:val="left"/>
+      <w:pPr>
+        <w:ind w:left="720" w:hanging="360"/>
+      </w:pPr>
+      <w:rPr>
+        <w:rFonts w:ascii="Symbol" w:hAnsi="Symbol" w:hint="default"/>
+      </w:rPr>
+    </w:lvl>
+    <w:lvl w:ilvl="1" w:tplc="08090003" w:tentative="1">
+      <w:start w:val="1"/>
+      <w:numFmt w:val="bullet"/>
+      <w:lvlText w:val="o"/>
+      <w:lvlJc w:val="left"/>
+      <w:pPr>
+        <w:ind w:left="1440" w:hanging="360"/>
+      </w:pPr>
+      <w:rPr>
+        <w:rFonts w:ascii="Courier New" w:hAnsi="Courier New" w:cs="Courier New" w:hint="default"/>
+      </w:rPr>
+    </w:lvl>
+    <w:lvl w:ilvl="2" w:tplc="08090005" w:tentative="1">
+      <w:start w:val="1"/>
+      <w:numFmt w:val="bullet"/>
+      <w:lvlText w:val=""/>
+      <w:lvlJc w:val="left"/>
+      <w:pPr>
+        <w:ind w:left="2160" w:hanging="360"/>
+      </w:pPr>
+      <w:rPr>
+        <w:rFonts w:ascii="Wingdings" w:hAnsi="Wingdings" w:hint="default"/>
+      </w:rPr>
+    </w:lvl>
+    <w:lvl w:ilvl="3" w:tplc="08090001" w:tentative="1">
+      <w:start w:val="1"/>
+      <w:numFmt w:val="bullet"/>
+      <w:lvlText w:val=""/>
+      <w:lvlJc w:val="left"/>
+      <w:pPr>
+        <w:ind w:left="2880" w:hanging="360"/>
+      </w:pPr>
+      <w:rPr>
+        <w:rFonts w:ascii="Symbol" w:hAnsi="Symbol" w:hint="default"/>
+      </w:rPr>
+    </w:lvl>
+    <w:lvl w:ilvl="4" w:tplc="08090003" w:tentative="1">
+      <w:start w:val="1"/>
+      <w:numFmt w:val="bullet"/>
+      <w:lvlText w:val="o"/>
+      <w:lvlJc w:val="left"/>
+      <w:pPr>
+        <w:ind w:left="3600" w:hanging="360"/>
+      </w:pPr>
+      <w:rPr>
+        <w:rFonts w:ascii="Courier New" w:hAnsi="Courier New" w:cs="Courier New" w:hint="default"/>
+      </w:rPr>
+    </w:lvl>
+    <w:lvl w:ilvl="5" w:tplc="08090005" w:tentative="1">
+      <w:start w:val="1"/>
+      <w:numFmt w:val="bullet"/>
+      <w:lvlText w:val=""/>
+      <w:lvlJc w:val="left"/>
+      <w:pPr>
+        <w:ind w:left="4320" w:hanging="360"/>
+      </w:pPr>
+      <w:rPr>
+        <w:rFonts w:ascii="Wingdings" w:hAnsi="Wingdings" w:hint="default"/>
+      </w:rPr>
+    </w:lvl>
+    <w:lvl w:ilvl="6" w:tplc="08090001" w:tentative="1">
+      <w:start w:val="1"/>
+      <w:numFmt w:val="bullet"/>
+      <w:lvlText w:val=""/>
+      <w:lvlJc w:val="left"/>
+      <w:pPr>
+        <w:ind w:left="5040" w:hanging="360"/>
+      </w:pPr>
+      <w:rPr>
+        <w:rFonts w:ascii="Symbol" w:hAnsi="Symbol" w:hint="default"/>
+      </w:rPr>
+    </w:lvl>
+    <w:lvl w:ilvl="7" w:tplc="08090003" w:tentative="1">
+      <w:start w:val="1"/>
+      <w:numFmt w:val="bullet"/>
+      <w:lvlText w:val="o"/>
+      <w:lvlJc w:val="left"/>
+      <w:pPr>
+        <w:ind w:left="5760" w:hanging="360"/>
+      </w:pPr>
+      <w:rPr>
+        <w:rFonts w:ascii="Courier New" w:hAnsi="Courier New" w:cs="Courier New" w:hint="default"/>
+      </w:rPr>
+    </w:lvl>
+    <w:lvl w:ilvl="8" w:tplc="08090005" w:tentative="1">
+      <w:start w:val="1"/>
+      <w:numFmt w:val="bullet"/>
+      <w:lvlText w:val=""/>
+      <w:lvlJc w:val="left"/>
+      <w:pPr>
+        <w:ind w:left="6480" w:hanging="360"/>
+      </w:pPr>
+      <w:rPr>
+        <w:rFonts w:ascii="Wingdings" w:hAnsi="Wingdings" w:hint="default"/>
+      </w:rPr>
+    </w:lvl>
+  </w:abstractNum>
+  <w:abstractNum w:abstractNumId="6" w15:restartNumberingAfterBreak="0">
+    <w:nsid w:val="5E2B5F42"/>
+    <w:multiLevelType w:val="hybridMultilevel"/>
+    <w:tmpl w:val="4242705C"/>
+    <w:lvl w:ilvl="0" w:tplc="08090001">
+      <w:start w:val="1"/>
+      <w:numFmt w:val="bullet"/>
+      <w:lvlText w:val=""/>
+      <w:lvlJc w:val="left"/>
+      <w:pPr>
+        <w:ind w:left="720" w:hanging="360"/>
+      </w:pPr>
+      <w:rPr>
+        <w:rFonts w:ascii="Symbol" w:hAnsi="Symbol" w:hint="default"/>
+      </w:rPr>
+    </w:lvl>
+    <w:lvl w:ilvl="1" w:tplc="08090003" w:tentative="1">
+      <w:start w:val="1"/>
+      <w:numFmt w:val="bullet"/>
+      <w:lvlText w:val="o"/>
+      <w:lvlJc w:val="left"/>
+      <w:pPr>
+        <w:ind w:left="1440" w:hanging="360"/>
+      </w:pPr>
+      <w:rPr>
+        <w:rFonts w:ascii="Courier New" w:hAnsi="Courier New" w:cs="Courier New" w:hint="default"/>
+      </w:rPr>
+    </w:lvl>
+    <w:lvl w:ilvl="2" w:tplc="08090005" w:tentative="1">
+      <w:start w:val="1"/>
+      <w:numFmt w:val="bullet"/>
+      <w:lvlText w:val=""/>
+      <w:lvlJc w:val="left"/>
+      <w:pPr>
+        <w:ind w:left="2160" w:hanging="360"/>
+      </w:pPr>
+      <w:rPr>
+        <w:rFonts w:ascii="Wingdings" w:hAnsi="Wingdings" w:hint="default"/>
+      </w:rPr>
+    </w:lvl>
+    <w:lvl w:ilvl="3" w:tplc="08090001" w:tentative="1">
+      <w:start w:val="1"/>
+      <w:numFmt w:val="bullet"/>
+      <w:lvlText w:val=""/>
+      <w:lvlJc w:val="left"/>
+      <w:pPr>
+        <w:ind w:left="2880" w:hanging="360"/>
+      </w:pPr>
+      <w:rPr>
+        <w:rFonts w:ascii="Symbol" w:hAnsi="Symbol" w:hint="default"/>
+      </w:rPr>
+    </w:lvl>
+    <w:lvl w:ilvl="4" w:tplc="08090003" w:tentative="1">
+      <w:start w:val="1"/>
+      <w:numFmt w:val="bullet"/>
+      <w:lvlText w:val="o"/>
+      <w:lvlJc w:val="left"/>
+      <w:pPr>
+        <w:ind w:left="3600" w:hanging="360"/>
+      </w:pPr>
+      <w:rPr>
+        <w:rFonts w:ascii="Courier New" w:hAnsi="Courier New" w:cs="Courier New" w:hint="default"/>
+      </w:rPr>
+    </w:lvl>
+    <w:lvl w:ilvl="5" w:tplc="08090005" w:tentative="1">
+      <w:start w:val="1"/>
+      <w:numFmt w:val="bullet"/>
+      <w:lvlText w:val=""/>
+      <w:lvlJc w:val="left"/>
+      <w:pPr>
+        <w:ind w:left="4320" w:hanging="360"/>
+      </w:pPr>
+      <w:rPr>
+        <w:rFonts w:ascii="Wingdings" w:hAnsi="Wingdings" w:hint="default"/>
+      </w:rPr>
+    </w:lvl>
+    <w:lvl w:ilvl="6" w:tplc="08090001" w:tentative="1">
+      <w:start w:val="1"/>
+      <w:numFmt w:val="bullet"/>
+      <w:lvlText w:val=""/>
+      <w:lvlJc w:val="left"/>
+      <w:pPr>
+        <w:ind w:left="5040" w:hanging="360"/>
+      </w:pPr>
+      <w:rPr>
+        <w:rFonts w:ascii="Symbol" w:hAnsi="Symbol" w:hint="default"/>
+      </w:rPr>
+    </w:lvl>
+    <w:lvl w:ilvl="7" w:tplc="08090003" w:tentative="1">
+      <w:start w:val="1"/>
+      <w:numFmt w:val="bullet"/>
+      <w:lvlText w:val="o"/>
+      <w:lvlJc w:val="left"/>
+      <w:pPr>
+        <w:ind w:left="5760" w:hanging="360"/>
+      </w:pPr>
+      <w:rPr>
+        <w:rFonts w:ascii="Courier New" w:hAnsi="Courier New" w:cs="Courier New" w:hint="default"/>
+      </w:rPr>
+    </w:lvl>
+    <w:lvl w:ilvl="8" w:tplc="08090005" w:tentative="1">
+      <w:start w:val="1"/>
+      <w:numFmt w:val="bullet"/>
+      <w:lvlText w:val=""/>
+      <w:lvlJc w:val="left"/>
+      <w:pPr>
+        <w:ind w:left="6480" w:hanging="360"/>
+      </w:pPr>
+      <w:rPr>
+        <w:rFonts w:ascii="Wingdings" w:hAnsi="Wingdings" w:hint="default"/>
+      </w:rPr>
+    </w:lvl>
+  </w:abstractNum>
+  <w:abstractNum w:abstractNumId="7" w15:restartNumberingAfterBreak="0">
+    <w:nsid w:val="6AE75CC9"/>
+    <w:multiLevelType w:val="hybridMultilevel"/>
+    <w:tmpl w:val="C8F4F41E"/>
+    <w:lvl w:ilvl="0" w:tplc="08090001">
+      <w:start w:val="1"/>
+      <w:numFmt w:val="bullet"/>
+      <w:lvlText w:val=""/>
+      <w:lvlJc w:val="left"/>
+      <w:pPr>
+        <w:ind w:left="720" w:hanging="360"/>
+      </w:pPr>
+      <w:rPr>
+        <w:rFonts w:ascii="Symbol" w:hAnsi="Symbol" w:hint="default"/>
+      </w:rPr>
+    </w:lvl>
+    <w:lvl w:ilvl="1" w:tplc="08090003" w:tentative="1">
+      <w:start w:val="1"/>
+      <w:numFmt w:val="bullet"/>
+      <w:lvlText w:val="o"/>
+      <w:lvlJc w:val="left"/>
+      <w:pPr>
+        <w:ind w:left="1440" w:hanging="360"/>
+      </w:pPr>
+      <w:rPr>
+        <w:rFonts w:ascii="Courier New" w:hAnsi="Courier New" w:cs="Courier New" w:hint="default"/>
+      </w:rPr>
+    </w:lvl>
+    <w:lvl w:ilvl="2" w:tplc="08090005" w:tentative="1">
+      <w:start w:val="1"/>
+      <w:numFmt w:val="bullet"/>
+      <w:lvlText w:val=""/>
+      <w:lvlJc w:val="left"/>
+      <w:pPr>
+        <w:ind w:left="2160" w:hanging="360"/>
+      </w:pPr>
+      <w:rPr>
+        <w:rFonts w:ascii="Wingdings" w:hAnsi="Wingdings" w:hint="default"/>
+      </w:rPr>
+    </w:lvl>
+    <w:lvl w:ilvl="3" w:tplc="08090001" w:tentative="1">
+      <w:start w:val="1"/>
+      <w:numFmt w:val="bullet"/>
+      <w:lvlText w:val=""/>
+      <w:lvlJc w:val="left"/>
+      <w:pPr>
+        <w:ind w:left="2880" w:hanging="360"/>
+      </w:pPr>
+      <w:rPr>
+        <w:rFonts w:ascii="Symbol" w:hAnsi="Symbol" w:hint="default"/>
+      </w:rPr>
+    </w:lvl>
+    <w:lvl w:ilvl="4" w:tplc="08090003" w:tentative="1">
+      <w:start w:val="1"/>
+      <w:numFmt w:val="bullet"/>
+      <w:lvlText w:val="o"/>
+      <w:lvlJc w:val="left"/>
+      <w:pPr>
+        <w:ind w:left="3600" w:hanging="360"/>
+      </w:pPr>
+      <w:rPr>
+        <w:rFonts w:ascii="Courier New" w:hAnsi="Courier New" w:cs="Courier New" w:hint="default"/>
+      </w:rPr>
+    </w:lvl>
+    <w:lvl w:ilvl="5" w:tplc="08090005" w:tentative="1">
+      <w:start w:val="1"/>
+      <w:numFmt w:val="bullet"/>
+      <w:lvlText w:val=""/>
+      <w:lvlJc w:val="left"/>
+      <w:pPr>
+        <w:ind w:left="4320" w:hanging="360"/>
+      </w:pPr>
+      <w:rPr>
+        <w:rFonts w:ascii="Wingdings" w:hAnsi="Wingdings" w:hint="default"/>
+      </w:rPr>
+    </w:lvl>
+    <w:lvl w:ilvl="6" w:tplc="08090001" w:tentative="1">
+      <w:start w:val="1"/>
+      <w:numFmt w:val="bullet"/>
+      <w:lvlText w:val=""/>
+      <w:lvlJc w:val="left"/>
+      <w:pPr>
+        <w:ind w:left="5040" w:hanging="360"/>
+      </w:pPr>
+      <w:rPr>
+        <w:rFonts w:ascii="Symbol" w:hAnsi="Symbol" w:hint="default"/>
+      </w:rPr>
+    </w:lvl>
+    <w:lvl w:ilvl="7" w:tplc="08090003" w:tentative="1">
+      <w:start w:val="1"/>
+      <w:numFmt w:val="bullet"/>
+      <w:lvlText w:val="o"/>
+      <w:lvlJc w:val="left"/>
+      <w:pPr>
+        <w:ind w:left="5760" w:hanging="360"/>
+      </w:pPr>
+      <w:rPr>
+        <w:rFonts w:ascii="Courier New" w:hAnsi="Courier New" w:cs="Courier New" w:hint="default"/>
+      </w:rPr>
+    </w:lvl>
+    <w:lvl w:ilvl="8" w:tplc="08090005" w:tentative="1">
+      <w:start w:val="1"/>
+      <w:numFmt w:val="bullet"/>
+      <w:lvlText w:val=""/>
+      <w:lvlJc w:val="left"/>
+      <w:pPr>
+        <w:ind w:left="6480" w:hanging="360"/>
+      </w:pPr>
+      <w:rPr>
+        <w:rFonts w:ascii="Wingdings" w:hAnsi="Wingdings" w:hint="default"/>
+      </w:rPr>
+    </w:lvl>
+  </w:abstractNum>
+  <w:num w:numId="1">
+    <w:abstractNumId w:val="6"/>
+  </w:num>
+  <w:num w:numId="2">
+    <w:abstractNumId w:val="1"/>
+  </w:num>
+  <w:num w:numId="3">
+    <w:abstractNumId w:val="0"/>
+  </w:num>
+  <w:num w:numId="4">
+    <w:abstractNumId w:val="7"/>
+  </w:num>
+  <w:num w:numId="5">
+    <w:abstractNumId w:val="3"/>
+  </w:num>
+  <w:num w:numId="6">
+    <w:abstractNumId w:val="5"/>
+  </w:num>
+  <w:num w:numId="7">
+    <w:abstractNumId w:val="2"/>
+  </w:num>
+  <w:num w:numId="8">
+    <w:abstractNumId w:val="4"/>
+  </w:num>
+</w:numbering>
+</file>
+
 <file path=word/styles.xml><?xml version="1.0" encoding="utf-8"?>
-<w:styles xmlns:mc="http://schemas.openxmlformats.org/markup-compatibility/2006" xmlns:r="http://schemas.openxmlformats.org/officeDocument/2006/relationships" xmlns:w="http://schemas.openxmlformats.org/wordprocessingml/2006/main" xmlns:w14="http://schemas.microsoft.com/office/word/2010/wordml" xmlns:w15="http://schemas.microsoft.com/office/word/2012/wordml" xmlns:w16se="http://schemas.microsoft.com/office/word/2015/wordml/symex" mc:Ignorable="w14 w15 w16se">
+<w:styles xmlns:mc="http://schemas.openxmlformats.org/markup-compatibility/2006" xmlns:r="http://schemas.openxmlformats.org/officeDocument/2006/relationships" xmlns:w="http://schemas.openxmlformats.org/wordprocessingml/2006/main" xmlns:w14="http://schemas.microsoft.com/office/word/2010/wordml" xmlns:w15="http://schemas.microsoft.com/office/word/2012/wordml" xmlns:w16cid="http://schemas.microsoft.com/office/word/2016/wordml/cid" xmlns:w16se="http://schemas.microsoft.com/office/word/2015/wordml/symex" mc:Ignorable="w14 w15 w16se w16cid">
   <w:docDefaults>
     <w:rPrDefault>
       <w:rPr>
-        <w:rFonts w:asciiTheme="minorHAnsi" w:eastAsiaTheme="minorHAnsi" w:hAnsiTheme="minorHAnsi" w:cstheme="minorBidi"/>
-        <w:sz w:val="22"/>
-        <w:szCs w:val="22"/>
+        <w:rFonts w:asciiTheme="minorHAnsi" w:eastAsiaTheme="minorEastAsia" w:hAnsiTheme="minorHAnsi" w:cstheme="minorBidi"/>
+        <w:sz w:val="21"/>
+        <w:szCs w:val="21"/>
         <w:lang w:val="en-GB" w:eastAsia="en-US" w:bidi="ar-SA"/>
       </w:rPr>
     </w:rPrDefault>
     <w:pPrDefault>
       <w:pPr>
-        <w:spacing w:after="160" w:line="259" w:lineRule="auto"/>
+        <w:spacing w:after="120" w:line="264" w:lineRule="auto"/>
       </w:pPr>
     </w:pPrDefault>
   </w:docDefaults>
-  <w:latentStyles w:defLockedState="0" w:defUIPriority="99" w:defSemiHidden="0" w:defUnhideWhenUsed="0" w:defQFormat="0" w:count="371">
+  <w:latentStyles w:defLockedState="0" w:defUIPriority="99" w:defSemiHidden="0" w:defUnhideWhenUsed="0" w:defQFormat="0" w:count="376">
     <w:lsdException w:name="Normal" w:uiPriority="0" w:qFormat="1"/>
     <w:lsdException w:name="heading 1" w:uiPriority="9" w:qFormat="1"/>
     <w:lsdException w:name="heading 2" w:semiHidden="1" w:uiPriority="9" w:unhideWhenUsed="1" w:qFormat="1"/>
@@ -1473,10 +3940,16 @@
     <w:lsdException w:name="List Table 5 Dark Accent 6" w:uiPriority="50"/>
     <w:lsdException w:name="List Table 6 Colorful Accent 6" w:uiPriority="51"/>
     <w:lsdException w:name="List Table 7 Colorful Accent 6" w:uiPriority="52"/>
+    <w:lsdException w:name="Mention" w:semiHidden="1" w:unhideWhenUsed="1"/>
+    <w:lsdException w:name="Smart Hyperlink" w:semiHidden="1" w:unhideWhenUsed="1"/>
+    <w:lsdException w:name="Hashtag" w:semiHidden="1" w:unhideWhenUsed="1"/>
+    <w:lsdException w:name="Unresolved Mention" w:semiHidden="1" w:unhideWhenUsed="1"/>
+    <w:lsdException w:name="Smart Link" w:semiHidden="1" w:unhideWhenUsed="1"/>
   </w:latentStyles>
   <w:style w:type="paragraph" w:default="1" w:styleId="Normal">
     <w:name w:val="Normal"/>
     <w:qFormat/>
+    <w:rsid w:val="00CD3125"/>
   </w:style>
   <w:style w:type="paragraph" w:styleId="Heading1">
     <w:name w:val="heading 1"/>
@@ -1485,18 +3958,21 @@
     <w:link w:val="Heading1Char"/>
     <w:uiPriority w:val="9"/>
     <w:qFormat/>
-    <w:rsid w:val="0094168D"/>
+    <w:rsid w:val="00CD3125"/>
     <w:pPr>
       <w:keepNext/>
       <w:keepLines/>
-      <w:spacing w:before="240" w:after="0"/>
+      <w:pBdr>
+        <w:bottom w:val="single" w:sz="4" w:space="1" w:color="4472C4" w:themeColor="accent1"/>
+      </w:pBdr>
+      <w:spacing w:before="400" w:after="40" w:line="240" w:lineRule="auto"/>
       <w:outlineLvl w:val="0"/>
     </w:pPr>
     <w:rPr>
       <w:rFonts w:asciiTheme="majorHAnsi" w:eastAsiaTheme="majorEastAsia" w:hAnsiTheme="majorHAnsi" w:cstheme="majorBidi"/>
       <w:color w:val="2F5496" w:themeColor="accent1" w:themeShade="BF"/>
-      <w:sz w:val="32"/>
-      <w:szCs w:val="32"/>
+      <w:sz w:val="36"/>
+      <w:szCs w:val="36"/>
     </w:rPr>
   </w:style>
   <w:style w:type="paragraph" w:styleId="Heading2">
@@ -1507,18 +3983,18 @@
     <w:uiPriority w:val="9"/>
     <w:unhideWhenUsed/>
     <w:qFormat/>
-    <w:rsid w:val="0094168D"/>
+    <w:rsid w:val="00CD3125"/>
     <w:pPr>
       <w:keepNext/>
       <w:keepLines/>
-      <w:spacing w:before="40" w:after="0"/>
+      <w:spacing w:before="160" w:after="0" w:line="240" w:lineRule="auto"/>
       <w:outlineLvl w:val="1"/>
     </w:pPr>
     <w:rPr>
       <w:rFonts w:asciiTheme="majorHAnsi" w:eastAsiaTheme="majorEastAsia" w:hAnsiTheme="majorHAnsi" w:cstheme="majorBidi"/>
       <w:color w:val="2F5496" w:themeColor="accent1" w:themeShade="BF"/>
-      <w:sz w:val="26"/>
-      <w:szCs w:val="26"/>
+      <w:sz w:val="28"/>
+      <w:szCs w:val="28"/>
     </w:rPr>
   </w:style>
   <w:style w:type="paragraph" w:styleId="Heading3">
@@ -1529,18 +4005,18 @@
     <w:uiPriority w:val="9"/>
     <w:unhideWhenUsed/>
     <w:qFormat/>
-    <w:rsid w:val="00742E8B"/>
+    <w:rsid w:val="00CD3125"/>
     <w:pPr>
       <w:keepNext/>
       <w:keepLines/>
-      <w:spacing w:before="40" w:after="0"/>
+      <w:spacing w:before="80" w:after="0" w:line="240" w:lineRule="auto"/>
       <w:outlineLvl w:val="2"/>
     </w:pPr>
     <w:rPr>
       <w:rFonts w:asciiTheme="majorHAnsi" w:eastAsiaTheme="majorEastAsia" w:hAnsiTheme="majorHAnsi" w:cstheme="majorBidi"/>
-      <w:color w:val="1F3763" w:themeColor="accent1" w:themeShade="7F"/>
-      <w:sz w:val="24"/>
-      <w:szCs w:val="24"/>
+      <w:color w:val="404040" w:themeColor="text1" w:themeTint="BF"/>
+      <w:sz w:val="26"/>
+      <w:szCs w:val="26"/>
     </w:rPr>
   </w:style>
   <w:style w:type="paragraph" w:styleId="Heading4">
@@ -1551,18 +4027,130 @@
     <w:uiPriority w:val="9"/>
     <w:unhideWhenUsed/>
     <w:qFormat/>
-    <w:rsid w:val="00F606CE"/>
+    <w:rsid w:val="00CD3125"/>
     <w:pPr>
       <w:keepNext/>
       <w:keepLines/>
-      <w:spacing w:before="40" w:after="0"/>
+      <w:spacing w:before="80" w:after="0"/>
       <w:outlineLvl w:val="3"/>
+    </w:pPr>
+    <w:rPr>
+      <w:rFonts w:asciiTheme="majorHAnsi" w:eastAsiaTheme="majorEastAsia" w:hAnsiTheme="majorHAnsi" w:cstheme="majorBidi"/>
+      <w:sz w:val="24"/>
+      <w:szCs w:val="24"/>
+    </w:rPr>
+  </w:style>
+  <w:style w:type="paragraph" w:styleId="Heading5">
+    <w:name w:val="heading 5"/>
+    <w:basedOn w:val="Normal"/>
+    <w:next w:val="Normal"/>
+    <w:link w:val="Heading5Char"/>
+    <w:uiPriority w:val="9"/>
+    <w:unhideWhenUsed/>
+    <w:qFormat/>
+    <w:rsid w:val="00CD3125"/>
+    <w:pPr>
+      <w:keepNext/>
+      <w:keepLines/>
+      <w:spacing w:before="80" w:after="0"/>
+      <w:outlineLvl w:val="4"/>
     </w:pPr>
     <w:rPr>
       <w:rFonts w:asciiTheme="majorHAnsi" w:eastAsiaTheme="majorEastAsia" w:hAnsiTheme="majorHAnsi" w:cstheme="majorBidi"/>
       <w:i/>
       <w:iCs/>
-      <w:color w:val="2F5496" w:themeColor="accent1" w:themeShade="BF"/>
+      <w:sz w:val="22"/>
+      <w:szCs w:val="22"/>
+    </w:rPr>
+  </w:style>
+  <w:style w:type="paragraph" w:styleId="Heading6">
+    <w:name w:val="heading 6"/>
+    <w:basedOn w:val="Normal"/>
+    <w:next w:val="Normal"/>
+    <w:link w:val="Heading6Char"/>
+    <w:uiPriority w:val="9"/>
+    <w:semiHidden/>
+    <w:unhideWhenUsed/>
+    <w:qFormat/>
+    <w:rsid w:val="00CD3125"/>
+    <w:pPr>
+      <w:keepNext/>
+      <w:keepLines/>
+      <w:spacing w:before="80" w:after="0"/>
+      <w:outlineLvl w:val="5"/>
+    </w:pPr>
+    <w:rPr>
+      <w:rFonts w:asciiTheme="majorHAnsi" w:eastAsiaTheme="majorEastAsia" w:hAnsiTheme="majorHAnsi" w:cstheme="majorBidi"/>
+      <w:color w:val="595959" w:themeColor="text1" w:themeTint="A6"/>
+    </w:rPr>
+  </w:style>
+  <w:style w:type="paragraph" w:styleId="Heading7">
+    <w:name w:val="heading 7"/>
+    <w:basedOn w:val="Normal"/>
+    <w:next w:val="Normal"/>
+    <w:link w:val="Heading7Char"/>
+    <w:uiPriority w:val="9"/>
+    <w:semiHidden/>
+    <w:unhideWhenUsed/>
+    <w:qFormat/>
+    <w:rsid w:val="00CD3125"/>
+    <w:pPr>
+      <w:keepNext/>
+      <w:keepLines/>
+      <w:spacing w:before="80" w:after="0"/>
+      <w:outlineLvl w:val="6"/>
+    </w:pPr>
+    <w:rPr>
+      <w:rFonts w:asciiTheme="majorHAnsi" w:eastAsiaTheme="majorEastAsia" w:hAnsiTheme="majorHAnsi" w:cstheme="majorBidi"/>
+      <w:i/>
+      <w:iCs/>
+      <w:color w:val="595959" w:themeColor="text1" w:themeTint="A6"/>
+    </w:rPr>
+  </w:style>
+  <w:style w:type="paragraph" w:styleId="Heading8">
+    <w:name w:val="heading 8"/>
+    <w:basedOn w:val="Normal"/>
+    <w:next w:val="Normal"/>
+    <w:link w:val="Heading8Char"/>
+    <w:uiPriority w:val="9"/>
+    <w:semiHidden/>
+    <w:unhideWhenUsed/>
+    <w:qFormat/>
+    <w:rsid w:val="00CD3125"/>
+    <w:pPr>
+      <w:keepNext/>
+      <w:keepLines/>
+      <w:spacing w:before="80" w:after="0"/>
+      <w:outlineLvl w:val="7"/>
+    </w:pPr>
+    <w:rPr>
+      <w:rFonts w:asciiTheme="majorHAnsi" w:eastAsiaTheme="majorEastAsia" w:hAnsiTheme="majorHAnsi" w:cstheme="majorBidi"/>
+      <w:smallCaps/>
+      <w:color w:val="595959" w:themeColor="text1" w:themeTint="A6"/>
+    </w:rPr>
+  </w:style>
+  <w:style w:type="paragraph" w:styleId="Heading9">
+    <w:name w:val="heading 9"/>
+    <w:basedOn w:val="Normal"/>
+    <w:next w:val="Normal"/>
+    <w:link w:val="Heading9Char"/>
+    <w:uiPriority w:val="9"/>
+    <w:semiHidden/>
+    <w:unhideWhenUsed/>
+    <w:qFormat/>
+    <w:rsid w:val="00CD3125"/>
+    <w:pPr>
+      <w:keepNext/>
+      <w:keepLines/>
+      <w:spacing w:before="80" w:after="0"/>
+      <w:outlineLvl w:val="8"/>
+    </w:pPr>
+    <w:rPr>
+      <w:rFonts w:asciiTheme="majorHAnsi" w:eastAsiaTheme="majorEastAsia" w:hAnsiTheme="majorHAnsi" w:cstheme="majorBidi"/>
+      <w:i/>
+      <w:iCs/>
+      <w:smallCaps/>
+      <w:color w:val="595959" w:themeColor="text1" w:themeTint="A6"/>
     </w:rPr>
   </w:style>
   <w:style w:type="character" w:default="1" w:styleId="DefaultParagraphFont">
@@ -1597,14 +4185,10 @@
     <w:link w:val="NoSpacingChar"/>
     <w:uiPriority w:val="1"/>
     <w:qFormat/>
-    <w:rsid w:val="0094168D"/>
+    <w:rsid w:val="00CD3125"/>
     <w:pPr>
       <w:spacing w:after="0" w:line="240" w:lineRule="auto"/>
     </w:pPr>
-    <w:rPr>
-      <w:rFonts w:eastAsiaTheme="minorEastAsia"/>
-      <w:lang w:val="en-US"/>
-    </w:rPr>
   </w:style>
   <w:style w:type="character" w:customStyle="1" w:styleId="NoSpacingChar">
     <w:name w:val="No Spacing Char"/>
@@ -1612,22 +4196,18 @@
     <w:link w:val="NoSpacing"/>
     <w:uiPriority w:val="1"/>
     <w:rsid w:val="0094168D"/>
-    <w:rPr>
-      <w:rFonts w:eastAsiaTheme="minorEastAsia"/>
-      <w:lang w:val="en-US"/>
-    </w:rPr>
   </w:style>
   <w:style w:type="character" w:customStyle="1" w:styleId="Heading2Char">
     <w:name w:val="Heading 2 Char"/>
     <w:basedOn w:val="DefaultParagraphFont"/>
     <w:link w:val="Heading2"/>
     <w:uiPriority w:val="9"/>
-    <w:rsid w:val="0094168D"/>
+    <w:rsid w:val="00CD3125"/>
     <w:rPr>
       <w:rFonts w:asciiTheme="majorHAnsi" w:eastAsiaTheme="majorEastAsia" w:hAnsiTheme="majorHAnsi" w:cstheme="majorBidi"/>
       <w:color w:val="2F5496" w:themeColor="accent1" w:themeShade="BF"/>
-      <w:sz w:val="26"/>
-      <w:szCs w:val="26"/>
+      <w:sz w:val="28"/>
+      <w:szCs w:val="28"/>
     </w:rPr>
   </w:style>
   <w:style w:type="character" w:customStyle="1" w:styleId="Heading1Char">
@@ -1635,12 +4215,12 @@
     <w:basedOn w:val="DefaultParagraphFont"/>
     <w:link w:val="Heading1"/>
     <w:uiPriority w:val="9"/>
-    <w:rsid w:val="0094168D"/>
+    <w:rsid w:val="00CD3125"/>
     <w:rPr>
       <w:rFonts w:asciiTheme="majorHAnsi" w:eastAsiaTheme="majorEastAsia" w:hAnsiTheme="majorHAnsi" w:cstheme="majorBidi"/>
       <w:color w:val="2F5496" w:themeColor="accent1" w:themeShade="BF"/>
-      <w:sz w:val="32"/>
-      <w:szCs w:val="32"/>
+      <w:sz w:val="36"/>
+      <w:szCs w:val="36"/>
     </w:rPr>
   </w:style>
   <w:style w:type="paragraph" w:styleId="Subtitle">
@@ -1650,16 +4230,18 @@
     <w:link w:val="SubtitleChar"/>
     <w:uiPriority w:val="11"/>
     <w:qFormat/>
-    <w:rsid w:val="0094168D"/>
+    <w:rsid w:val="00CD3125"/>
     <w:pPr>
       <w:numPr>
         <w:ilvl w:val="1"/>
       </w:numPr>
+      <w:spacing w:after="240" w:line="240" w:lineRule="auto"/>
     </w:pPr>
     <w:rPr>
-      <w:rFonts w:eastAsiaTheme="minorEastAsia"/>
-      <w:color w:val="5A5A5A" w:themeColor="text1" w:themeTint="A5"/>
-      <w:spacing w:val="15"/>
+      <w:rFonts w:asciiTheme="majorHAnsi" w:eastAsiaTheme="majorEastAsia" w:hAnsiTheme="majorHAnsi" w:cstheme="majorBidi"/>
+      <w:color w:val="404040" w:themeColor="text1" w:themeTint="BF"/>
+      <w:sz w:val="30"/>
+      <w:szCs w:val="30"/>
     </w:rPr>
   </w:style>
   <w:style w:type="character" w:customStyle="1" w:styleId="SubtitleChar">
@@ -1667,11 +4249,12 @@
     <w:basedOn w:val="DefaultParagraphFont"/>
     <w:link w:val="Subtitle"/>
     <w:uiPriority w:val="11"/>
-    <w:rsid w:val="0094168D"/>
+    <w:rsid w:val="00CD3125"/>
     <w:rPr>
-      <w:rFonts w:eastAsiaTheme="minorEastAsia"/>
-      <w:color w:val="5A5A5A" w:themeColor="text1" w:themeTint="A5"/>
-      <w:spacing w:val="15"/>
+      <w:rFonts w:asciiTheme="majorHAnsi" w:eastAsiaTheme="majorEastAsia" w:hAnsiTheme="majorHAnsi" w:cstheme="majorBidi"/>
+      <w:color w:val="404040" w:themeColor="text1" w:themeTint="BF"/>
+      <w:sz w:val="30"/>
+      <w:szCs w:val="30"/>
     </w:rPr>
   </w:style>
   <w:style w:type="character" w:styleId="Hyperlink">
@@ -1685,8 +4268,8 @@
       <w:u w:val="single"/>
     </w:rPr>
   </w:style>
-  <w:style w:type="character" w:customStyle="1" w:styleId="UnresolvedMention">
-    <w:name w:val="Unresolved Mention"/>
+  <w:style w:type="character" w:customStyle="1" w:styleId="UnresolvedMention1">
+    <w:name w:val="Unresolved Mention1"/>
     <w:basedOn w:val="DefaultParagraphFont"/>
     <w:uiPriority w:val="99"/>
     <w:semiHidden/>
@@ -1714,12 +4297,12 @@
     <w:basedOn w:val="DefaultParagraphFont"/>
     <w:link w:val="Heading3"/>
     <w:uiPriority w:val="9"/>
-    <w:rsid w:val="00742E8B"/>
+    <w:rsid w:val="00CD3125"/>
     <w:rPr>
       <w:rFonts w:asciiTheme="majorHAnsi" w:eastAsiaTheme="majorEastAsia" w:hAnsiTheme="majorHAnsi" w:cstheme="majorBidi"/>
-      <w:color w:val="1F3763" w:themeColor="accent1" w:themeShade="7F"/>
-      <w:sz w:val="24"/>
-      <w:szCs w:val="24"/>
+      <w:color w:val="404040" w:themeColor="text1" w:themeTint="BF"/>
+      <w:sz w:val="26"/>
+      <w:szCs w:val="26"/>
     </w:rPr>
   </w:style>
   <w:style w:type="character" w:customStyle="1" w:styleId="Heading4Char">
@@ -1727,12 +4310,380 @@
     <w:basedOn w:val="DefaultParagraphFont"/>
     <w:link w:val="Heading4"/>
     <w:uiPriority w:val="9"/>
-    <w:rsid w:val="00F606CE"/>
+    <w:rsid w:val="00CD3125"/>
+    <w:rPr>
+      <w:rFonts w:asciiTheme="majorHAnsi" w:eastAsiaTheme="majorEastAsia" w:hAnsiTheme="majorHAnsi" w:cstheme="majorBidi"/>
+      <w:sz w:val="24"/>
+      <w:szCs w:val="24"/>
+    </w:rPr>
+  </w:style>
+  <w:style w:type="paragraph" w:styleId="ListParagraph">
+    <w:name w:val="List Paragraph"/>
+    <w:basedOn w:val="Normal"/>
+    <w:uiPriority w:val="34"/>
+    <w:qFormat/>
+    <w:rsid w:val="009172FF"/>
+    <w:pPr>
+      <w:ind w:left="720"/>
+      <w:contextualSpacing/>
+    </w:pPr>
+  </w:style>
+  <w:style w:type="paragraph" w:styleId="TOCHeading">
+    <w:name w:val="TOC Heading"/>
+    <w:basedOn w:val="Heading1"/>
+    <w:next w:val="Normal"/>
+    <w:uiPriority w:val="39"/>
+    <w:unhideWhenUsed/>
+    <w:qFormat/>
+    <w:rsid w:val="00CD3125"/>
+    <w:pPr>
+      <w:outlineLvl w:val="9"/>
+    </w:pPr>
+  </w:style>
+  <w:style w:type="paragraph" w:styleId="TOC2">
+    <w:name w:val="toc 2"/>
+    <w:basedOn w:val="Normal"/>
+    <w:next w:val="Normal"/>
+    <w:autoRedefine/>
+    <w:uiPriority w:val="39"/>
+    <w:unhideWhenUsed/>
+    <w:rsid w:val="00B31212"/>
+    <w:pPr>
+      <w:spacing w:after="100"/>
+      <w:ind w:left="220"/>
+    </w:pPr>
+  </w:style>
+  <w:style w:type="paragraph" w:styleId="TOC1">
+    <w:name w:val="toc 1"/>
+    <w:basedOn w:val="Normal"/>
+    <w:next w:val="Normal"/>
+    <w:autoRedefine/>
+    <w:uiPriority w:val="39"/>
+    <w:unhideWhenUsed/>
+    <w:rsid w:val="00B31212"/>
+    <w:pPr>
+      <w:spacing w:after="100"/>
+    </w:pPr>
+  </w:style>
+  <w:style w:type="paragraph" w:styleId="TOC3">
+    <w:name w:val="toc 3"/>
+    <w:basedOn w:val="Normal"/>
+    <w:next w:val="Normal"/>
+    <w:autoRedefine/>
+    <w:uiPriority w:val="39"/>
+    <w:unhideWhenUsed/>
+    <w:rsid w:val="00B31212"/>
+    <w:pPr>
+      <w:spacing w:after="100"/>
+      <w:ind w:left="440"/>
+    </w:pPr>
+  </w:style>
+  <w:style w:type="character" w:customStyle="1" w:styleId="Heading5Char">
+    <w:name w:val="Heading 5 Char"/>
+    <w:basedOn w:val="DefaultParagraphFont"/>
+    <w:link w:val="Heading5"/>
+    <w:uiPriority w:val="9"/>
+    <w:rsid w:val="00CD3125"/>
     <w:rPr>
       <w:rFonts w:asciiTheme="majorHAnsi" w:eastAsiaTheme="majorEastAsia" w:hAnsiTheme="majorHAnsi" w:cstheme="majorBidi"/>
       <w:i/>
       <w:iCs/>
+      <w:sz w:val="22"/>
+      <w:szCs w:val="22"/>
+    </w:rPr>
+  </w:style>
+  <w:style w:type="paragraph" w:styleId="BalloonText">
+    <w:name w:val="Balloon Text"/>
+    <w:basedOn w:val="Normal"/>
+    <w:link w:val="BalloonTextChar"/>
+    <w:uiPriority w:val="99"/>
+    <w:semiHidden/>
+    <w:unhideWhenUsed/>
+    <w:rsid w:val="00FB5A19"/>
+    <w:pPr>
+      <w:spacing w:after="0" w:line="240" w:lineRule="auto"/>
+    </w:pPr>
+    <w:rPr>
+      <w:rFonts w:ascii="Segoe UI" w:hAnsi="Segoe UI" w:cs="Segoe UI"/>
+      <w:sz w:val="18"/>
+      <w:szCs w:val="18"/>
+    </w:rPr>
+  </w:style>
+  <w:style w:type="character" w:customStyle="1" w:styleId="BalloonTextChar">
+    <w:name w:val="Balloon Text Char"/>
+    <w:basedOn w:val="DefaultParagraphFont"/>
+    <w:link w:val="BalloonText"/>
+    <w:uiPriority w:val="99"/>
+    <w:semiHidden/>
+    <w:rsid w:val="00FB5A19"/>
+    <w:rPr>
+      <w:rFonts w:ascii="Segoe UI" w:hAnsi="Segoe UI" w:cs="Segoe UI"/>
+      <w:sz w:val="18"/>
+      <w:szCs w:val="18"/>
+    </w:rPr>
+  </w:style>
+  <w:style w:type="character" w:styleId="UnresolvedMention">
+    <w:name w:val="Unresolved Mention"/>
+    <w:basedOn w:val="DefaultParagraphFont"/>
+    <w:uiPriority w:val="99"/>
+    <w:semiHidden/>
+    <w:unhideWhenUsed/>
+    <w:rsid w:val="00CD3125"/>
+    <w:rPr>
+      <w:color w:val="605E5C"/>
+      <w:shd w:val="clear" w:color="auto" w:fill="E1DFDD"/>
+    </w:rPr>
+  </w:style>
+  <w:style w:type="character" w:customStyle="1" w:styleId="Heading6Char">
+    <w:name w:val="Heading 6 Char"/>
+    <w:basedOn w:val="DefaultParagraphFont"/>
+    <w:link w:val="Heading6"/>
+    <w:uiPriority w:val="9"/>
+    <w:semiHidden/>
+    <w:rsid w:val="00CD3125"/>
+    <w:rPr>
+      <w:rFonts w:asciiTheme="majorHAnsi" w:eastAsiaTheme="majorEastAsia" w:hAnsiTheme="majorHAnsi" w:cstheme="majorBidi"/>
+      <w:color w:val="595959" w:themeColor="text1" w:themeTint="A6"/>
+    </w:rPr>
+  </w:style>
+  <w:style w:type="character" w:customStyle="1" w:styleId="Heading7Char">
+    <w:name w:val="Heading 7 Char"/>
+    <w:basedOn w:val="DefaultParagraphFont"/>
+    <w:link w:val="Heading7"/>
+    <w:uiPriority w:val="9"/>
+    <w:semiHidden/>
+    <w:rsid w:val="00CD3125"/>
+    <w:rPr>
+      <w:rFonts w:asciiTheme="majorHAnsi" w:eastAsiaTheme="majorEastAsia" w:hAnsiTheme="majorHAnsi" w:cstheme="majorBidi"/>
+      <w:i/>
+      <w:iCs/>
+      <w:color w:val="595959" w:themeColor="text1" w:themeTint="A6"/>
+    </w:rPr>
+  </w:style>
+  <w:style w:type="character" w:customStyle="1" w:styleId="Heading8Char">
+    <w:name w:val="Heading 8 Char"/>
+    <w:basedOn w:val="DefaultParagraphFont"/>
+    <w:link w:val="Heading8"/>
+    <w:uiPriority w:val="9"/>
+    <w:semiHidden/>
+    <w:rsid w:val="00CD3125"/>
+    <w:rPr>
+      <w:rFonts w:asciiTheme="majorHAnsi" w:eastAsiaTheme="majorEastAsia" w:hAnsiTheme="majorHAnsi" w:cstheme="majorBidi"/>
+      <w:smallCaps/>
+      <w:color w:val="595959" w:themeColor="text1" w:themeTint="A6"/>
+    </w:rPr>
+  </w:style>
+  <w:style w:type="character" w:customStyle="1" w:styleId="Heading9Char">
+    <w:name w:val="Heading 9 Char"/>
+    <w:basedOn w:val="DefaultParagraphFont"/>
+    <w:link w:val="Heading9"/>
+    <w:uiPriority w:val="9"/>
+    <w:semiHidden/>
+    <w:rsid w:val="00CD3125"/>
+    <w:rPr>
+      <w:rFonts w:asciiTheme="majorHAnsi" w:eastAsiaTheme="majorEastAsia" w:hAnsiTheme="majorHAnsi" w:cstheme="majorBidi"/>
+      <w:i/>
+      <w:iCs/>
+      <w:smallCaps/>
+      <w:color w:val="595959" w:themeColor="text1" w:themeTint="A6"/>
+    </w:rPr>
+  </w:style>
+  <w:style w:type="paragraph" w:styleId="Caption">
+    <w:name w:val="caption"/>
+    <w:basedOn w:val="Normal"/>
+    <w:next w:val="Normal"/>
+    <w:uiPriority w:val="35"/>
+    <w:unhideWhenUsed/>
+    <w:qFormat/>
+    <w:rsid w:val="00CD3125"/>
+    <w:pPr>
+      <w:spacing w:line="240" w:lineRule="auto"/>
+    </w:pPr>
+    <w:rPr>
+      <w:b/>
+      <w:bCs/>
+      <w:color w:val="404040" w:themeColor="text1" w:themeTint="BF"/>
+      <w:sz w:val="20"/>
+      <w:szCs w:val="20"/>
+    </w:rPr>
+  </w:style>
+  <w:style w:type="paragraph" w:styleId="Title">
+    <w:name w:val="Title"/>
+    <w:basedOn w:val="Normal"/>
+    <w:next w:val="Normal"/>
+    <w:link w:val="TitleChar"/>
+    <w:uiPriority w:val="10"/>
+    <w:qFormat/>
+    <w:rsid w:val="00CD3125"/>
+    <w:pPr>
+      <w:spacing w:after="0" w:line="240" w:lineRule="auto"/>
+      <w:contextualSpacing/>
+    </w:pPr>
+    <w:rPr>
+      <w:rFonts w:asciiTheme="majorHAnsi" w:eastAsiaTheme="majorEastAsia" w:hAnsiTheme="majorHAnsi" w:cstheme="majorBidi"/>
       <w:color w:val="2F5496" w:themeColor="accent1" w:themeShade="BF"/>
+      <w:spacing w:val="-7"/>
+      <w:sz w:val="80"/>
+      <w:szCs w:val="80"/>
+    </w:rPr>
+  </w:style>
+  <w:style w:type="character" w:customStyle="1" w:styleId="TitleChar">
+    <w:name w:val="Title Char"/>
+    <w:basedOn w:val="DefaultParagraphFont"/>
+    <w:link w:val="Title"/>
+    <w:uiPriority w:val="10"/>
+    <w:rsid w:val="00CD3125"/>
+    <w:rPr>
+      <w:rFonts w:asciiTheme="majorHAnsi" w:eastAsiaTheme="majorEastAsia" w:hAnsiTheme="majorHAnsi" w:cstheme="majorBidi"/>
+      <w:color w:val="2F5496" w:themeColor="accent1" w:themeShade="BF"/>
+      <w:spacing w:val="-7"/>
+      <w:sz w:val="80"/>
+      <w:szCs w:val="80"/>
+    </w:rPr>
+  </w:style>
+  <w:style w:type="character" w:styleId="Strong">
+    <w:name w:val="Strong"/>
+    <w:basedOn w:val="DefaultParagraphFont"/>
+    <w:uiPriority w:val="22"/>
+    <w:qFormat/>
+    <w:rsid w:val="00CD3125"/>
+    <w:rPr>
+      <w:b/>
+      <w:bCs/>
+    </w:rPr>
+  </w:style>
+  <w:style w:type="character" w:styleId="Emphasis">
+    <w:name w:val="Emphasis"/>
+    <w:basedOn w:val="DefaultParagraphFont"/>
+    <w:uiPriority w:val="20"/>
+    <w:qFormat/>
+    <w:rsid w:val="00CD3125"/>
+    <w:rPr>
+      <w:i/>
+      <w:iCs/>
+    </w:rPr>
+  </w:style>
+  <w:style w:type="paragraph" w:styleId="Quote">
+    <w:name w:val="Quote"/>
+    <w:basedOn w:val="Normal"/>
+    <w:next w:val="Normal"/>
+    <w:link w:val="QuoteChar"/>
+    <w:uiPriority w:val="29"/>
+    <w:qFormat/>
+    <w:rsid w:val="00CD3125"/>
+    <w:pPr>
+      <w:spacing w:before="240" w:after="240" w:line="252" w:lineRule="auto"/>
+      <w:ind w:left="864" w:right="864"/>
+      <w:jc w:val="center"/>
+    </w:pPr>
+    <w:rPr>
+      <w:i/>
+      <w:iCs/>
+    </w:rPr>
+  </w:style>
+  <w:style w:type="character" w:customStyle="1" w:styleId="QuoteChar">
+    <w:name w:val="Quote Char"/>
+    <w:basedOn w:val="DefaultParagraphFont"/>
+    <w:link w:val="Quote"/>
+    <w:uiPriority w:val="29"/>
+    <w:rsid w:val="00CD3125"/>
+    <w:rPr>
+      <w:i/>
+      <w:iCs/>
+    </w:rPr>
+  </w:style>
+  <w:style w:type="paragraph" w:styleId="IntenseQuote">
+    <w:name w:val="Intense Quote"/>
+    <w:basedOn w:val="Normal"/>
+    <w:next w:val="Normal"/>
+    <w:link w:val="IntenseQuoteChar"/>
+    <w:uiPriority w:val="30"/>
+    <w:qFormat/>
+    <w:rsid w:val="00CD3125"/>
+    <w:pPr>
+      <w:spacing w:before="100" w:beforeAutospacing="1" w:after="240"/>
+      <w:ind w:left="864" w:right="864"/>
+      <w:jc w:val="center"/>
+    </w:pPr>
+    <w:rPr>
+      <w:rFonts w:asciiTheme="majorHAnsi" w:eastAsiaTheme="majorEastAsia" w:hAnsiTheme="majorHAnsi" w:cstheme="majorBidi"/>
+      <w:color w:val="4472C4" w:themeColor="accent1"/>
+      <w:sz w:val="28"/>
+      <w:szCs w:val="28"/>
+    </w:rPr>
+  </w:style>
+  <w:style w:type="character" w:customStyle="1" w:styleId="IntenseQuoteChar">
+    <w:name w:val="Intense Quote Char"/>
+    <w:basedOn w:val="DefaultParagraphFont"/>
+    <w:link w:val="IntenseQuote"/>
+    <w:uiPriority w:val="30"/>
+    <w:rsid w:val="00CD3125"/>
+    <w:rPr>
+      <w:rFonts w:asciiTheme="majorHAnsi" w:eastAsiaTheme="majorEastAsia" w:hAnsiTheme="majorHAnsi" w:cstheme="majorBidi"/>
+      <w:color w:val="4472C4" w:themeColor="accent1"/>
+      <w:sz w:val="28"/>
+      <w:szCs w:val="28"/>
+    </w:rPr>
+  </w:style>
+  <w:style w:type="character" w:styleId="SubtleEmphasis">
+    <w:name w:val="Subtle Emphasis"/>
+    <w:basedOn w:val="DefaultParagraphFont"/>
+    <w:uiPriority w:val="19"/>
+    <w:qFormat/>
+    <w:rsid w:val="00CD3125"/>
+    <w:rPr>
+      <w:i/>
+      <w:iCs/>
+      <w:color w:val="595959" w:themeColor="text1" w:themeTint="A6"/>
+    </w:rPr>
+  </w:style>
+  <w:style w:type="character" w:styleId="IntenseEmphasis">
+    <w:name w:val="Intense Emphasis"/>
+    <w:basedOn w:val="DefaultParagraphFont"/>
+    <w:uiPriority w:val="21"/>
+    <w:qFormat/>
+    <w:rsid w:val="00CD3125"/>
+    <w:rPr>
+      <w:b/>
+      <w:bCs/>
+      <w:i/>
+      <w:iCs/>
+    </w:rPr>
+  </w:style>
+  <w:style w:type="character" w:styleId="SubtleReference">
+    <w:name w:val="Subtle Reference"/>
+    <w:basedOn w:val="DefaultParagraphFont"/>
+    <w:uiPriority w:val="31"/>
+    <w:qFormat/>
+    <w:rsid w:val="00CD3125"/>
+    <w:rPr>
+      <w:smallCaps/>
+      <w:color w:val="404040" w:themeColor="text1" w:themeTint="BF"/>
+    </w:rPr>
+  </w:style>
+  <w:style w:type="character" w:styleId="IntenseReference">
+    <w:name w:val="Intense Reference"/>
+    <w:basedOn w:val="DefaultParagraphFont"/>
+    <w:uiPriority w:val="32"/>
+    <w:qFormat/>
+    <w:rsid w:val="00CD3125"/>
+    <w:rPr>
+      <w:b/>
+      <w:bCs/>
+      <w:smallCaps/>
+      <w:u w:val="single"/>
+    </w:rPr>
+  </w:style>
+  <w:style w:type="character" w:styleId="BookTitle">
+    <w:name w:val="Book Title"/>
+    <w:basedOn w:val="DefaultParagraphFont"/>
+    <w:uiPriority w:val="33"/>
+    <w:qFormat/>
+    <w:rsid w:val="00CD3125"/>
+    <w:rPr>
+      <w:b/>
+      <w:bCs/>
+      <w:smallCaps/>
     </w:rPr>
   </w:style>
 </w:styles>
@@ -2031,4 +4982,16 @@
     </a:ext>
   </a:extLst>
 </a:theme>
+</file>
+
+<file path=customXml/item1.xml><?xml version="1.0" encoding="utf-8"?>
+<b:Sources xmlns:b="http://schemas.openxmlformats.org/officeDocument/2006/bibliography" xmlns="http://schemas.openxmlformats.org/officeDocument/2006/bibliography" SelectedStyle="\APASixthEditionOfficeOnline.xsl" StyleName="APA" Version="6"/>
+</file>
+
+<file path=customXml/itemProps1.xml><?xml version="1.0" encoding="utf-8"?>
+<ds:datastoreItem xmlns:ds="http://schemas.openxmlformats.org/officeDocument/2006/customXml" ds:itemID="{95714E28-B8A5-4312-8D43-EFE126D899D5}">
+  <ds:schemaRefs>
+    <ds:schemaRef ds:uri="http://schemas.openxmlformats.org/officeDocument/2006/bibliography"/>
+  </ds:schemaRefs>
+</ds:datastoreItem>
 </file>